--- a/渠道部自行订票流程.docx
+++ b/渠道部自行订票流程.docx
@@ -42,6 +42,24 @@
         <w:rPr>
           <w:rFonts w:ascii="微软雅黑" w:eastAsia="微软雅黑" w:hAnsi="微软雅黑" w:hint="eastAsia"/>
           <w:b/>
+          <w:color w:val="FF0000"/>
+          <w:sz w:val="24"/>
+        </w:rPr>
+        <w:t>1</w:t>
+      </w:r>
+      <w:r>
+        <w:rPr>
+          <w:rFonts w:ascii="微软雅黑" w:eastAsia="微软雅黑" w:hAnsi="微软雅黑"/>
+          <w:b/>
+          <w:color w:val="FF0000"/>
+          <w:sz w:val="24"/>
+        </w:rPr>
+        <w:t>11</w:t>
+      </w:r>
+      <w:r>
+        <w:rPr>
+          <w:rFonts w:ascii="微软雅黑" w:eastAsia="微软雅黑" w:hAnsi="微软雅黑" w:hint="eastAsia"/>
+          <w:b/>
           <w:color w:val="000000" w:themeColor="text1"/>
           <w:sz w:val="24"/>
         </w:rPr>
@@ -74,6 +92,8 @@
         </w:rPr>
         <w:t xml:space="preserve">     </w:t>
       </w:r>
+      <w:bookmarkStart w:id="0" w:name="_GoBack"/>
+      <w:bookmarkEnd w:id="0"/>
     </w:p>
     <w:p>
       <w:pPr>
@@ -211,7 +231,7 @@
           </mc:Choice>
           <mc:Fallback>
             <w:pict>
-              <v:shapetype w14:anchorId="211C637B" id="_x0000_t67" coordsize="21600,21600" o:spt="67" adj="16200,5400" path="m0@0l@1@0@1,0@2,0@2@0,21600@0,10800,21600xe">
+              <v:shapetype w14:anchorId="3903D216" id="_x0000_t67" coordsize="21600,21600" o:spt="67" adj="16200,5400" path="m0@0l@1@0@1,0@2,0@2@0,21600@0,10800,21600xe">
                 <v:stroke joinstyle="miter"/>
                 <v:formulas>
                   <v:f eqn="val #0"/>
@@ -350,7 +370,7 @@
           </mc:Choice>
           <mc:Fallback>
             <w:pict>
-              <v:shape w14:anchorId="261522DC" id="图文框 29" o:spid="_x0000_s1026" style="position:absolute;left:0;text-align:left;margin-left:55.25pt;margin-top:71.05pt;width:80.35pt;height:18.4pt;z-index:251710464;visibility:visible;mso-wrap-style:square;mso-wrap-distance-left:9pt;mso-wrap-distance-top:0;mso-wrap-distance-right:9pt;mso-wrap-distance-bottom:0;mso-position-horizontal:absolute;mso-position-horizontal-relative:text;mso-position-vertical:absolute;mso-position-vertical-relative:text;v-text-anchor:middle" coordsize="1020725,233916" o:gfxdata="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" path="m,l1020725,r,233916l,233916,,xm29240,29240r,175437l991486,204677r,-175437l29240,29240xe" fillcolor="red" strokecolor="#1f4d78 [1604]" strokeweight="1pt">
+              <v:shape w14:anchorId="160F4FEF" id="图文框 29" o:spid="_x0000_s1026" style="position:absolute;left:0;text-align:left;margin-left:55.25pt;margin-top:71.05pt;width:80.35pt;height:18.4pt;z-index:251710464;visibility:visible;mso-wrap-style:square;mso-wrap-distance-left:9pt;mso-wrap-distance-top:0;mso-wrap-distance-right:9pt;mso-wrap-distance-bottom:0;mso-position-horizontal:absolute;mso-position-horizontal-relative:text;mso-position-vertical:absolute;mso-position-vertical-relative:text;v-text-anchor:middle" coordsize="1020725,233916" o:gfxdata="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" path="m,l1020725,r,233916l,233916,,xm29240,29240r,175437l991486,204677r,-175437l29240,29240xe" fillcolor="red" strokecolor="#1f4d78 [1604]" strokeweight="1pt">
                 <v:stroke joinstyle="miter"/>
                 <v:path arrowok="t" o:connecttype="custom" o:connectlocs="0,0;1020725,0;1020725,233916;0,233916;0,0;29240,29240;29240,204677;991486,204677;991486,29240;29240,29240" o:connectangles="0,0,0,0,0,0,0,0,0,0"/>
               </v:shape>
@@ -586,7 +606,7 @@
           </mc:Choice>
           <mc:Fallback>
             <w:pict>
-              <v:shapetype w14:anchorId="42FDD55D" id="_x0000_t13" coordsize="21600,21600" o:spt="13" adj="16200,5400" path="m@0,l@0@1,0@1,0@2@0@2@0,21600,21600,10800xe">
+              <v:shapetype w14:anchorId="20B5AA00" id="_x0000_t13" coordsize="21600,21600" o:spt="13" adj="16200,5400" path="m@0,l@0@1,0@1,0@2@0@2@0,21600,21600,10800xe">
                 <v:stroke joinstyle="miter"/>
                 <v:formulas>
                   <v:f eqn="val #0"/>
@@ -671,7 +691,7 @@
           </mc:Choice>
           <mc:Fallback>
             <w:pict>
-              <v:shape w14:anchorId="0B7781AA" id="下箭头 10" o:spid="_x0000_s1026" type="#_x0000_t67" style="position:absolute;left:0;text-align:left;margin-left:397.65pt;margin-top:29.3pt;width:21.7pt;height:16.8pt;z-index:251708416;visibility:visible;mso-wrap-style:square;mso-wrap-distance-left:9pt;mso-wrap-distance-top:0;mso-wrap-distance-right:9pt;mso-wrap-distance-bottom:0;mso-position-horizontal:absolute;mso-position-horizontal-relative:text;mso-position-vertical:absolute;mso-position-vertical-relative:text;v-text-anchor:middle" o:gfxdata="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" adj="10800" fillcolor="#5b9bd5 [3204]" strokecolor="#1f4d78 [1604]" strokeweight="1pt"/>
+              <v:shape w14:anchorId="70C73109" id="下箭头 10" o:spid="_x0000_s1026" type="#_x0000_t67" style="position:absolute;left:0;text-align:left;margin-left:397.65pt;margin-top:29.3pt;width:21.7pt;height:16.8pt;z-index:251708416;visibility:visible;mso-wrap-style:square;mso-wrap-distance-left:9pt;mso-wrap-distance-top:0;mso-wrap-distance-right:9pt;mso-wrap-distance-bottom:0;mso-position-horizontal:absolute;mso-position-horizontal-relative:text;mso-position-vertical:absolute;mso-position-vertical-relative:text;v-text-anchor:middle" o:gfxdata="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" adj="10800" fillcolor="#5b9bd5 [3204]" strokecolor="#1f4d78 [1604]" strokeweight="1pt"/>
             </w:pict>
           </mc:Fallback>
         </mc:AlternateContent>
@@ -740,7 +760,7 @@
           </mc:Choice>
           <mc:Fallback>
             <w:pict>
-              <v:shape w14:anchorId="28A7FED4" id="下箭头 16" o:spid="_x0000_s1026" type="#_x0000_t67" style="position:absolute;left:0;text-align:left;margin-left:196.7pt;margin-top:31.9pt;width:23.45pt;height:19.25pt;z-index:251706368;visibility:visible;mso-wrap-style:square;mso-wrap-distance-left:9pt;mso-wrap-distance-top:0;mso-wrap-distance-right:9pt;mso-wrap-distance-bottom:0;mso-position-horizontal:absolute;mso-position-horizontal-relative:text;mso-position-vertical:absolute;mso-position-vertical-relative:text;v-text-anchor:middle" o:gfxdata="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" adj="10800" fillcolor="#5b9bd5 [3204]" strokecolor="#1f4d78 [1604]" strokeweight="1pt"/>
+              <v:shape w14:anchorId="0616EBB6" id="下箭头 16" o:spid="_x0000_s1026" type="#_x0000_t67" style="position:absolute;left:0;text-align:left;margin-left:196.7pt;margin-top:31.9pt;width:23.45pt;height:19.25pt;z-index:251706368;visibility:visible;mso-wrap-style:square;mso-wrap-distance-left:9pt;mso-wrap-distance-top:0;mso-wrap-distance-right:9pt;mso-wrap-distance-bottom:0;mso-position-horizontal:absolute;mso-position-horizontal-relative:text;mso-position-vertical:absolute;mso-position-vertical-relative:text;v-text-anchor:middle" o:gfxdata="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" adj="10800" fillcolor="#5b9bd5 [3204]" strokecolor="#1f4d78 [1604]" strokeweight="1pt"/>
             </w:pict>
           </mc:Fallback>
         </mc:AlternateContent>
@@ -849,7 +869,7 @@
           </mc:Choice>
           <mc:Fallback>
             <w:pict>
-              <v:shape w14:anchorId="5E4B934C" id="图文框 17" o:spid="_x0000_s1026" style="position:absolute;left:0;text-align:left;margin-left:325.65pt;margin-top:22.25pt;width:84.55pt;height:22.6pt;z-index:251709440;visibility:visible;mso-wrap-style:square;mso-wrap-distance-left:9pt;mso-wrap-distance-top:0;mso-wrap-distance-right:9pt;mso-wrap-distance-bottom:0;mso-position-horizontal:absolute;mso-position-horizontal-relative:text;mso-position-vertical:absolute;mso-position-vertical-relative:text;v-text-anchor:middle" coordsize="1073888,287079" o:gfxdata="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" path="m,l1073888,r,287079l,287079,,xm35885,35885r,215309l1038003,251194r,-215309l35885,35885xe" fillcolor="red" strokecolor="#70ad47 [3209]" strokeweight="1pt">
+              <v:shape w14:anchorId="20FA7D94" id="图文框 17" o:spid="_x0000_s1026" style="position:absolute;left:0;text-align:left;margin-left:325.65pt;margin-top:22.25pt;width:84.55pt;height:22.6pt;z-index:251709440;visibility:visible;mso-wrap-style:square;mso-wrap-distance-left:9pt;mso-wrap-distance-top:0;mso-wrap-distance-right:9pt;mso-wrap-distance-bottom:0;mso-position-horizontal:absolute;mso-position-horizontal-relative:text;mso-position-vertical:absolute;mso-position-vertical-relative:text;v-text-anchor:middle" coordsize="1073888,287079" o:gfxdata="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" path="m,l1073888,r,287079l,287079,,xm35885,35885r,215309l1038003,251194r,-215309l35885,35885xe" fillcolor="red" strokecolor="#70ad47 [3209]" strokeweight="1pt">
                 <v:stroke joinstyle="miter"/>
                 <v:path arrowok="t" o:connecttype="custom" o:connectlocs="0,0;1073888,0;1073888,287079;0,287079;0,0;35885,35885;35885,251194;1038003,251194;1038003,35885;35885,35885" o:connectangles="0,0,0,0,0,0,0,0,0,0"/>
               </v:shape>
@@ -1208,7 +1228,7 @@
           </mc:Choice>
           <mc:Fallback>
             <w:pict>
-              <v:shape w14:anchorId="4F158651" id="图文框 42" o:spid="_x0000_s1026" style="position:absolute;left:0;text-align:left;margin-left:126.35pt;margin-top:38.05pt;width:78.65pt;height:82pt;z-index:251717632;visibility:visible;mso-wrap-style:square;mso-wrap-distance-left:9pt;mso-wrap-distance-top:0;mso-wrap-distance-right:9pt;mso-wrap-distance-bottom:0;mso-position-horizontal:absolute;mso-position-horizontal-relative:text;mso-position-vertical:absolute;mso-position-vertical-relative:text;v-text-anchor:middle" coordsize="998855,1041400" o:gfxdata="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" path="m,l998855,r,1041400l,1041400,,xm124857,124857r,791686l873998,916543r,-791686l124857,124857xe" fillcolor="red" strokecolor="#1f4d78 [1604]" strokeweight="1pt">
+              <v:shape w14:anchorId="1B1108E4" id="图文框 42" o:spid="_x0000_s1026" style="position:absolute;left:0;text-align:left;margin-left:126.35pt;margin-top:38.05pt;width:78.65pt;height:82pt;z-index:251717632;visibility:visible;mso-wrap-style:square;mso-wrap-distance-left:9pt;mso-wrap-distance-top:0;mso-wrap-distance-right:9pt;mso-wrap-distance-bottom:0;mso-position-horizontal:absolute;mso-position-horizontal-relative:text;mso-position-vertical:absolute;mso-position-vertical-relative:text;v-text-anchor:middle" coordsize="998855,1041400" o:gfxdata="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" path="m,l998855,r,1041400l,1041400,,xm124857,124857r,791686l873998,916543r,-791686l124857,124857xe" fillcolor="red" strokecolor="#1f4d78 [1604]" strokeweight="1pt">
                 <v:stroke joinstyle="miter"/>
                 <v:path arrowok="t" o:connecttype="custom" o:connectlocs="0,0;998855,0;998855,1041400;0,1041400;0,0;124857,124857;124857,916543;873998,916543;873998,124857;124857,124857" o:connectangles="0,0,0,0,0,0,0,0,0,0"/>
               </v:shape>
@@ -1620,7 +1640,7 @@
           </mc:Choice>
           <mc:Fallback>
             <w:pict>
-              <v:shape w14:anchorId="064EA1B0" id="图文框 49" o:spid="_x0000_s1026" style="position:absolute;left:0;text-align:left;margin-left:41.8pt;margin-top:294.45pt;width:225.15pt;height:23.45pt;z-index:251719680;visibility:visible;mso-wrap-style:square;mso-wrap-distance-left:9pt;mso-wrap-distance-top:0;mso-wrap-distance-right:9pt;mso-wrap-distance-bottom:0;mso-position-horizontal:absolute;mso-position-horizontal-relative:text;mso-position-vertical:absolute;mso-position-vertical-relative:text;v-text-anchor:middle" coordsize="2859656,297711" o:gfxdata="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" path="m,l2859656,r,297711l,297711,,xm37214,37214r,223283l2822442,260497r,-223283l37214,37214xe" fillcolor="red" strokecolor="#1f4d78 [1604]" strokeweight="1pt">
+              <v:shape w14:anchorId="2B0C5C80" id="图文框 49" o:spid="_x0000_s1026" style="position:absolute;left:0;text-align:left;margin-left:41.8pt;margin-top:294.45pt;width:225.15pt;height:23.45pt;z-index:251719680;visibility:visible;mso-wrap-style:square;mso-wrap-distance-left:9pt;mso-wrap-distance-top:0;mso-wrap-distance-right:9pt;mso-wrap-distance-bottom:0;mso-position-horizontal:absolute;mso-position-horizontal-relative:text;mso-position-vertical:absolute;mso-position-vertical-relative:text;v-text-anchor:middle" coordsize="2859656,297711" o:gfxdata="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" path="m,l2859656,r,297711l,297711,,xm37214,37214r,223283l2822442,260497r,-223283l37214,37214xe" fillcolor="red" strokecolor="#1f4d78 [1604]" strokeweight="1pt">
                 <v:stroke joinstyle="miter"/>
                 <v:path arrowok="t" o:connecttype="custom" o:connectlocs="0,0;2859656,0;2859656,297711;0,297711;0,0;37214,37214;37214,260497;2822442,260497;2822442,37214;37214,37214" o:connectangles="0,0,0,0,0,0,0,0,0,0"/>
               </v:shape>
@@ -1806,7 +1826,7 @@
           </mc:Choice>
           <mc:Fallback>
             <w:pict>
-              <v:shape w14:anchorId="6E515D95" id="右箭头 40" o:spid="_x0000_s1026" type="#_x0000_t13" style="position:absolute;left:0;text-align:left;margin-left:185.75pt;margin-top:152.1pt;width:43.55pt;height:14.2pt;z-index:251716608;visibility:visible;mso-wrap-style:square;mso-wrap-distance-left:9pt;mso-wrap-distance-top:0;mso-wrap-distance-right:9pt;mso-wrap-distance-bottom:0;mso-position-horizontal:absolute;mso-position-horizontal-relative:text;mso-position-vertical:absolute;mso-position-vertical-relative:text;v-text-anchor:middle" o:gfxdata="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" adj="18078" fillcolor="#5b9bd5 [3204]" strokecolor="#1f4d78 [1604]" strokeweight="1pt"/>
+              <v:shape w14:anchorId="71709FC0" id="右箭头 40" o:spid="_x0000_s1026" type="#_x0000_t13" style="position:absolute;left:0;text-align:left;margin-left:185.75pt;margin-top:152.1pt;width:43.55pt;height:14.2pt;z-index:251716608;visibility:visible;mso-wrap-style:square;mso-wrap-distance-left:9pt;mso-wrap-distance-top:0;mso-wrap-distance-right:9pt;mso-wrap-distance-bottom:0;mso-position-horizontal:absolute;mso-position-horizontal-relative:text;mso-position-vertical:absolute;mso-position-vertical-relative:text;v-text-anchor:middle" o:gfxdata="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" adj="18078" fillcolor="#5b9bd5 [3204]" strokecolor="#1f4d78 [1604]" strokeweight="1pt"/>
             </w:pict>
           </mc:Fallback>
         </mc:AlternateContent>
@@ -1878,7 +1898,7 @@
           </mc:Choice>
           <mc:Fallback>
             <w:pict>
-              <v:shape w14:anchorId="00BAFCB4" id="图文框 39" o:spid="_x0000_s1026" style="position:absolute;left:0;text-align:left;margin-left:36pt;margin-top:131.2pt;width:136.45pt;height:54.4pt;z-index:251715584;visibility:visible;mso-wrap-style:square;mso-wrap-distance-left:9pt;mso-wrap-distance-top:0;mso-wrap-distance-right:9pt;mso-wrap-distance-bottom:0;mso-position-horizontal:absolute;mso-position-horizontal-relative:text;mso-position-vertical:absolute;mso-position-vertical-relative:text;v-text-anchor:middle" coordsize="1733107,691117" o:gfxdata="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" path="m,l1733107,r,691117l,691117,,xm86390,86390r,518337l1646717,604727r,-518337l86390,86390xe" fillcolor="red" strokecolor="#1f4d78 [1604]" strokeweight="1pt">
+              <v:shape w14:anchorId="72114201" id="图文框 39" o:spid="_x0000_s1026" style="position:absolute;left:0;text-align:left;margin-left:36pt;margin-top:131.2pt;width:136.45pt;height:54.4pt;z-index:251715584;visibility:visible;mso-wrap-style:square;mso-wrap-distance-left:9pt;mso-wrap-distance-top:0;mso-wrap-distance-right:9pt;mso-wrap-distance-bottom:0;mso-position-horizontal:absolute;mso-position-horizontal-relative:text;mso-position-vertical:absolute;mso-position-vertical-relative:text;v-text-anchor:middle" coordsize="1733107,691117" o:gfxdata="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" path="m,l1733107,r,691117l,691117,,xm86390,86390r,518337l1646717,604727r,-518337l86390,86390xe" fillcolor="red" strokecolor="#1f4d78 [1604]" strokeweight="1pt">
                 <v:stroke joinstyle="miter"/>
                 <v:path arrowok="t" o:connecttype="custom" o:connectlocs="0,0;1733107,0;1733107,691117;0,691117;0,0;86390,86390;86390,604727;1646717,604727;1646717,86390;86390,86390" o:connectangles="0,0,0,0,0,0,0,0,0,0"/>
               </v:shape>
@@ -1953,7 +1973,7 @@
           </mc:Choice>
           <mc:Fallback>
             <w:pict>
-              <v:shape w14:anchorId="7A6A382B" id="图文框 37" o:spid="_x0000_s1026" style="position:absolute;left:0;text-align:left;margin-left:241.1pt;margin-top:131.2pt;width:30.1pt;height:110.5pt;z-index:251713536;visibility:visible;mso-wrap-style:square;mso-wrap-distance-left:9pt;mso-wrap-distance-top:0;mso-wrap-distance-right:9pt;mso-wrap-distance-bottom:0;mso-position-horizontal:absolute;mso-position-horizontal-relative:text;mso-position-vertical:absolute;mso-position-vertical-relative:text;v-text-anchor:middle" coordsize="382403,1403173" o:gfxdata="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" path="m,l382403,r,1403173l,1403173,,xm47800,47800r,1307573l334603,1355373r,-1307573l47800,47800xe" fillcolor="red" strokecolor="#1f4d78 [1604]" strokeweight="1pt">
+              <v:shape w14:anchorId="79760040" id="图文框 37" o:spid="_x0000_s1026" style="position:absolute;left:0;text-align:left;margin-left:241.1pt;margin-top:131.2pt;width:30.1pt;height:110.5pt;z-index:251713536;visibility:visible;mso-wrap-style:square;mso-wrap-distance-left:9pt;mso-wrap-distance-top:0;mso-wrap-distance-right:9pt;mso-wrap-distance-bottom:0;mso-position-horizontal:absolute;mso-position-horizontal-relative:text;mso-position-vertical:absolute;mso-position-vertical-relative:text;v-text-anchor:middle" coordsize="382403,1403173" o:gfxdata="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" path="m,l382403,r,1403173l,1403173,,xm47800,47800r,1307573l334603,1355373r,-1307573l47800,47800xe" fillcolor="red" strokecolor="#1f4d78 [1604]" strokeweight="1pt">
                 <v:stroke joinstyle="miter"/>
                 <v:path arrowok="t" o:connecttype="custom" o:connectlocs="0,0;382403,0;382403,1403173;0,1403173;0,0;47800,47800;47800,1355373;334603,1355373;334603,47800;47800,47800" o:connectangles="0,0,0,0,0,0,0,0,0,0"/>
               </v:shape>
@@ -2028,7 +2048,7 @@
           </mc:Choice>
           <mc:Fallback>
             <w:pict>
-              <v:shape w14:anchorId="4E3F0C6C" id="图文框 35" o:spid="_x0000_s1026" style="position:absolute;left:0;text-align:left;margin-left:83.7pt;margin-top:75.1pt;width:176.65pt;height:20.1pt;z-index:251712512;visibility:visible;mso-wrap-style:square;mso-wrap-distance-left:9pt;mso-wrap-distance-top:0;mso-wrap-distance-right:9pt;mso-wrap-distance-bottom:0;mso-position-horizontal:absolute;mso-position-horizontal-relative:text;mso-position-vertical:absolute;mso-position-vertical-relative:text;v-text-anchor:middle" coordsize="2243470,255196" o:gfxdata="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" path="m,l2243470,r,255196l,255196,,xm31900,31900r,191397l2211571,223297r,-191397l31900,31900xe" fillcolor="red" strokecolor="#1f4d78 [1604]" strokeweight="1pt">
+              <v:shape w14:anchorId="2731506C" id="图文框 35" o:spid="_x0000_s1026" style="position:absolute;left:0;text-align:left;margin-left:83.7pt;margin-top:75.1pt;width:176.65pt;height:20.1pt;z-index:251712512;visibility:visible;mso-wrap-style:square;mso-wrap-distance-left:9pt;mso-wrap-distance-top:0;mso-wrap-distance-right:9pt;mso-wrap-distance-bottom:0;mso-position-horizontal:absolute;mso-position-horizontal-relative:text;mso-position-vertical:absolute;mso-position-vertical-relative:text;v-text-anchor:middle" coordsize="2243470,255196" o:gfxdata="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" path="m,l2243470,r,255196l,255196,,xm31900,31900r,191397l2211571,223297r,-191397l31900,31900xe" fillcolor="red" strokecolor="#1f4d78 [1604]" strokeweight="1pt">
                 <v:stroke joinstyle="miter"/>
                 <v:path arrowok="t" o:connecttype="custom" o:connectlocs="0,0;2243470,0;2243470,255196;0,255196;0,0;31900,31900;31900,223297;2211571,223297;2211571,31900;31900,31900" o:connectangles="0,0,0,0,0,0,0,0,0,0"/>
               </v:shape>
@@ -2576,7 +2596,7 @@
           </mc:Choice>
           <mc:Fallback>
             <w:pict>
-              <v:shape w14:anchorId="7FBAD151" id="图文框 58" o:spid="_x0000_s1026" style="position:absolute;left:0;text-align:left;margin-left:31.85pt;margin-top:147.5pt;width:239.45pt;height:62.8pt;z-index:251725824;visibility:visible;mso-wrap-style:square;mso-wrap-distance-left:9pt;mso-wrap-distance-top:0;mso-wrap-distance-right:9pt;mso-wrap-distance-bottom:0;mso-position-horizontal:absolute;mso-position-horizontal-relative:text;mso-position-vertical:absolute;mso-position-vertical-relative:text;v-text-anchor:middle" coordsize="3040911,797442" o:gfxdata="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" path="m,l3040911,r,797442l,797442,,xm99680,99680r,598082l2941231,697762r,-598082l99680,99680xe" fillcolor="red" strokecolor="#1f4d78 [1604]" strokeweight="1pt">
+              <v:shape w14:anchorId="6EC040A0" id="图文框 58" o:spid="_x0000_s1026" style="position:absolute;left:0;text-align:left;margin-left:31.85pt;margin-top:147.5pt;width:239.45pt;height:62.8pt;z-index:251725824;visibility:visible;mso-wrap-style:square;mso-wrap-distance-left:9pt;mso-wrap-distance-top:0;mso-wrap-distance-right:9pt;mso-wrap-distance-bottom:0;mso-position-horizontal:absolute;mso-position-horizontal-relative:text;mso-position-vertical:absolute;mso-position-vertical-relative:text;v-text-anchor:middle" coordsize="3040911,797442" o:gfxdata="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" path="m,l3040911,r,797442l,797442,,xm99680,99680r,598082l2941231,697762r,-598082l99680,99680xe" fillcolor="red" strokecolor="#1f4d78 [1604]" strokeweight="1pt">
                 <v:stroke joinstyle="miter"/>
                 <v:path arrowok="t" o:connecttype="custom" o:connectlocs="0,0;3040911,0;3040911,797442;0,797442;0,0;99680,99680;99680,697762;2941231,697762;2941231,99680;99680,99680" o:connectangles="0,0,0,0,0,0,0,0,0,0"/>
               </v:shape>
@@ -2651,7 +2671,7 @@
           </mc:Choice>
           <mc:Fallback>
             <w:pict>
-              <v:shape w14:anchorId="0A999EAF" id="图文框 56" o:spid="_x0000_s1026" style="position:absolute;left:0;text-align:left;margin-left:30.95pt;margin-top:69.65pt;width:240.3pt;height:73.65pt;z-index:251723776;visibility:visible;mso-wrap-style:square;mso-wrap-distance-left:9pt;mso-wrap-distance-top:0;mso-wrap-distance-right:9pt;mso-wrap-distance-bottom:0;mso-position-horizontal:absolute;mso-position-horizontal-relative:text;mso-position-vertical:absolute;mso-position-vertical-relative:text;v-text-anchor:middle" coordsize="3051544,935222" o:gfxdata="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" path="m,l3051544,r,935222l,935222,,xm116903,116903r,701416l2934641,818319r,-701416l116903,116903xe" fillcolor="red" strokecolor="#1f4d78 [1604]" strokeweight="1pt">
+              <v:shape w14:anchorId="19660983" id="图文框 56" o:spid="_x0000_s1026" style="position:absolute;left:0;text-align:left;margin-left:30.95pt;margin-top:69.65pt;width:240.3pt;height:73.65pt;z-index:251723776;visibility:visible;mso-wrap-style:square;mso-wrap-distance-left:9pt;mso-wrap-distance-top:0;mso-wrap-distance-right:9pt;mso-wrap-distance-bottom:0;mso-position-horizontal:absolute;mso-position-horizontal-relative:text;mso-position-vertical:absolute;mso-position-vertical-relative:text;v-text-anchor:middle" coordsize="3051544,935222" o:gfxdata="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" path="m,l3051544,r,935222l,935222,,xm116903,116903r,701416l2934641,818319r,-701416l116903,116903xe" fillcolor="red" strokecolor="#1f4d78 [1604]" strokeweight="1pt">
                 <v:stroke joinstyle="miter"/>
                 <v:path arrowok="t" o:connecttype="custom" o:connectlocs="0,0;3051544,0;3051544,935222;0,935222;0,0;116903,116903;116903,818319;2934641,818319;2934641,116903;116903,116903" o:connectangles="0,0,0,0,0,0,0,0,0,0"/>
               </v:shape>
@@ -2726,7 +2746,7 @@
           </mc:Choice>
           <mc:Fallback>
             <w:pict>
-              <v:shape w14:anchorId="08EAFDC8" id="图文框 54" o:spid="_x0000_s1026" style="position:absolute;left:0;text-align:left;margin-left:30.95pt;margin-top:4.3pt;width:240.3pt;height:61.05pt;z-index:251721728;visibility:visible;mso-wrap-style:square;mso-wrap-distance-left:9pt;mso-wrap-distance-top:0;mso-wrap-distance-right:9pt;mso-wrap-distance-bottom:0;mso-position-horizontal:absolute;mso-position-horizontal-relative:text;mso-position-vertical:absolute;mso-position-vertical-relative:text;v-text-anchor:middle" coordsize="3051544,775630" o:gfxdata="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" path="m,l3051544,r,775630l,775630,,xm96954,96954r,581722l2954590,678676r,-581722l96954,96954xe" fillcolor="red" strokecolor="#1f4d78 [1604]" strokeweight="1pt">
+              <v:shape w14:anchorId="7CE59705" id="图文框 54" o:spid="_x0000_s1026" style="position:absolute;left:0;text-align:left;margin-left:30.95pt;margin-top:4.3pt;width:240.3pt;height:61.05pt;z-index:251721728;visibility:visible;mso-wrap-style:square;mso-wrap-distance-left:9pt;mso-wrap-distance-top:0;mso-wrap-distance-right:9pt;mso-wrap-distance-bottom:0;mso-position-horizontal:absolute;mso-position-horizontal-relative:text;mso-position-vertical:absolute;mso-position-vertical-relative:text;v-text-anchor:middle" coordsize="3051544,775630" o:gfxdata="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" path="m,l3051544,r,775630l,775630,,xm96954,96954r,581722l2954590,678676r,-581722l96954,96954xe" fillcolor="red" strokecolor="#1f4d78 [1604]" strokeweight="1pt">
                 <v:stroke joinstyle="miter"/>
                 <v:path arrowok="t" o:connecttype="custom" o:connectlocs="0,0;3051544,0;3051544,775630;0,775630;0,0;96954,96954;96954,678676;2954590,678676;2954590,96954;96954,96954" o:connectangles="0,0,0,0,0,0,0,0,0,0"/>
               </v:shape>
@@ -2969,7 +2989,7 @@
           </mc:Choice>
           <mc:Fallback>
             <w:pict>
-              <v:shape w14:anchorId="11855F0F" id="下箭头 53" o:spid="_x0000_s1026" type="#_x0000_t67" style="position:absolute;left:0;text-align:left;margin-left:260.35pt;margin-top:25.45pt;width:19.25pt;height:17.6pt;z-index:251739136;visibility:visible;mso-wrap-style:square;mso-wrap-distance-left:9pt;mso-wrap-distance-top:0;mso-wrap-distance-right:9pt;mso-wrap-distance-bottom:0;mso-position-horizontal:absolute;mso-position-horizontal-relative:text;mso-position-vertical:absolute;mso-position-vertical-relative:text;v-text-anchor:middle" o:gfxdata="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" adj="10800" fillcolor="#5b9bd5 [3204]" strokecolor="#1f4d78 [1604]" strokeweight="1pt"/>
+              <v:shape w14:anchorId="00D50E11" id="下箭头 53" o:spid="_x0000_s1026" type="#_x0000_t67" style="position:absolute;left:0;text-align:left;margin-left:260.35pt;margin-top:25.45pt;width:19.25pt;height:17.6pt;z-index:251739136;visibility:visible;mso-wrap-style:square;mso-wrap-distance-left:9pt;mso-wrap-distance-top:0;mso-wrap-distance-right:9pt;mso-wrap-distance-bottom:0;mso-position-horizontal:absolute;mso-position-horizontal-relative:text;mso-position-vertical:absolute;mso-position-vertical-relative:text;v-text-anchor:middle" o:gfxdata="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" adj="10800" fillcolor="#5b9bd5 [3204]" strokecolor="#1f4d78 [1604]" strokeweight="1pt"/>
             </w:pict>
           </mc:Fallback>
         </mc:AlternateContent>
@@ -3062,7 +3082,7 @@
           </mc:Choice>
           <mc:Fallback>
             <w:pict>
-              <v:shape w14:anchorId="014E4BBC" id="图文框 51" o:spid="_x0000_s1026" style="position:absolute;left:0;text-align:left;margin-left:18.3pt;margin-top:243.15pt;width:486.4pt;height:47.7pt;z-index:251738112;visibility:visible;mso-wrap-style:square;mso-wrap-distance-left:9pt;mso-wrap-distance-top:0;mso-wrap-distance-right:9pt;mso-wrap-distance-bottom:0;mso-position-horizontal:absolute;mso-position-horizontal-relative:text;mso-position-vertical:absolute;mso-position-vertical-relative:text;v-text-anchor:middle" coordsize="6177147,606056" o:gfxdata="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" path="m,l6177147,r,606056l,606056,,xm75757,75757r,454542l6101390,530299r,-454542l75757,75757xe" fillcolor="yellow" strokecolor="#1f4d78 [1604]" strokeweight="1pt">
+              <v:shape w14:anchorId="00C6C67F" id="图文框 51" o:spid="_x0000_s1026" style="position:absolute;left:0;text-align:left;margin-left:18.3pt;margin-top:243.15pt;width:486.4pt;height:47.7pt;z-index:251738112;visibility:visible;mso-wrap-style:square;mso-wrap-distance-left:9pt;mso-wrap-distance-top:0;mso-wrap-distance-right:9pt;mso-wrap-distance-bottom:0;mso-position-horizontal:absolute;mso-position-horizontal-relative:text;mso-position-vertical:absolute;mso-position-vertical-relative:text;v-text-anchor:middle" coordsize="6177147,606056" o:gfxdata="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" path="m,l6177147,r,606056l,606056,,xm75757,75757r,454542l6101390,530299r,-454542l75757,75757xe" fillcolor="yellow" strokecolor="#1f4d78 [1604]" strokeweight="1pt">
                 <v:stroke joinstyle="miter"/>
                 <v:path arrowok="t" o:connecttype="custom" o:connectlocs="0,0;6177147,0;6177147,606056;0,606056;0,0;75757,75757;75757,530299;6101390,530299;6101390,75757;75757,75757" o:connectangles="0,0,0,0,0,0,0,0,0,0"/>
               </v:shape>
@@ -3137,7 +3157,7 @@
           </mc:Choice>
           <mc:Fallback>
             <w:pict>
-              <v:shape w14:anchorId="1F569F61" id="图文框 47" o:spid="_x0000_s1026" style="position:absolute;left:0;text-align:left;margin-left:279.7pt;margin-top:95.85pt;width:48.1pt;height:22.5pt;z-index:251737088;visibility:visible;mso-wrap-style:square;mso-wrap-distance-left:9pt;mso-wrap-distance-top:0;mso-wrap-distance-right:9pt;mso-wrap-distance-bottom:0;mso-position-horizontal:absolute;mso-position-horizontal-relative:text;mso-position-vertical:absolute;mso-position-vertical-relative:text;v-text-anchor:middle" coordsize="610604,285971" o:gfxdata="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" path="m,l610604,r,285971l,285971,,xm35746,35746r,214479l574858,250225r,-214479l35746,35746xe" fillcolor="red" strokecolor="#1f4d78 [1604]" strokeweight="1pt">
+              <v:shape w14:anchorId="52D76B00" id="图文框 47" o:spid="_x0000_s1026" style="position:absolute;left:0;text-align:left;margin-left:279.7pt;margin-top:95.85pt;width:48.1pt;height:22.5pt;z-index:251737088;visibility:visible;mso-wrap-style:square;mso-wrap-distance-left:9pt;mso-wrap-distance-top:0;mso-wrap-distance-right:9pt;mso-wrap-distance-bottom:0;mso-position-horizontal:absolute;mso-position-horizontal-relative:text;mso-position-vertical:absolute;mso-position-vertical-relative:text;v-text-anchor:middle" coordsize="610604,285971" o:gfxdata="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" path="m,l610604,r,285971l,285971,,xm35746,35746r,214479l574858,250225r,-214479l35746,35746xe" fillcolor="red" strokecolor="#1f4d78 [1604]" strokeweight="1pt">
                 <v:stroke joinstyle="miter"/>
                 <v:path arrowok="t" o:connecttype="custom" o:connectlocs="0,0;610604,0;610604,285971;0,285971;0,0;35746,35746;35746,250225;574858,250225;574858,35746;35746,35746" o:connectangles="0,0,0,0,0,0,0,0,0,0"/>
               </v:shape>
@@ -3212,7 +3232,7 @@
           </mc:Choice>
           <mc:Fallback>
             <w:pict>
-              <v:shape w14:anchorId="15CC54EB" id="图文框 14" o:spid="_x0000_s1026" style="position:absolute;left:0;text-align:left;margin-left:15pt;margin-top:51.4pt;width:74.5pt;height:20.05pt;z-index:251727872;visibility:visible;mso-wrap-style:square;mso-wrap-distance-left:9pt;mso-wrap-distance-top:0;mso-wrap-distance-right:9pt;mso-wrap-distance-bottom:0;mso-position-horizontal:absolute;mso-position-horizontal-relative:text;mso-position-vertical:absolute;mso-position-vertical-relative:text;v-text-anchor:middle" coordsize="946150,254635" o:gfxdata="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" path="m,l946150,r,254635l,254635,,xm31829,31829r,190977l914321,222806r,-190977l31829,31829xe" fillcolor="red" strokecolor="#1f4d78 [1604]" strokeweight="1pt">
+              <v:shape w14:anchorId="01E174B1" id="图文框 14" o:spid="_x0000_s1026" style="position:absolute;left:0;text-align:left;margin-left:15pt;margin-top:51.4pt;width:74.5pt;height:20.05pt;z-index:251727872;visibility:visible;mso-wrap-style:square;mso-wrap-distance-left:9pt;mso-wrap-distance-top:0;mso-wrap-distance-right:9pt;mso-wrap-distance-bottom:0;mso-position-horizontal:absolute;mso-position-horizontal-relative:text;mso-position-vertical:absolute;mso-position-vertical-relative:text;v-text-anchor:middle" coordsize="946150,254635" o:gfxdata="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" path="m,l946150,r,254635l,254635,,xm31829,31829r,190977l914321,222806r,-190977l31829,31829xe" fillcolor="red" strokecolor="#1f4d78 [1604]" strokeweight="1pt">
                 <v:stroke joinstyle="miter"/>
                 <v:path arrowok="t" o:connecttype="custom" o:connectlocs="0,0;946150,0;946150,254635;0,254635;0,0;31829,31829;31829,222806;914321,222806;914321,31829;31829,31829" o:connectangles="0,0,0,0,0,0,0,0,0,0"/>
               </v:shape>
@@ -3287,7 +3307,7 @@
           </mc:Choice>
           <mc:Fallback>
             <w:pict>
-              <v:shape w14:anchorId="4BE03FAD" id="图文框 33" o:spid="_x0000_s1026" style="position:absolute;left:0;text-align:left;margin-left:15.05pt;margin-top:118.4pt;width:133.95pt;height:20.95pt;z-index:251732992;visibility:visible;mso-wrap-style:square;mso-wrap-distance-left:9pt;mso-wrap-distance-top:0;mso-wrap-distance-right:9pt;mso-wrap-distance-bottom:0;mso-position-horizontal:absolute;mso-position-horizontal-relative:text;mso-position-vertical:absolute;mso-position-vertical-relative:text;v-text-anchor:middle" coordsize="1701209,266065" o:gfxdata="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" path="m,l1701209,r,266065l,266065,,xm33258,33258r,199549l1667951,232807r,-199549l33258,33258xe" fillcolor="red" strokecolor="#1f4d78 [1604]" strokeweight="1pt">
+              <v:shape w14:anchorId="417D1F69" id="图文框 33" o:spid="_x0000_s1026" style="position:absolute;left:0;text-align:left;margin-left:15.05pt;margin-top:118.4pt;width:133.95pt;height:20.95pt;z-index:251732992;visibility:visible;mso-wrap-style:square;mso-wrap-distance-left:9pt;mso-wrap-distance-top:0;mso-wrap-distance-right:9pt;mso-wrap-distance-bottom:0;mso-position-horizontal:absolute;mso-position-horizontal-relative:text;mso-position-vertical:absolute;mso-position-vertical-relative:text;v-text-anchor:middle" coordsize="1701209,266065" o:gfxdata="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" path="m,l1701209,r,266065l,266065,,xm33258,33258r,199549l1667951,232807r,-199549l33258,33258xe" fillcolor="red" strokecolor="#1f4d78 [1604]" strokeweight="1pt">
                 <v:stroke joinstyle="miter"/>
                 <v:path arrowok="t" o:connecttype="custom" o:connectlocs="0,0;1701209,0;1701209,266065;0,266065;0,0;33258,33258;33258,232807;1667951,232807;1667951,33258;33258,33258" o:connectangles="0,0,0,0,0,0,0,0,0,0"/>
               </v:shape>
@@ -3362,7 +3382,7 @@
           </mc:Choice>
           <mc:Fallback>
             <w:pict>
-              <v:shape w14:anchorId="581400C4" id="图文框 46" o:spid="_x0000_s1026" style="position:absolute;left:0;text-align:left;margin-left:276.25pt;margin-top:51.45pt;width:51.45pt;height:22.55pt;z-index:251736064;visibility:visible;mso-wrap-style:square;mso-wrap-distance-left:9pt;mso-wrap-distance-top:0;mso-wrap-distance-right:9pt;mso-wrap-distance-bottom:0;mso-position-horizontal:absolute;mso-position-horizontal-relative:text;mso-position-vertical:absolute;mso-position-vertical-relative:text;v-text-anchor:middle" coordsize="653637,286533" o:gfxdata="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" path="m,l653637,r,286533l,286533,,xm35817,35817r,214899l617820,250716r,-214899l35817,35817xe" fillcolor="red" strokecolor="#1f4d78 [1604]" strokeweight="1pt">
+              <v:shape w14:anchorId="0A8538AD" id="图文框 46" o:spid="_x0000_s1026" style="position:absolute;left:0;text-align:left;margin-left:276.25pt;margin-top:51.45pt;width:51.45pt;height:22.55pt;z-index:251736064;visibility:visible;mso-wrap-style:square;mso-wrap-distance-left:9pt;mso-wrap-distance-top:0;mso-wrap-distance-right:9pt;mso-wrap-distance-bottom:0;mso-position-horizontal:absolute;mso-position-horizontal-relative:text;mso-position-vertical:absolute;mso-position-vertical-relative:text;v-text-anchor:middle" coordsize="653637,286533" o:gfxdata="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" path="m,l653637,r,286533l,286533,,xm35817,35817r,214899l617820,250716r,-214899l35817,35817xe" fillcolor="red" strokecolor="#1f4d78 [1604]" strokeweight="1pt">
                 <v:stroke joinstyle="miter"/>
                 <v:path arrowok="t" o:connecttype="custom" o:connectlocs="0,0;653637,0;653637,286533;0,286533;0,0;35817,35817;35817,250716;617820,250716;617820,35817;35817,35817" o:connectangles="0,0,0,0,0,0,0,0,0,0"/>
               </v:shape>
@@ -3437,7 +3457,7 @@
           </mc:Choice>
           <mc:Fallback>
             <w:pict>
-              <v:shape w14:anchorId="6D4AA687" id="图文框 44" o:spid="_x0000_s1026" style="position:absolute;left:0;text-align:left;margin-left:149pt;margin-top:139.35pt;width:67.8pt;height:23.4pt;z-index:251735040;visibility:visible;mso-wrap-style:square;mso-wrap-distance-left:9pt;mso-wrap-distance-top:0;mso-wrap-distance-right:9pt;mso-wrap-distance-bottom:0;mso-position-horizontal:absolute;mso-position-horizontal-relative:text;mso-position-vertical:absolute;mso-position-vertical-relative:text;v-text-anchor:middle" coordsize="861237,297460" o:gfxdata="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" path="m,l861237,r,297460l,297460,,xm37183,37183r,223095l824055,260278r,-223095l37183,37183xe" fillcolor="red" strokecolor="#1f4d78 [1604]" strokeweight="1pt">
+              <v:shape w14:anchorId="4E904327" id="图文框 44" o:spid="_x0000_s1026" style="position:absolute;left:0;text-align:left;margin-left:149pt;margin-top:139.35pt;width:67.8pt;height:23.4pt;z-index:251735040;visibility:visible;mso-wrap-style:square;mso-wrap-distance-left:9pt;mso-wrap-distance-top:0;mso-wrap-distance-right:9pt;mso-wrap-distance-bottom:0;mso-position-horizontal:absolute;mso-position-horizontal-relative:text;mso-position-vertical:absolute;mso-position-vertical-relative:text;v-text-anchor:middle" coordsize="861237,297460" o:gfxdata="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" path="m,l861237,r,297460l,297460,,xm37183,37183r,223095l824055,260278r,-223095l37183,37183xe" fillcolor="red" strokecolor="#1f4d78 [1604]" strokeweight="1pt">
                 <v:stroke joinstyle="miter"/>
                 <v:path arrowok="t" o:connecttype="custom" o:connectlocs="0,0;861237,0;861237,297460;0,297460;0,0;37183,37183;37183,260278;824055,260278;824055,37183;37183,37183" o:connectangles="0,0,0,0,0,0,0,0,0,0"/>
               </v:shape>
@@ -3512,7 +3532,7 @@
           </mc:Choice>
           <mc:Fallback>
             <w:pict>
-              <v:shape w14:anchorId="1AE83A3A" id="图文框 36" o:spid="_x0000_s1026" style="position:absolute;left:0;text-align:left;margin-left:276.25pt;margin-top:118.4pt;width:119.65pt;height:20.95pt;z-index:251734016;visibility:visible;mso-wrap-style:square;mso-wrap-distance-left:9pt;mso-wrap-distance-top:0;mso-wrap-distance-right:9pt;mso-wrap-distance-bottom:0;mso-position-horizontal:absolute;mso-position-horizontal-relative:text;mso-position-vertical:absolute;mso-position-vertical-relative:text;v-text-anchor:middle" coordsize="1519555,266065" o:gfxdata="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" path="m,l1519555,r,266065l,266065,,xm33258,33258r,199549l1486297,232807r,-199549l33258,33258xe" fillcolor="red" strokecolor="#1f4d78 [1604]" strokeweight="1pt">
+              <v:shape w14:anchorId="6BB72DFA" id="图文框 36" o:spid="_x0000_s1026" style="position:absolute;left:0;text-align:left;margin-left:276.25pt;margin-top:118.4pt;width:119.65pt;height:20.95pt;z-index:251734016;visibility:visible;mso-wrap-style:square;mso-wrap-distance-left:9pt;mso-wrap-distance-top:0;mso-wrap-distance-right:9pt;mso-wrap-distance-bottom:0;mso-position-horizontal:absolute;mso-position-horizontal-relative:text;mso-position-vertical:absolute;mso-position-vertical-relative:text;v-text-anchor:middle" coordsize="1519555,266065" o:gfxdata="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" path="m,l1519555,r,266065l,266065,,xm33258,33258r,199549l1486297,232807r,-199549l33258,33258xe" fillcolor="red" strokecolor="#1f4d78 [1604]" strokeweight="1pt">
                 <v:stroke joinstyle="miter"/>
                 <v:path arrowok="t" o:connecttype="custom" o:connectlocs="0,0;1519555,0;1519555,266065;0,266065;0,0;33258,33258;33258,232807;1486297,232807;1486297,33258;33258,33258" o:connectangles="0,0,0,0,0,0,0,0,0,0"/>
               </v:shape>
@@ -3587,7 +3607,7 @@
           </mc:Choice>
           <mc:Fallback>
             <w:pict>
-              <v:shape w14:anchorId="54ABC5FC" id="图文框 32" o:spid="_x0000_s1026" style="position:absolute;left:0;text-align:left;margin-left:325.55pt;margin-top:73.9pt;width:70.35pt;height:21.75pt;z-index:251731968;visibility:visible;mso-wrap-style:square;mso-wrap-distance-left:9pt;mso-wrap-distance-top:0;mso-wrap-distance-right:9pt;mso-wrap-distance-bottom:0;mso-position-horizontal:absolute;mso-position-horizontal-relative:text;mso-position-vertical:absolute;mso-position-vertical-relative:text;v-text-anchor:middle" coordsize="893135,276446" o:gfxdata="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" path="m,l893135,r,276446l,276446,,xm34556,34556r,207334l858579,241890r,-207334l34556,34556xe" fillcolor="red" strokecolor="#1f4d78 [1604]" strokeweight="1pt">
+              <v:shape w14:anchorId="22C699D3" id="图文框 32" o:spid="_x0000_s1026" style="position:absolute;left:0;text-align:left;margin-left:325.55pt;margin-top:73.9pt;width:70.35pt;height:21.75pt;z-index:251731968;visibility:visible;mso-wrap-style:square;mso-wrap-distance-left:9pt;mso-wrap-distance-top:0;mso-wrap-distance-right:9pt;mso-wrap-distance-bottom:0;mso-position-horizontal:absolute;mso-position-horizontal-relative:text;mso-position-vertical:absolute;mso-position-vertical-relative:text;v-text-anchor:middle" coordsize="893135,276446" o:gfxdata="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" path="m,l893135,r,276446l,276446,,xm34556,34556r,207334l858579,241890r,-207334l34556,34556xe" fillcolor="red" strokecolor="#1f4d78 [1604]" strokeweight="1pt">
                 <v:stroke joinstyle="miter"/>
                 <v:path arrowok="t" o:connecttype="custom" o:connectlocs="0,0;893135,0;893135,276446;0,276446;0,0;34556,34556;34556,241890;858579,241890;858579,34556;34556,34556" o:connectangles="0,0,0,0,0,0,0,0,0,0"/>
               </v:shape>
@@ -3662,7 +3682,7 @@
           </mc:Choice>
           <mc:Fallback>
             <w:pict>
-              <v:shape w14:anchorId="008416CF" id="图文框 30" o:spid="_x0000_s1026" style="position:absolute;left:0;text-align:left;margin-left:149pt;margin-top:74.05pt;width:67.8pt;height:21.8pt;z-index:251730944;visibility:visible;mso-wrap-style:square;mso-wrap-distance-left:9pt;mso-wrap-distance-top:0;mso-wrap-distance-right:9pt;mso-wrap-distance-bottom:0;mso-position-horizontal:absolute;mso-position-horizontal-relative:text;mso-position-vertical:absolute;mso-position-vertical-relative:text;v-text-anchor:middle" coordsize="861237,276860" o:gfxdata="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" path="m,l861237,r,276860l,276860,,xm34608,34608r,207645l826630,242253r,-207645l34608,34608xe" fillcolor="red" strokecolor="#1f4d78 [1604]" strokeweight="1pt">
+              <v:shape w14:anchorId="79D58542" id="图文框 30" o:spid="_x0000_s1026" style="position:absolute;left:0;text-align:left;margin-left:149pt;margin-top:74.05pt;width:67.8pt;height:21.8pt;z-index:251730944;visibility:visible;mso-wrap-style:square;mso-wrap-distance-left:9pt;mso-wrap-distance-top:0;mso-wrap-distance-right:9pt;mso-wrap-distance-bottom:0;mso-position-horizontal:absolute;mso-position-horizontal-relative:text;mso-position-vertical:absolute;mso-position-vertical-relative:text;v-text-anchor:middle" coordsize="861237,276860" o:gfxdata="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" path="m,l861237,r,276860l,276860,,xm34608,34608r,207645l826630,242253r,-207645l34608,34608xe" fillcolor="red" strokecolor="#1f4d78 [1604]" strokeweight="1pt">
                 <v:stroke joinstyle="miter"/>
                 <v:path arrowok="t" o:connecttype="custom" o:connectlocs="0,0;861237,0;861237,276860;0,276860;0,0;34608,34608;34608,242253;826630,242253;826630,34608;34608,34608" o:connectangles="0,0,0,0,0,0,0,0,0,0"/>
               </v:shape>
@@ -3737,7 +3757,7 @@
           </mc:Choice>
           <mc:Fallback>
             <w:pict>
-              <v:shape w14:anchorId="7E93F7A7" id="图文框 28" o:spid="_x0000_s1026" style="position:absolute;left:0;text-align:left;margin-left:15.05pt;margin-top:95.85pt;width:74.5pt;height:22.55pt;z-index:251729920;visibility:visible;mso-wrap-style:square;mso-wrap-distance-left:9pt;mso-wrap-distance-top:0;mso-wrap-distance-right:9pt;mso-wrap-distance-bottom:0;mso-position-horizontal:absolute;mso-position-horizontal-relative:text;mso-position-vertical:absolute;mso-position-vertical-relative:text;v-text-anchor:middle" coordsize="946150,286666" o:gfxdata="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" path="m,l946150,r,286666l,286666,,xm35833,35833r,215000l910317,250833r,-215000l35833,35833xe" fillcolor="red" strokecolor="#1f4d78 [1604]" strokeweight="1pt">
+              <v:shape w14:anchorId="0806647B" id="图文框 28" o:spid="_x0000_s1026" style="position:absolute;left:0;text-align:left;margin-left:15.05pt;margin-top:95.85pt;width:74.5pt;height:22.55pt;z-index:251729920;visibility:visible;mso-wrap-style:square;mso-wrap-distance-left:9pt;mso-wrap-distance-top:0;mso-wrap-distance-right:9pt;mso-wrap-distance-bottom:0;mso-position-horizontal:absolute;mso-position-horizontal-relative:text;mso-position-vertical:absolute;mso-position-vertical-relative:text;v-text-anchor:middle" coordsize="946150,286666" o:gfxdata="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" path="m,l946150,r,286666l,286666,,xm35833,35833r,215000l910317,250833r,-215000l35833,35833xe" fillcolor="red" strokecolor="#1f4d78 [1604]" strokeweight="1pt">
                 <v:stroke joinstyle="miter"/>
                 <v:path arrowok="t" o:connecttype="custom" o:connectlocs="0,0;946150,0;946150,286666;0,286666;0,0;35833,35833;35833,250833;910317,250833;910317,35833;35833,35833" o:connectangles="0,0,0,0,0,0,0,0,0,0"/>
               </v:shape>
@@ -3812,7 +3832,7 @@
           </mc:Choice>
           <mc:Fallback>
             <w:pict>
-              <v:shape w14:anchorId="2759A2E9" id="图文框 25" o:spid="_x0000_s1026" style="position:absolute;left:0;text-align:left;margin-left:15.05pt;margin-top:74.05pt;width:74.5pt;height:21.8pt;z-index:251728896;visibility:visible;mso-wrap-style:square;mso-wrap-distance-left:9pt;mso-wrap-distance-top:0;mso-wrap-distance-right:9pt;mso-wrap-distance-bottom:0;mso-position-horizontal:absolute;mso-position-horizontal-relative:text;mso-position-vertical:absolute;mso-position-vertical-relative:text;v-text-anchor:middle" coordsize="946165,276992" o:gfxdata="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" path="m,l946165,r,276992l,276992,,xm34624,34624r,207744l911541,242368r,-207744l34624,34624xe" fillcolor="red" strokecolor="#1f4d78 [1604]" strokeweight="1pt">
+              <v:shape w14:anchorId="4C8B731F" id="图文框 25" o:spid="_x0000_s1026" style="position:absolute;left:0;text-align:left;margin-left:15.05pt;margin-top:74.05pt;width:74.5pt;height:21.8pt;z-index:251728896;visibility:visible;mso-wrap-style:square;mso-wrap-distance-left:9pt;mso-wrap-distance-top:0;mso-wrap-distance-right:9pt;mso-wrap-distance-bottom:0;mso-position-horizontal:absolute;mso-position-horizontal-relative:text;mso-position-vertical:absolute;mso-position-vertical-relative:text;v-text-anchor:middle" coordsize="946165,276992" o:gfxdata="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" path="m,l946165,r,276992l,276992,,xm34624,34624r,207744l911541,242368r,-207744l34624,34624xe" fillcolor="red" strokecolor="#1f4d78 [1604]" strokeweight="1pt">
                 <v:stroke joinstyle="miter"/>
                 <v:path arrowok="t" o:connecttype="custom" o:connectlocs="0,0;946165,0;946165,276992;0,276992;0,0;34624,34624;34624,242368;911541,242368;911541,34624;34624,34624" o:connectangles="0,0,0,0,0,0,0,0,0,0"/>
               </v:shape>
@@ -4024,7 +4044,7 @@
           </mc:Choice>
           <mc:Fallback>
             <w:pict>
-              <v:shape w14:anchorId="4E0C49C3" id="下箭头 62" o:spid="_x0000_s1026" type="#_x0000_t67" style="position:absolute;left:0;text-align:left;margin-left:265.35pt;margin-top:33.1pt;width:19.25pt;height:20.9pt;z-index:251740160;visibility:visible;mso-wrap-style:square;mso-wrap-distance-left:9pt;mso-wrap-distance-top:0;mso-wrap-distance-right:9pt;mso-wrap-distance-bottom:0;mso-position-horizontal:absolute;mso-position-horizontal-relative:text;mso-position-vertical:absolute;mso-position-vertical-relative:text;v-text-anchor:middle" o:gfxdata="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" adj="11671" fillcolor="#5b9bd5 [3204]" strokecolor="#1f4d78 [1604]" strokeweight="1pt"/>
+              <v:shape w14:anchorId="6E9E7032" id="下箭头 62" o:spid="_x0000_s1026" type="#_x0000_t67" style="position:absolute;left:0;text-align:left;margin-left:265.35pt;margin-top:33.1pt;width:19.25pt;height:20.9pt;z-index:251740160;visibility:visible;mso-wrap-style:square;mso-wrap-distance-left:9pt;mso-wrap-distance-top:0;mso-wrap-distance-right:9pt;mso-wrap-distance-bottom:0;mso-position-horizontal:absolute;mso-position-horizontal-relative:text;mso-position-vertical:absolute;mso-position-vertical-relative:text;v-text-anchor:middle" o:gfxdata="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" adj="11671" fillcolor="#5b9bd5 [3204]" strokecolor="#1f4d78 [1604]" strokeweight="1pt"/>
             </w:pict>
           </mc:Fallback>
         </mc:AlternateContent>
@@ -4310,8 +4330,6 @@
           <w:sz w:val="24"/>
         </w:rPr>
       </w:pPr>
-      <w:bookmarkStart w:id="0" w:name="_GoBack"/>
-      <w:bookmarkEnd w:id="0"/>
       <w:r>
         <w:rPr>
           <w:rFonts w:ascii="微软雅黑" w:eastAsia="微软雅黑" w:hAnsi="微软雅黑"/>
@@ -5280,7 +5298,7 @@
 </file>
 
 <file path=customXml/itemProps2.xml><?xml version="1.0" encoding="utf-8"?>
-<ds:datastoreItem xmlns:ds="http://schemas.openxmlformats.org/officeDocument/2006/customXml" ds:itemID="{22EE0140-BAEC-4786-96F8-B5D3F5B18E2A}">
+<ds:datastoreItem xmlns:ds="http://schemas.openxmlformats.org/officeDocument/2006/customXml" ds:itemID="{65027A6B-9EA8-40F3-B8ED-D5FC7B9A8F6D}">
   <ds:schemaRefs>
     <ds:schemaRef ds:uri="http://schemas.openxmlformats.org/officeDocument/2006/bibliography"/>
   </ds:schemaRefs>

--- a/渠道部自行订票流程.docx
+++ b/渠道部自行订票流程.docx
@@ -1,6 +1,6 @@
 
 <file path=word/document.xml><?xml version="1.0" encoding="utf-8"?>
-<w:document xmlns:wpc="http://schemas.microsoft.com/office/word/2010/wordprocessingCanvas" xmlns:cx="http://schemas.microsoft.com/office/drawing/2014/chartex" xmlns:mc="http://schemas.openxmlformats.org/markup-compatibility/2006" xmlns:o="urn:schemas-microsoft-com:office:office" xmlns:r="http://schemas.openxmlformats.org/officeDocument/2006/relationships" xmlns:m="http://schemas.openxmlformats.org/officeDocument/2006/math" xmlns:v="urn:schemas-microsoft-com:vml" xmlns:wp14="http://schemas.microsoft.com/office/word/2010/wordprocessingDrawing" xmlns:wp="http://schemas.openxmlformats.org/drawingml/2006/wordprocessingDrawing" xmlns:w10="urn:schemas-microsoft-com:office:word" xmlns:w="http://schemas.openxmlformats.org/wordprocessingml/2006/main" xmlns:w14="http://schemas.microsoft.com/office/word/2010/wordml" xmlns:w15="http://schemas.microsoft.com/office/word/2012/wordml" xmlns:w16se="http://schemas.microsoft.com/office/word/2015/wordml/symex" xmlns:wpg="http://schemas.microsoft.com/office/word/2010/wordprocessingGroup" xmlns:wpi="http://schemas.microsoft.com/office/word/2010/wordprocessingInk" xmlns:wne="http://schemas.microsoft.com/office/word/2006/wordml" xmlns:wps="http://schemas.microsoft.com/office/word/2010/wordprocessingShape" mc:Ignorable="w14 w15 w16se wp14">
+<w:document xmlns:wpc="http://schemas.microsoft.com/office/word/2010/wordprocessingCanvas" xmlns:cx="http://schemas.microsoft.com/office/drawing/2014/chartex" xmlns:cx1="http://schemas.microsoft.com/office/drawing/2015/9/8/chartex" xmlns:cx2="http://schemas.microsoft.com/office/drawing/2015/10/21/chartex" xmlns:cx3="http://schemas.microsoft.com/office/drawing/2016/5/9/chartex" xmlns:cx4="http://schemas.microsoft.com/office/drawing/2016/5/10/chartex" xmlns:cx5="http://schemas.microsoft.com/office/drawing/2016/5/11/chartex" xmlns:cx6="http://schemas.microsoft.com/office/drawing/2016/5/12/chartex" xmlns:cx7="http://schemas.microsoft.com/office/drawing/2016/5/13/chartex" xmlns:cx8="http://schemas.microsoft.com/office/drawing/2016/5/14/chartex" xmlns:mc="http://schemas.openxmlformats.org/markup-compatibility/2006" xmlns:aink="http://schemas.microsoft.com/office/drawing/2016/ink" xmlns:am3d="http://schemas.microsoft.com/office/drawing/2017/model3d" xmlns:o="urn:schemas-microsoft-com:office:office" xmlns:r="http://schemas.openxmlformats.org/officeDocument/2006/relationships" xmlns:m="http://schemas.openxmlformats.org/officeDocument/2006/math" xmlns:v="urn:schemas-microsoft-com:vml" xmlns:wp14="http://schemas.microsoft.com/office/word/2010/wordprocessingDrawing" xmlns:wp="http://schemas.openxmlformats.org/drawingml/2006/wordprocessingDrawing" xmlns:w10="urn:schemas-microsoft-com:office:word" xmlns:w="http://schemas.openxmlformats.org/wordprocessingml/2006/main" xmlns:w14="http://schemas.microsoft.com/office/word/2010/wordml" xmlns:w15="http://schemas.microsoft.com/office/word/2012/wordml" xmlns:w16cid="http://schemas.microsoft.com/office/word/2016/wordml/cid" xmlns:w16se="http://schemas.microsoft.com/office/word/2015/wordml/symex" xmlns:wpg="http://schemas.microsoft.com/office/word/2010/wordprocessingGroup" xmlns:wpi="http://schemas.microsoft.com/office/word/2010/wordprocessingInk" xmlns:wne="http://schemas.microsoft.com/office/word/2006/wordml" xmlns:wps="http://schemas.microsoft.com/office/word/2010/wordprocessingShape" mc:Ignorable="w14 w15 w16se w16cid wp14">
   <w:body>
     <w:p>
       <w:pPr>
@@ -11,6 +11,16 @@
           <w:sz w:val="32"/>
         </w:rPr>
       </w:pPr>
+      <w:proofErr w:type="spellStart"/>
+      <w:r>
+        <w:rPr>
+          <w:rFonts w:ascii="微软雅黑" w:eastAsia="微软雅黑" w:hAnsi="微软雅黑" w:hint="eastAsia"/>
+          <w:b/>
+          <w:sz w:val="32"/>
+        </w:rPr>
+        <w:t>zwq</w:t>
+      </w:r>
+      <w:proofErr w:type="spellEnd"/>
       <w:r>
         <w:rPr>
           <w:rFonts w:ascii="微软雅黑" w:eastAsia="微软雅黑" w:hAnsi="微软雅黑" w:hint="eastAsia"/>
@@ -37,24 +47,6 @@
           <w:sz w:val="24"/>
         </w:rPr>
         <w:t>自行订票步骤</w:t>
-      </w:r>
-      <w:r>
-        <w:rPr>
-          <w:rFonts w:ascii="微软雅黑" w:eastAsia="微软雅黑" w:hAnsi="微软雅黑" w:hint="eastAsia"/>
-          <w:b/>
-          <w:color w:val="FF0000"/>
-          <w:sz w:val="24"/>
-        </w:rPr>
-        <w:t>1</w:t>
-      </w:r>
-      <w:r>
-        <w:rPr>
-          <w:rFonts w:ascii="微软雅黑" w:eastAsia="微软雅黑" w:hAnsi="微软雅黑"/>
-          <w:b/>
-          <w:color w:val="FF0000"/>
-          <w:sz w:val="24"/>
-        </w:rPr>
-        <w:t>11</w:t>
       </w:r>
       <w:r>
         <w:rPr>
@@ -142,14 +134,25 @@
         </w:rPr>
         <w:t>》</w:t>
       </w:r>
-      <w:r>
-        <w:rPr>
-          <w:rFonts w:ascii="微软雅黑" w:eastAsia="微软雅黑" w:hAnsi="微软雅黑" w:hint="eastAsia"/>
-          <w:b/>
-          <w:color w:val="000000" w:themeColor="text1"/>
-          <w:sz w:val="24"/>
-        </w:rPr>
-        <w:t>经由领导审批，</w:t>
+      <w:proofErr w:type="gramStart"/>
+      <w:r>
+        <w:rPr>
+          <w:rFonts w:ascii="微软雅黑" w:eastAsia="微软雅黑" w:hAnsi="微软雅黑" w:hint="eastAsia"/>
+          <w:b/>
+          <w:color w:val="000000" w:themeColor="text1"/>
+          <w:sz w:val="24"/>
+        </w:rPr>
+        <w:t>经由领导</w:t>
+      </w:r>
+      <w:proofErr w:type="gramEnd"/>
+      <w:r>
+        <w:rPr>
+          <w:rFonts w:ascii="微软雅黑" w:eastAsia="微软雅黑" w:hAnsi="微软雅黑" w:hint="eastAsia"/>
+          <w:b/>
+          <w:color w:val="000000" w:themeColor="text1"/>
+          <w:sz w:val="24"/>
+        </w:rPr>
+        <w:t>审批，</w:t>
       </w:r>
       <w:r>
         <w:rPr>
@@ -231,7 +234,7 @@
           </mc:Choice>
           <mc:Fallback>
             <w:pict>
-              <v:shapetype w14:anchorId="3903D216" id="_x0000_t67" coordsize="21600,21600" o:spt="67" adj="16200,5400" path="m0@0l@1@0@1,0@2,0@2@0,21600@0,10800,21600xe">
+              <v:shapetype w14:anchorId="6DD68DCD" id="_x0000_t67" coordsize="21600,21600" o:spt="67" adj="16200,5400" path="m0@0l@1@0@1,0@2,0@2@0,21600@0,10800,21600xe">
                 <v:stroke joinstyle="miter"/>
                 <v:formulas>
                   <v:f eqn="val #0"/>
@@ -370,7 +373,7 @@
           </mc:Choice>
           <mc:Fallback>
             <w:pict>
-              <v:shape w14:anchorId="160F4FEF" id="图文框 29" o:spid="_x0000_s1026" style="position:absolute;left:0;text-align:left;margin-left:55.25pt;margin-top:71.05pt;width:80.35pt;height:18.4pt;z-index:251710464;visibility:visible;mso-wrap-style:square;mso-wrap-distance-left:9pt;mso-wrap-distance-top:0;mso-wrap-distance-right:9pt;mso-wrap-distance-bottom:0;mso-position-horizontal:absolute;mso-position-horizontal-relative:text;mso-position-vertical:absolute;mso-position-vertical-relative:text;v-text-anchor:middle" coordsize="1020725,233916" o:gfxdata="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" path="m,l1020725,r,233916l,233916,,xm29240,29240r,175437l991486,204677r,-175437l29240,29240xe" fillcolor="red" strokecolor="#1f4d78 [1604]" strokeweight="1pt">
+              <v:shape w14:anchorId="4563F9CF" id="图文框 29" o:spid="_x0000_s1026" style="position:absolute;left:0;text-align:left;margin-left:55.25pt;margin-top:71.05pt;width:80.35pt;height:18.4pt;z-index:251710464;visibility:visible;mso-wrap-style:square;mso-wrap-distance-left:9pt;mso-wrap-distance-top:0;mso-wrap-distance-right:9pt;mso-wrap-distance-bottom:0;mso-position-horizontal:absolute;mso-position-horizontal-relative:text;mso-position-vertical:absolute;mso-position-vertical-relative:text;v-text-anchor:middle" coordsize="1020725,233916" o:gfxdata="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" path="m,l1020725,r,233916l,233916,,xm29240,29240r,175437l991486,204677r,-175437l29240,29240xe" fillcolor="red" strokecolor="#1f4d78 [1604]" strokeweight="1pt">
                 <v:stroke joinstyle="miter"/>
                 <v:path arrowok="t" o:connecttype="custom" o:connectlocs="0,0;1020725,0;1020725,233916;0,233916;0,0;29240,29240;29240,204677;991486,204677;991486,29240;29240,29240" o:connectangles="0,0,0,0,0,0,0,0,0,0"/>
               </v:shape>
@@ -606,7 +609,7 @@
           </mc:Choice>
           <mc:Fallback>
             <w:pict>
-              <v:shapetype w14:anchorId="20B5AA00" id="_x0000_t13" coordsize="21600,21600" o:spt="13" adj="16200,5400" path="m@0,l@0@1,0@1,0@2@0@2@0,21600,21600,10800xe">
+              <v:shapetype w14:anchorId="4C7C9A77" id="_x0000_t13" coordsize="21600,21600" o:spt="13" adj="16200,5400" path="m@0,l@0@1,0@1,0@2@0@2@0,21600,21600,10800xe">
                 <v:stroke joinstyle="miter"/>
                 <v:formulas>
                   <v:f eqn="val #0"/>
@@ -691,7 +694,7 @@
           </mc:Choice>
           <mc:Fallback>
             <w:pict>
-              <v:shape w14:anchorId="70C73109" id="下箭头 10" o:spid="_x0000_s1026" type="#_x0000_t67" style="position:absolute;left:0;text-align:left;margin-left:397.65pt;margin-top:29.3pt;width:21.7pt;height:16.8pt;z-index:251708416;visibility:visible;mso-wrap-style:square;mso-wrap-distance-left:9pt;mso-wrap-distance-top:0;mso-wrap-distance-right:9pt;mso-wrap-distance-bottom:0;mso-position-horizontal:absolute;mso-position-horizontal-relative:text;mso-position-vertical:absolute;mso-position-vertical-relative:text;v-text-anchor:middle" o:gfxdata="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" adj="10800" fillcolor="#5b9bd5 [3204]" strokecolor="#1f4d78 [1604]" strokeweight="1pt"/>
+              <v:shape w14:anchorId="561AE0D5" id="下箭头 10" o:spid="_x0000_s1026" type="#_x0000_t67" style="position:absolute;left:0;text-align:left;margin-left:397.65pt;margin-top:29.3pt;width:21.7pt;height:16.8pt;z-index:251708416;visibility:visible;mso-wrap-style:square;mso-wrap-distance-left:9pt;mso-wrap-distance-top:0;mso-wrap-distance-right:9pt;mso-wrap-distance-bottom:0;mso-position-horizontal:absolute;mso-position-horizontal-relative:text;mso-position-vertical:absolute;mso-position-vertical-relative:text;v-text-anchor:middle" o:gfxdata="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" adj="10800" fillcolor="#5b9bd5 [3204]" strokecolor="#1f4d78 [1604]" strokeweight="1pt"/>
             </w:pict>
           </mc:Fallback>
         </mc:AlternateContent>
@@ -760,7 +763,7 @@
           </mc:Choice>
           <mc:Fallback>
             <w:pict>
-              <v:shape w14:anchorId="0616EBB6" id="下箭头 16" o:spid="_x0000_s1026" type="#_x0000_t67" style="position:absolute;left:0;text-align:left;margin-left:196.7pt;margin-top:31.9pt;width:23.45pt;height:19.25pt;z-index:251706368;visibility:visible;mso-wrap-style:square;mso-wrap-distance-left:9pt;mso-wrap-distance-top:0;mso-wrap-distance-right:9pt;mso-wrap-distance-bottom:0;mso-position-horizontal:absolute;mso-position-horizontal-relative:text;mso-position-vertical:absolute;mso-position-vertical-relative:text;v-text-anchor:middle" o:gfxdata="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" adj="10800" fillcolor="#5b9bd5 [3204]" strokecolor="#1f4d78 [1604]" strokeweight="1pt"/>
+              <v:shape w14:anchorId="5FE7FAF0" id="下箭头 16" o:spid="_x0000_s1026" type="#_x0000_t67" style="position:absolute;left:0;text-align:left;margin-left:196.7pt;margin-top:31.9pt;width:23.45pt;height:19.25pt;z-index:251706368;visibility:visible;mso-wrap-style:square;mso-wrap-distance-left:9pt;mso-wrap-distance-top:0;mso-wrap-distance-right:9pt;mso-wrap-distance-bottom:0;mso-position-horizontal:absolute;mso-position-horizontal-relative:text;mso-position-vertical:absolute;mso-position-vertical-relative:text;v-text-anchor:middle" o:gfxdata="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" adj="10800" fillcolor="#5b9bd5 [3204]" strokecolor="#1f4d78 [1604]" strokeweight="1pt"/>
             </w:pict>
           </mc:Fallback>
         </mc:AlternateContent>
@@ -790,7 +793,27 @@
           <w:color w:val="000000" w:themeColor="text1"/>
           <w:sz w:val="24"/>
         </w:rPr>
-        <w:t>审批通过后，手机下载携程企业商旅APP     之后进入页面登陆账号后选择公务出行</w:t>
+        <w:t>审批通过后，手机下载</w:t>
+      </w:r>
+      <w:proofErr w:type="gramStart"/>
+      <w:r>
+        <w:rPr>
+          <w:rFonts w:ascii="微软雅黑" w:eastAsia="微软雅黑" w:hAnsi="微软雅黑" w:hint="eastAsia"/>
+          <w:b/>
+          <w:color w:val="000000" w:themeColor="text1"/>
+          <w:sz w:val="24"/>
+        </w:rPr>
+        <w:t>携程企业</w:t>
+      </w:r>
+      <w:proofErr w:type="gramEnd"/>
+      <w:r>
+        <w:rPr>
+          <w:rFonts w:ascii="微软雅黑" w:eastAsia="微软雅黑" w:hAnsi="微软雅黑" w:hint="eastAsia"/>
+          <w:b/>
+          <w:color w:val="000000" w:themeColor="text1"/>
+          <w:sz w:val="24"/>
+        </w:rPr>
+        <w:t>商旅APP     之后进入页面登陆账号后选择公务出行</w:t>
       </w:r>
     </w:p>
     <w:p>
@@ -869,7 +892,7 @@
           </mc:Choice>
           <mc:Fallback>
             <w:pict>
-              <v:shape w14:anchorId="20FA7D94" id="图文框 17" o:spid="_x0000_s1026" style="position:absolute;left:0;text-align:left;margin-left:325.65pt;margin-top:22.25pt;width:84.55pt;height:22.6pt;z-index:251709440;visibility:visible;mso-wrap-style:square;mso-wrap-distance-left:9pt;mso-wrap-distance-top:0;mso-wrap-distance-right:9pt;mso-wrap-distance-bottom:0;mso-position-horizontal:absolute;mso-position-horizontal-relative:text;mso-position-vertical:absolute;mso-position-vertical-relative:text;v-text-anchor:middle" coordsize="1073888,287079" o:gfxdata="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" path="m,l1073888,r,287079l,287079,,xm35885,35885r,215309l1038003,251194r,-215309l35885,35885xe" fillcolor="red" strokecolor="#70ad47 [3209]" strokeweight="1pt">
+              <v:shape w14:anchorId="4DB21095" id="图文框 17" o:spid="_x0000_s1026" style="position:absolute;left:0;text-align:left;margin-left:325.65pt;margin-top:22.25pt;width:84.55pt;height:22.6pt;z-index:251709440;visibility:visible;mso-wrap-style:square;mso-wrap-distance-left:9pt;mso-wrap-distance-top:0;mso-wrap-distance-right:9pt;mso-wrap-distance-bottom:0;mso-position-horizontal:absolute;mso-position-horizontal-relative:text;mso-position-vertical:absolute;mso-position-vertical-relative:text;v-text-anchor:middle" coordsize="1073888,287079" o:gfxdata="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" path="m,l1073888,r,287079l,287079,,xm35885,35885r,215309l1038003,251194r,-215309l35885,35885xe" fillcolor="red" strokecolor="#70ad47 [3209]" strokeweight="1pt">
                 <v:stroke joinstyle="miter"/>
                 <v:path arrowok="t" o:connecttype="custom" o:connectlocs="0,0;1073888,0;1073888,287079;0,287079;0,0;35885,35885;35885,251194;1038003,251194;1038003,35885;35885,35885" o:connectangles="0,0,0,0,0,0,0,0,0,0"/>
               </v:shape>
@@ -1228,7 +1251,7 @@
           </mc:Choice>
           <mc:Fallback>
             <w:pict>
-              <v:shape w14:anchorId="1B1108E4" id="图文框 42" o:spid="_x0000_s1026" style="position:absolute;left:0;text-align:left;margin-left:126.35pt;margin-top:38.05pt;width:78.65pt;height:82pt;z-index:251717632;visibility:visible;mso-wrap-style:square;mso-wrap-distance-left:9pt;mso-wrap-distance-top:0;mso-wrap-distance-right:9pt;mso-wrap-distance-bottom:0;mso-position-horizontal:absolute;mso-position-horizontal-relative:text;mso-position-vertical:absolute;mso-position-vertical-relative:text;v-text-anchor:middle" coordsize="998855,1041400" o:gfxdata="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" path="m,l998855,r,1041400l,1041400,,xm124857,124857r,791686l873998,916543r,-791686l124857,124857xe" fillcolor="red" strokecolor="#1f4d78 [1604]" strokeweight="1pt">
+              <v:shape w14:anchorId="302406F6" id="图文框 42" o:spid="_x0000_s1026" style="position:absolute;left:0;text-align:left;margin-left:126.35pt;margin-top:38.05pt;width:78.65pt;height:82pt;z-index:251717632;visibility:visible;mso-wrap-style:square;mso-wrap-distance-left:9pt;mso-wrap-distance-top:0;mso-wrap-distance-right:9pt;mso-wrap-distance-bottom:0;mso-position-horizontal:absolute;mso-position-horizontal-relative:text;mso-position-vertical:absolute;mso-position-vertical-relative:text;v-text-anchor:middle" coordsize="998855,1041400" o:gfxdata="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" path="m,l998855,r,1041400l,1041400,,xm124857,124857r,791686l873998,916543r,-791686l124857,124857xe" fillcolor="red" strokecolor="#1f4d78 [1604]" strokeweight="1pt">
                 <v:stroke joinstyle="miter"/>
                 <v:path arrowok="t" o:connecttype="custom" o:connectlocs="0,0;998855,0;998855,1041400;0,1041400;0,0;124857,124857;124857,916543;873998,916543;873998,124857;124857,124857" o:connectangles="0,0,0,0,0,0,0,0,0,0"/>
               </v:shape>
@@ -1640,7 +1663,7 @@
           </mc:Choice>
           <mc:Fallback>
             <w:pict>
-              <v:shape w14:anchorId="2B0C5C80" id="图文框 49" o:spid="_x0000_s1026" style="position:absolute;left:0;text-align:left;margin-left:41.8pt;margin-top:294.45pt;width:225.15pt;height:23.45pt;z-index:251719680;visibility:visible;mso-wrap-style:square;mso-wrap-distance-left:9pt;mso-wrap-distance-top:0;mso-wrap-distance-right:9pt;mso-wrap-distance-bottom:0;mso-position-horizontal:absolute;mso-position-horizontal-relative:text;mso-position-vertical:absolute;mso-position-vertical-relative:text;v-text-anchor:middle" coordsize="2859656,297711" o:gfxdata="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" path="m,l2859656,r,297711l,297711,,xm37214,37214r,223283l2822442,260497r,-223283l37214,37214xe" fillcolor="red" strokecolor="#1f4d78 [1604]" strokeweight="1pt">
+              <v:shape w14:anchorId="57627CFD" id="图文框 49" o:spid="_x0000_s1026" style="position:absolute;left:0;text-align:left;margin-left:41.8pt;margin-top:294.45pt;width:225.15pt;height:23.45pt;z-index:251719680;visibility:visible;mso-wrap-style:square;mso-wrap-distance-left:9pt;mso-wrap-distance-top:0;mso-wrap-distance-right:9pt;mso-wrap-distance-bottom:0;mso-position-horizontal:absolute;mso-position-horizontal-relative:text;mso-position-vertical:absolute;mso-position-vertical-relative:text;v-text-anchor:middle" coordsize="2859656,297711" o:gfxdata="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" path="m,l2859656,r,297711l,297711,,xm37214,37214r,223283l2822442,260497r,-223283l37214,37214xe" fillcolor="red" strokecolor="#1f4d78 [1604]" strokeweight="1pt">
                 <v:stroke joinstyle="miter"/>
                 <v:path arrowok="t" o:connecttype="custom" o:connectlocs="0,0;2859656,0;2859656,297711;0,297711;0,0;37214,37214;37214,260497;2822442,260497;2822442,37214;37214,37214" o:connectangles="0,0,0,0,0,0,0,0,0,0"/>
               </v:shape>
@@ -1715,12 +1738,37 @@
                                 <w:b/>
                               </w:rPr>
                             </w:pPr>
+                            <w:proofErr w:type="gramStart"/>
                             <w:r>
                               <w:rPr>
                                 <w:rFonts w:hint="eastAsia"/>
                                 <w:b/>
                               </w:rPr>
-                              <w:t>标红险种二选一，其他险种一概不能选择。</w:t>
+                              <w:t>标红险种</w:t>
+                            </w:r>
+                            <w:proofErr w:type="gramEnd"/>
+                            <w:r>
+                              <w:rPr>
+                                <w:rFonts w:hint="eastAsia"/>
+                                <w:b/>
+                              </w:rPr>
+                              <w:t>二选</w:t>
+                            </w:r>
+                            <w:proofErr w:type="gramStart"/>
+                            <w:r>
+                              <w:rPr>
+                                <w:rFonts w:hint="eastAsia"/>
+                                <w:b/>
+                              </w:rPr>
+                              <w:t>一</w:t>
+                            </w:r>
+                            <w:proofErr w:type="gramEnd"/>
+                            <w:r>
+                              <w:rPr>
+                                <w:rFonts w:hint="eastAsia"/>
+                                <w:b/>
+                              </w:rPr>
+                              <w:t>，其他险种一概不能选择。</w:t>
                             </w:r>
                           </w:p>
                         </w:txbxContent>
@@ -1746,12 +1794,37 @@
                           <w:b/>
                         </w:rPr>
                       </w:pPr>
+                      <w:proofErr w:type="gramStart"/>
                       <w:r>
                         <w:rPr>
                           <w:rFonts w:hint="eastAsia"/>
                           <w:b/>
                         </w:rPr>
-                        <w:t>标红险种二选一，其他险种一概不能选择。</w:t>
+                        <w:t>标红险种</w:t>
+                      </w:r>
+                      <w:proofErr w:type="gramEnd"/>
+                      <w:r>
+                        <w:rPr>
+                          <w:rFonts w:hint="eastAsia"/>
+                          <w:b/>
+                        </w:rPr>
+                        <w:t>二选</w:t>
+                      </w:r>
+                      <w:proofErr w:type="gramStart"/>
+                      <w:r>
+                        <w:rPr>
+                          <w:rFonts w:hint="eastAsia"/>
+                          <w:b/>
+                        </w:rPr>
+                        <w:t>一</w:t>
+                      </w:r>
+                      <w:proofErr w:type="gramEnd"/>
+                      <w:r>
+                        <w:rPr>
+                          <w:rFonts w:hint="eastAsia"/>
+                          <w:b/>
+                        </w:rPr>
+                        <w:t>，其他险种一概不能选择。</w:t>
                       </w:r>
                     </w:p>
                   </w:txbxContent>
@@ -1826,7 +1899,7 @@
           </mc:Choice>
           <mc:Fallback>
             <w:pict>
-              <v:shape w14:anchorId="71709FC0" id="右箭头 40" o:spid="_x0000_s1026" type="#_x0000_t13" style="position:absolute;left:0;text-align:left;margin-left:185.75pt;margin-top:152.1pt;width:43.55pt;height:14.2pt;z-index:251716608;visibility:visible;mso-wrap-style:square;mso-wrap-distance-left:9pt;mso-wrap-distance-top:0;mso-wrap-distance-right:9pt;mso-wrap-distance-bottom:0;mso-position-horizontal:absolute;mso-position-horizontal-relative:text;mso-position-vertical:absolute;mso-position-vertical-relative:text;v-text-anchor:middle" o:gfxdata="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" adj="18078" fillcolor="#5b9bd5 [3204]" strokecolor="#1f4d78 [1604]" strokeweight="1pt"/>
+              <v:shape w14:anchorId="66B3FA09" id="右箭头 40" o:spid="_x0000_s1026" type="#_x0000_t13" style="position:absolute;left:0;text-align:left;margin-left:185.75pt;margin-top:152.1pt;width:43.55pt;height:14.2pt;z-index:251716608;visibility:visible;mso-wrap-style:square;mso-wrap-distance-left:9pt;mso-wrap-distance-top:0;mso-wrap-distance-right:9pt;mso-wrap-distance-bottom:0;mso-position-horizontal:absolute;mso-position-horizontal-relative:text;mso-position-vertical:absolute;mso-position-vertical-relative:text;v-text-anchor:middle" o:gfxdata="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" adj="18078" fillcolor="#5b9bd5 [3204]" strokecolor="#1f4d78 [1604]" strokeweight="1pt"/>
             </w:pict>
           </mc:Fallback>
         </mc:AlternateContent>
@@ -1898,7 +1971,7 @@
           </mc:Choice>
           <mc:Fallback>
             <w:pict>
-              <v:shape w14:anchorId="72114201" id="图文框 39" o:spid="_x0000_s1026" style="position:absolute;left:0;text-align:left;margin-left:36pt;margin-top:131.2pt;width:136.45pt;height:54.4pt;z-index:251715584;visibility:visible;mso-wrap-style:square;mso-wrap-distance-left:9pt;mso-wrap-distance-top:0;mso-wrap-distance-right:9pt;mso-wrap-distance-bottom:0;mso-position-horizontal:absolute;mso-position-horizontal-relative:text;mso-position-vertical:absolute;mso-position-vertical-relative:text;v-text-anchor:middle" coordsize="1733107,691117" o:gfxdata="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" path="m,l1733107,r,691117l,691117,,xm86390,86390r,518337l1646717,604727r,-518337l86390,86390xe" fillcolor="red" strokecolor="#1f4d78 [1604]" strokeweight="1pt">
+              <v:shape w14:anchorId="3DC15CB2" id="图文框 39" o:spid="_x0000_s1026" style="position:absolute;left:0;text-align:left;margin-left:36pt;margin-top:131.2pt;width:136.45pt;height:54.4pt;z-index:251715584;visibility:visible;mso-wrap-style:square;mso-wrap-distance-left:9pt;mso-wrap-distance-top:0;mso-wrap-distance-right:9pt;mso-wrap-distance-bottom:0;mso-position-horizontal:absolute;mso-position-horizontal-relative:text;mso-position-vertical:absolute;mso-position-vertical-relative:text;v-text-anchor:middle" coordsize="1733107,691117" o:gfxdata="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" path="m,l1733107,r,691117l,691117,,xm86390,86390r,518337l1646717,604727r,-518337l86390,86390xe" fillcolor="red" strokecolor="#1f4d78 [1604]" strokeweight="1pt">
                 <v:stroke joinstyle="miter"/>
                 <v:path arrowok="t" o:connecttype="custom" o:connectlocs="0,0;1733107,0;1733107,691117;0,691117;0,0;86390,86390;86390,604727;1646717,604727;1646717,86390;86390,86390" o:connectangles="0,0,0,0,0,0,0,0,0,0"/>
               </v:shape>
@@ -1973,7 +2046,7 @@
           </mc:Choice>
           <mc:Fallback>
             <w:pict>
-              <v:shape w14:anchorId="79760040" id="图文框 37" o:spid="_x0000_s1026" style="position:absolute;left:0;text-align:left;margin-left:241.1pt;margin-top:131.2pt;width:30.1pt;height:110.5pt;z-index:251713536;visibility:visible;mso-wrap-style:square;mso-wrap-distance-left:9pt;mso-wrap-distance-top:0;mso-wrap-distance-right:9pt;mso-wrap-distance-bottom:0;mso-position-horizontal:absolute;mso-position-horizontal-relative:text;mso-position-vertical:absolute;mso-position-vertical-relative:text;v-text-anchor:middle" coordsize="382403,1403173" o:gfxdata="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" path="m,l382403,r,1403173l,1403173,,xm47800,47800r,1307573l334603,1355373r,-1307573l47800,47800xe" fillcolor="red" strokecolor="#1f4d78 [1604]" strokeweight="1pt">
+              <v:shape w14:anchorId="7DC0B1DB" id="图文框 37" o:spid="_x0000_s1026" style="position:absolute;left:0;text-align:left;margin-left:241.1pt;margin-top:131.2pt;width:30.1pt;height:110.5pt;z-index:251713536;visibility:visible;mso-wrap-style:square;mso-wrap-distance-left:9pt;mso-wrap-distance-top:0;mso-wrap-distance-right:9pt;mso-wrap-distance-bottom:0;mso-position-horizontal:absolute;mso-position-horizontal-relative:text;mso-position-vertical:absolute;mso-position-vertical-relative:text;v-text-anchor:middle" coordsize="382403,1403173" o:gfxdata="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" path="m,l382403,r,1403173l,1403173,,xm47800,47800r,1307573l334603,1355373r,-1307573l47800,47800xe" fillcolor="red" strokecolor="#1f4d78 [1604]" strokeweight="1pt">
                 <v:stroke joinstyle="miter"/>
                 <v:path arrowok="t" o:connecttype="custom" o:connectlocs="0,0;382403,0;382403,1403173;0,1403173;0,0;47800,47800;47800,1355373;334603,1355373;334603,47800;47800,47800" o:connectangles="0,0,0,0,0,0,0,0,0,0"/>
               </v:shape>
@@ -2048,7 +2121,7 @@
           </mc:Choice>
           <mc:Fallback>
             <w:pict>
-              <v:shape w14:anchorId="2731506C" id="图文框 35" o:spid="_x0000_s1026" style="position:absolute;left:0;text-align:left;margin-left:83.7pt;margin-top:75.1pt;width:176.65pt;height:20.1pt;z-index:251712512;visibility:visible;mso-wrap-style:square;mso-wrap-distance-left:9pt;mso-wrap-distance-top:0;mso-wrap-distance-right:9pt;mso-wrap-distance-bottom:0;mso-position-horizontal:absolute;mso-position-horizontal-relative:text;mso-position-vertical:absolute;mso-position-vertical-relative:text;v-text-anchor:middle" coordsize="2243470,255196" o:gfxdata="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" path="m,l2243470,r,255196l,255196,,xm31900,31900r,191397l2211571,223297r,-191397l31900,31900xe" fillcolor="red" strokecolor="#1f4d78 [1604]" strokeweight="1pt">
+              <v:shape w14:anchorId="7F51B2D5" id="图文框 35" o:spid="_x0000_s1026" style="position:absolute;left:0;text-align:left;margin-left:83.7pt;margin-top:75.1pt;width:176.65pt;height:20.1pt;z-index:251712512;visibility:visible;mso-wrap-style:square;mso-wrap-distance-left:9pt;mso-wrap-distance-top:0;mso-wrap-distance-right:9pt;mso-wrap-distance-bottom:0;mso-position-horizontal:absolute;mso-position-horizontal-relative:text;mso-position-vertical:absolute;mso-position-vertical-relative:text;v-text-anchor:middle" coordsize="2243470,255196" o:gfxdata="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" path="m,l2243470,r,255196l,255196,,xm31900,31900r,191397l2211571,223297r,-191397l31900,31900xe" fillcolor="red" strokecolor="#1f4d78 [1604]" strokeweight="1pt">
                 <v:stroke joinstyle="miter"/>
                 <v:path arrowok="t" o:connecttype="custom" o:connectlocs="0,0;2243470,0;2243470,255196;0,255196;0,0;31900,31900;31900,223297;2211571,223297;2211571,31900;31900,31900" o:connectangles="0,0,0,0,0,0,0,0,0,0"/>
               </v:shape>
@@ -2596,7 +2669,7 @@
           </mc:Choice>
           <mc:Fallback>
             <w:pict>
-              <v:shape w14:anchorId="6EC040A0" id="图文框 58" o:spid="_x0000_s1026" style="position:absolute;left:0;text-align:left;margin-left:31.85pt;margin-top:147.5pt;width:239.45pt;height:62.8pt;z-index:251725824;visibility:visible;mso-wrap-style:square;mso-wrap-distance-left:9pt;mso-wrap-distance-top:0;mso-wrap-distance-right:9pt;mso-wrap-distance-bottom:0;mso-position-horizontal:absolute;mso-position-horizontal-relative:text;mso-position-vertical:absolute;mso-position-vertical-relative:text;v-text-anchor:middle" coordsize="3040911,797442" o:gfxdata="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" path="m,l3040911,r,797442l,797442,,xm99680,99680r,598082l2941231,697762r,-598082l99680,99680xe" fillcolor="red" strokecolor="#1f4d78 [1604]" strokeweight="1pt">
+              <v:shape w14:anchorId="66DF7E8E" id="图文框 58" o:spid="_x0000_s1026" style="position:absolute;left:0;text-align:left;margin-left:31.85pt;margin-top:147.5pt;width:239.45pt;height:62.8pt;z-index:251725824;visibility:visible;mso-wrap-style:square;mso-wrap-distance-left:9pt;mso-wrap-distance-top:0;mso-wrap-distance-right:9pt;mso-wrap-distance-bottom:0;mso-position-horizontal:absolute;mso-position-horizontal-relative:text;mso-position-vertical:absolute;mso-position-vertical-relative:text;v-text-anchor:middle" coordsize="3040911,797442" o:gfxdata="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" path="m,l3040911,r,797442l,797442,,xm99680,99680r,598082l2941231,697762r,-598082l99680,99680xe" fillcolor="red" strokecolor="#1f4d78 [1604]" strokeweight="1pt">
                 <v:stroke joinstyle="miter"/>
                 <v:path arrowok="t" o:connecttype="custom" o:connectlocs="0,0;3040911,0;3040911,797442;0,797442;0,0;99680,99680;99680,697762;2941231,697762;2941231,99680;99680,99680" o:connectangles="0,0,0,0,0,0,0,0,0,0"/>
               </v:shape>
@@ -2671,7 +2744,7 @@
           </mc:Choice>
           <mc:Fallback>
             <w:pict>
-              <v:shape w14:anchorId="19660983" id="图文框 56" o:spid="_x0000_s1026" style="position:absolute;left:0;text-align:left;margin-left:30.95pt;margin-top:69.65pt;width:240.3pt;height:73.65pt;z-index:251723776;visibility:visible;mso-wrap-style:square;mso-wrap-distance-left:9pt;mso-wrap-distance-top:0;mso-wrap-distance-right:9pt;mso-wrap-distance-bottom:0;mso-position-horizontal:absolute;mso-position-horizontal-relative:text;mso-position-vertical:absolute;mso-position-vertical-relative:text;v-text-anchor:middle" coordsize="3051544,935222" o:gfxdata="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" path="m,l3051544,r,935222l,935222,,xm116903,116903r,701416l2934641,818319r,-701416l116903,116903xe" fillcolor="red" strokecolor="#1f4d78 [1604]" strokeweight="1pt">
+              <v:shape w14:anchorId="07E7C3CD" id="图文框 56" o:spid="_x0000_s1026" style="position:absolute;left:0;text-align:left;margin-left:30.95pt;margin-top:69.65pt;width:240.3pt;height:73.65pt;z-index:251723776;visibility:visible;mso-wrap-style:square;mso-wrap-distance-left:9pt;mso-wrap-distance-top:0;mso-wrap-distance-right:9pt;mso-wrap-distance-bottom:0;mso-position-horizontal:absolute;mso-position-horizontal-relative:text;mso-position-vertical:absolute;mso-position-vertical-relative:text;v-text-anchor:middle" coordsize="3051544,935222" o:gfxdata="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" path="m,l3051544,r,935222l,935222,,xm116903,116903r,701416l2934641,818319r,-701416l116903,116903xe" fillcolor="red" strokecolor="#1f4d78 [1604]" strokeweight="1pt">
                 <v:stroke joinstyle="miter"/>
                 <v:path arrowok="t" o:connecttype="custom" o:connectlocs="0,0;3051544,0;3051544,935222;0,935222;0,0;116903,116903;116903,818319;2934641,818319;2934641,116903;116903,116903" o:connectangles="0,0,0,0,0,0,0,0,0,0"/>
               </v:shape>
@@ -2746,7 +2819,7 @@
           </mc:Choice>
           <mc:Fallback>
             <w:pict>
-              <v:shape w14:anchorId="7CE59705" id="图文框 54" o:spid="_x0000_s1026" style="position:absolute;left:0;text-align:left;margin-left:30.95pt;margin-top:4.3pt;width:240.3pt;height:61.05pt;z-index:251721728;visibility:visible;mso-wrap-style:square;mso-wrap-distance-left:9pt;mso-wrap-distance-top:0;mso-wrap-distance-right:9pt;mso-wrap-distance-bottom:0;mso-position-horizontal:absolute;mso-position-horizontal-relative:text;mso-position-vertical:absolute;mso-position-vertical-relative:text;v-text-anchor:middle" coordsize="3051544,775630" o:gfxdata="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" path="m,l3051544,r,775630l,775630,,xm96954,96954r,581722l2954590,678676r,-581722l96954,96954xe" fillcolor="red" strokecolor="#1f4d78 [1604]" strokeweight="1pt">
+              <v:shape w14:anchorId="556FF8B6" id="图文框 54" o:spid="_x0000_s1026" style="position:absolute;left:0;text-align:left;margin-left:30.95pt;margin-top:4.3pt;width:240.3pt;height:61.05pt;z-index:251721728;visibility:visible;mso-wrap-style:square;mso-wrap-distance-left:9pt;mso-wrap-distance-top:0;mso-wrap-distance-right:9pt;mso-wrap-distance-bottom:0;mso-position-horizontal:absolute;mso-position-horizontal-relative:text;mso-position-vertical:absolute;mso-position-vertical-relative:text;v-text-anchor:middle" coordsize="3051544,775630" o:gfxdata="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" path="m,l3051544,r,775630l,775630,,xm96954,96954r,581722l2954590,678676r,-581722l96954,96954xe" fillcolor="red" strokecolor="#1f4d78 [1604]" strokeweight="1pt">
                 <v:stroke joinstyle="miter"/>
                 <v:path arrowok="t" o:connecttype="custom" o:connectlocs="0,0;3051544,0;3051544,775630;0,775630;0,0;96954,96954;96954,678676;2954590,678676;2954590,96954;96954,96954" o:connectangles="0,0,0,0,0,0,0,0,0,0"/>
               </v:shape>
@@ -2860,7 +2933,25 @@
           <w:b/>
           <w:color w:val="FF0000"/>
         </w:rPr>
-        <w:t>成本中心务必填写具体的费用承担中心，不可填写片区或者区域管理中心，如需要几个中心分摊的，则需要把几个中心的具体名称填写好，否则在费用月结时，机票费用自行报销。</w:t>
+        <w:t>成本中心务必填写具体的费用承担中心，不可填写片区或者区域管理中心，如需要几个中心分摊的，则需要把几个中心的具体名称填写好，否则在</w:t>
+      </w:r>
+      <w:proofErr w:type="gramStart"/>
+      <w:r>
+        <w:rPr>
+          <w:rFonts w:hint="eastAsia"/>
+          <w:b/>
+          <w:color w:val="FF0000"/>
+        </w:rPr>
+        <w:t>费用月</w:t>
+      </w:r>
+      <w:proofErr w:type="gramEnd"/>
+      <w:r>
+        <w:rPr>
+          <w:rFonts w:hint="eastAsia"/>
+          <w:b/>
+          <w:color w:val="FF0000"/>
+        </w:rPr>
+        <w:t>结时，机票费用自行报销。</w:t>
       </w:r>
     </w:p>
     <w:p>
@@ -2911,7 +3002,27 @@
           <w:color w:val="FF0000"/>
           <w:sz w:val="24"/>
         </w:rPr>
-        <w:t>另，自行预订机票的老师如果提交OA机票预订申请单，则需在OA申请单附言处写明“已自行预订机票“以告知机票预订员，避免重复预订。</w:t>
+        <w:t>另，自行预订机票的老师如果提交OA机票预订申请单，则需在OA申请单附言处写明</w:t>
+      </w:r>
+      <w:proofErr w:type="gramStart"/>
+      <w:r>
+        <w:rPr>
+          <w:rFonts w:ascii="微软雅黑" w:eastAsia="微软雅黑" w:hAnsi="微软雅黑" w:hint="eastAsia"/>
+          <w:b/>
+          <w:color w:val="FF0000"/>
+          <w:sz w:val="24"/>
+        </w:rPr>
+        <w:t>“</w:t>
+      </w:r>
+      <w:proofErr w:type="gramEnd"/>
+      <w:r>
+        <w:rPr>
+          <w:rFonts w:ascii="微软雅黑" w:eastAsia="微软雅黑" w:hAnsi="微软雅黑" w:hint="eastAsia"/>
+          <w:b/>
+          <w:color w:val="FF0000"/>
+          <w:sz w:val="24"/>
+        </w:rPr>
+        <w:t>已自行预订机票“以告知机票预订员，避免重复预订。</w:t>
       </w:r>
     </w:p>
     <w:p>
@@ -2989,7 +3100,7 @@
           </mc:Choice>
           <mc:Fallback>
             <w:pict>
-              <v:shape w14:anchorId="00D50E11" id="下箭头 53" o:spid="_x0000_s1026" type="#_x0000_t67" style="position:absolute;left:0;text-align:left;margin-left:260.35pt;margin-top:25.45pt;width:19.25pt;height:17.6pt;z-index:251739136;visibility:visible;mso-wrap-style:square;mso-wrap-distance-left:9pt;mso-wrap-distance-top:0;mso-wrap-distance-right:9pt;mso-wrap-distance-bottom:0;mso-position-horizontal:absolute;mso-position-horizontal-relative:text;mso-position-vertical:absolute;mso-position-vertical-relative:text;v-text-anchor:middle" o:gfxdata="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" adj="10800" fillcolor="#5b9bd5 [3204]" strokecolor="#1f4d78 [1604]" strokeweight="1pt"/>
+              <v:shape w14:anchorId="2B268E25" id="下箭头 53" o:spid="_x0000_s1026" type="#_x0000_t67" style="position:absolute;left:0;text-align:left;margin-left:260.35pt;margin-top:25.45pt;width:19.25pt;height:17.6pt;z-index:251739136;visibility:visible;mso-wrap-style:square;mso-wrap-distance-left:9pt;mso-wrap-distance-top:0;mso-wrap-distance-right:9pt;mso-wrap-distance-bottom:0;mso-position-horizontal:absolute;mso-position-horizontal-relative:text;mso-position-vertical:absolute;mso-position-vertical-relative:text;v-text-anchor:middle" o:gfxdata="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" adj="10800" fillcolor="#5b9bd5 [3204]" strokecolor="#1f4d78 [1604]" strokeweight="1pt"/>
             </w:pict>
           </mc:Fallback>
         </mc:AlternateContent>
@@ -3082,7 +3193,7 @@
           </mc:Choice>
           <mc:Fallback>
             <w:pict>
-              <v:shape w14:anchorId="00C6C67F" id="图文框 51" o:spid="_x0000_s1026" style="position:absolute;left:0;text-align:left;margin-left:18.3pt;margin-top:243.15pt;width:486.4pt;height:47.7pt;z-index:251738112;visibility:visible;mso-wrap-style:square;mso-wrap-distance-left:9pt;mso-wrap-distance-top:0;mso-wrap-distance-right:9pt;mso-wrap-distance-bottom:0;mso-position-horizontal:absolute;mso-position-horizontal-relative:text;mso-position-vertical:absolute;mso-position-vertical-relative:text;v-text-anchor:middle" coordsize="6177147,606056" o:gfxdata="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" path="m,l6177147,r,606056l,606056,,xm75757,75757r,454542l6101390,530299r,-454542l75757,75757xe" fillcolor="yellow" strokecolor="#1f4d78 [1604]" strokeweight="1pt">
+              <v:shape w14:anchorId="353A55C3" id="图文框 51" o:spid="_x0000_s1026" style="position:absolute;left:0;text-align:left;margin-left:18.3pt;margin-top:243.15pt;width:486.4pt;height:47.7pt;z-index:251738112;visibility:visible;mso-wrap-style:square;mso-wrap-distance-left:9pt;mso-wrap-distance-top:0;mso-wrap-distance-right:9pt;mso-wrap-distance-bottom:0;mso-position-horizontal:absolute;mso-position-horizontal-relative:text;mso-position-vertical:absolute;mso-position-vertical-relative:text;v-text-anchor:middle" coordsize="6177147,606056" o:gfxdata="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" path="m,l6177147,r,606056l,606056,,xm75757,75757r,454542l6101390,530299r,-454542l75757,75757xe" fillcolor="yellow" strokecolor="#1f4d78 [1604]" strokeweight="1pt">
                 <v:stroke joinstyle="miter"/>
                 <v:path arrowok="t" o:connecttype="custom" o:connectlocs="0,0;6177147,0;6177147,606056;0,606056;0,0;75757,75757;75757,530299;6101390,530299;6101390,75757;75757,75757" o:connectangles="0,0,0,0,0,0,0,0,0,0"/>
               </v:shape>
@@ -3157,7 +3268,7 @@
           </mc:Choice>
           <mc:Fallback>
             <w:pict>
-              <v:shape w14:anchorId="52D76B00" id="图文框 47" o:spid="_x0000_s1026" style="position:absolute;left:0;text-align:left;margin-left:279.7pt;margin-top:95.85pt;width:48.1pt;height:22.5pt;z-index:251737088;visibility:visible;mso-wrap-style:square;mso-wrap-distance-left:9pt;mso-wrap-distance-top:0;mso-wrap-distance-right:9pt;mso-wrap-distance-bottom:0;mso-position-horizontal:absolute;mso-position-horizontal-relative:text;mso-position-vertical:absolute;mso-position-vertical-relative:text;v-text-anchor:middle" coordsize="610604,285971" o:gfxdata="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" path="m,l610604,r,285971l,285971,,xm35746,35746r,214479l574858,250225r,-214479l35746,35746xe" fillcolor="red" strokecolor="#1f4d78 [1604]" strokeweight="1pt">
+              <v:shape w14:anchorId="7AFC9707" id="图文框 47" o:spid="_x0000_s1026" style="position:absolute;left:0;text-align:left;margin-left:279.7pt;margin-top:95.85pt;width:48.1pt;height:22.5pt;z-index:251737088;visibility:visible;mso-wrap-style:square;mso-wrap-distance-left:9pt;mso-wrap-distance-top:0;mso-wrap-distance-right:9pt;mso-wrap-distance-bottom:0;mso-position-horizontal:absolute;mso-position-horizontal-relative:text;mso-position-vertical:absolute;mso-position-vertical-relative:text;v-text-anchor:middle" coordsize="610604,285971" o:gfxdata="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" path="m,l610604,r,285971l,285971,,xm35746,35746r,214479l574858,250225r,-214479l35746,35746xe" fillcolor="red" strokecolor="#1f4d78 [1604]" strokeweight="1pt">
                 <v:stroke joinstyle="miter"/>
                 <v:path arrowok="t" o:connecttype="custom" o:connectlocs="0,0;610604,0;610604,285971;0,285971;0,0;35746,35746;35746,250225;574858,250225;574858,35746;35746,35746" o:connectangles="0,0,0,0,0,0,0,0,0,0"/>
               </v:shape>
@@ -3232,7 +3343,7 @@
           </mc:Choice>
           <mc:Fallback>
             <w:pict>
-              <v:shape w14:anchorId="01E174B1" id="图文框 14" o:spid="_x0000_s1026" style="position:absolute;left:0;text-align:left;margin-left:15pt;margin-top:51.4pt;width:74.5pt;height:20.05pt;z-index:251727872;visibility:visible;mso-wrap-style:square;mso-wrap-distance-left:9pt;mso-wrap-distance-top:0;mso-wrap-distance-right:9pt;mso-wrap-distance-bottom:0;mso-position-horizontal:absolute;mso-position-horizontal-relative:text;mso-position-vertical:absolute;mso-position-vertical-relative:text;v-text-anchor:middle" coordsize="946150,254635" o:gfxdata="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" path="m,l946150,r,254635l,254635,,xm31829,31829r,190977l914321,222806r,-190977l31829,31829xe" fillcolor="red" strokecolor="#1f4d78 [1604]" strokeweight="1pt">
+              <v:shape w14:anchorId="2FB16B2A" id="图文框 14" o:spid="_x0000_s1026" style="position:absolute;left:0;text-align:left;margin-left:15pt;margin-top:51.4pt;width:74.5pt;height:20.05pt;z-index:251727872;visibility:visible;mso-wrap-style:square;mso-wrap-distance-left:9pt;mso-wrap-distance-top:0;mso-wrap-distance-right:9pt;mso-wrap-distance-bottom:0;mso-position-horizontal:absolute;mso-position-horizontal-relative:text;mso-position-vertical:absolute;mso-position-vertical-relative:text;v-text-anchor:middle" coordsize="946150,254635" o:gfxdata="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" path="m,l946150,r,254635l,254635,,xm31829,31829r,190977l914321,222806r,-190977l31829,31829xe" fillcolor="red" strokecolor="#1f4d78 [1604]" strokeweight="1pt">
                 <v:stroke joinstyle="miter"/>
                 <v:path arrowok="t" o:connecttype="custom" o:connectlocs="0,0;946150,0;946150,254635;0,254635;0,0;31829,31829;31829,222806;914321,222806;914321,31829;31829,31829" o:connectangles="0,0,0,0,0,0,0,0,0,0"/>
               </v:shape>
@@ -3307,7 +3418,7 @@
           </mc:Choice>
           <mc:Fallback>
             <w:pict>
-              <v:shape w14:anchorId="417D1F69" id="图文框 33" o:spid="_x0000_s1026" style="position:absolute;left:0;text-align:left;margin-left:15.05pt;margin-top:118.4pt;width:133.95pt;height:20.95pt;z-index:251732992;visibility:visible;mso-wrap-style:square;mso-wrap-distance-left:9pt;mso-wrap-distance-top:0;mso-wrap-distance-right:9pt;mso-wrap-distance-bottom:0;mso-position-horizontal:absolute;mso-position-horizontal-relative:text;mso-position-vertical:absolute;mso-position-vertical-relative:text;v-text-anchor:middle" coordsize="1701209,266065" o:gfxdata="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" path="m,l1701209,r,266065l,266065,,xm33258,33258r,199549l1667951,232807r,-199549l33258,33258xe" fillcolor="red" strokecolor="#1f4d78 [1604]" strokeweight="1pt">
+              <v:shape w14:anchorId="60043A53" id="图文框 33" o:spid="_x0000_s1026" style="position:absolute;left:0;text-align:left;margin-left:15.05pt;margin-top:118.4pt;width:133.95pt;height:20.95pt;z-index:251732992;visibility:visible;mso-wrap-style:square;mso-wrap-distance-left:9pt;mso-wrap-distance-top:0;mso-wrap-distance-right:9pt;mso-wrap-distance-bottom:0;mso-position-horizontal:absolute;mso-position-horizontal-relative:text;mso-position-vertical:absolute;mso-position-vertical-relative:text;v-text-anchor:middle" coordsize="1701209,266065" o:gfxdata="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" path="m,l1701209,r,266065l,266065,,xm33258,33258r,199549l1667951,232807r,-199549l33258,33258xe" fillcolor="red" strokecolor="#1f4d78 [1604]" strokeweight="1pt">
                 <v:stroke joinstyle="miter"/>
                 <v:path arrowok="t" o:connecttype="custom" o:connectlocs="0,0;1701209,0;1701209,266065;0,266065;0,0;33258,33258;33258,232807;1667951,232807;1667951,33258;33258,33258" o:connectangles="0,0,0,0,0,0,0,0,0,0"/>
               </v:shape>
@@ -3382,7 +3493,7 @@
           </mc:Choice>
           <mc:Fallback>
             <w:pict>
-              <v:shape w14:anchorId="0A8538AD" id="图文框 46" o:spid="_x0000_s1026" style="position:absolute;left:0;text-align:left;margin-left:276.25pt;margin-top:51.45pt;width:51.45pt;height:22.55pt;z-index:251736064;visibility:visible;mso-wrap-style:square;mso-wrap-distance-left:9pt;mso-wrap-distance-top:0;mso-wrap-distance-right:9pt;mso-wrap-distance-bottom:0;mso-position-horizontal:absolute;mso-position-horizontal-relative:text;mso-position-vertical:absolute;mso-position-vertical-relative:text;v-text-anchor:middle" coordsize="653637,286533" o:gfxdata="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" path="m,l653637,r,286533l,286533,,xm35817,35817r,214899l617820,250716r,-214899l35817,35817xe" fillcolor="red" strokecolor="#1f4d78 [1604]" strokeweight="1pt">
+              <v:shape w14:anchorId="7A38C4DA" id="图文框 46" o:spid="_x0000_s1026" style="position:absolute;left:0;text-align:left;margin-left:276.25pt;margin-top:51.45pt;width:51.45pt;height:22.55pt;z-index:251736064;visibility:visible;mso-wrap-style:square;mso-wrap-distance-left:9pt;mso-wrap-distance-top:0;mso-wrap-distance-right:9pt;mso-wrap-distance-bottom:0;mso-position-horizontal:absolute;mso-position-horizontal-relative:text;mso-position-vertical:absolute;mso-position-vertical-relative:text;v-text-anchor:middle" coordsize="653637,286533" o:gfxdata="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" path="m,l653637,r,286533l,286533,,xm35817,35817r,214899l617820,250716r,-214899l35817,35817xe" fillcolor="red" strokecolor="#1f4d78 [1604]" strokeweight="1pt">
                 <v:stroke joinstyle="miter"/>
                 <v:path arrowok="t" o:connecttype="custom" o:connectlocs="0,0;653637,0;653637,286533;0,286533;0,0;35817,35817;35817,250716;617820,250716;617820,35817;35817,35817" o:connectangles="0,0,0,0,0,0,0,0,0,0"/>
               </v:shape>
@@ -3457,7 +3568,7 @@
           </mc:Choice>
           <mc:Fallback>
             <w:pict>
-              <v:shape w14:anchorId="4E904327" id="图文框 44" o:spid="_x0000_s1026" style="position:absolute;left:0;text-align:left;margin-left:149pt;margin-top:139.35pt;width:67.8pt;height:23.4pt;z-index:251735040;visibility:visible;mso-wrap-style:square;mso-wrap-distance-left:9pt;mso-wrap-distance-top:0;mso-wrap-distance-right:9pt;mso-wrap-distance-bottom:0;mso-position-horizontal:absolute;mso-position-horizontal-relative:text;mso-position-vertical:absolute;mso-position-vertical-relative:text;v-text-anchor:middle" coordsize="861237,297460" o:gfxdata="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" path="m,l861237,r,297460l,297460,,xm37183,37183r,223095l824055,260278r,-223095l37183,37183xe" fillcolor="red" strokecolor="#1f4d78 [1604]" strokeweight="1pt">
+              <v:shape w14:anchorId="1DA1A618" id="图文框 44" o:spid="_x0000_s1026" style="position:absolute;left:0;text-align:left;margin-left:149pt;margin-top:139.35pt;width:67.8pt;height:23.4pt;z-index:251735040;visibility:visible;mso-wrap-style:square;mso-wrap-distance-left:9pt;mso-wrap-distance-top:0;mso-wrap-distance-right:9pt;mso-wrap-distance-bottom:0;mso-position-horizontal:absolute;mso-position-horizontal-relative:text;mso-position-vertical:absolute;mso-position-vertical-relative:text;v-text-anchor:middle" coordsize="861237,297460" o:gfxdata="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" path="m,l861237,r,297460l,297460,,xm37183,37183r,223095l824055,260278r,-223095l37183,37183xe" fillcolor="red" strokecolor="#1f4d78 [1604]" strokeweight="1pt">
                 <v:stroke joinstyle="miter"/>
                 <v:path arrowok="t" o:connecttype="custom" o:connectlocs="0,0;861237,0;861237,297460;0,297460;0,0;37183,37183;37183,260278;824055,260278;824055,37183;37183,37183" o:connectangles="0,0,0,0,0,0,0,0,0,0"/>
               </v:shape>
@@ -3532,7 +3643,7 @@
           </mc:Choice>
           <mc:Fallback>
             <w:pict>
-              <v:shape w14:anchorId="6BB72DFA" id="图文框 36" o:spid="_x0000_s1026" style="position:absolute;left:0;text-align:left;margin-left:276.25pt;margin-top:118.4pt;width:119.65pt;height:20.95pt;z-index:251734016;visibility:visible;mso-wrap-style:square;mso-wrap-distance-left:9pt;mso-wrap-distance-top:0;mso-wrap-distance-right:9pt;mso-wrap-distance-bottom:0;mso-position-horizontal:absolute;mso-position-horizontal-relative:text;mso-position-vertical:absolute;mso-position-vertical-relative:text;v-text-anchor:middle" coordsize="1519555,266065" o:gfxdata="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" path="m,l1519555,r,266065l,266065,,xm33258,33258r,199549l1486297,232807r,-199549l33258,33258xe" fillcolor="red" strokecolor="#1f4d78 [1604]" strokeweight="1pt">
+              <v:shape w14:anchorId="7F57107B" id="图文框 36" o:spid="_x0000_s1026" style="position:absolute;left:0;text-align:left;margin-left:276.25pt;margin-top:118.4pt;width:119.65pt;height:20.95pt;z-index:251734016;visibility:visible;mso-wrap-style:square;mso-wrap-distance-left:9pt;mso-wrap-distance-top:0;mso-wrap-distance-right:9pt;mso-wrap-distance-bottom:0;mso-position-horizontal:absolute;mso-position-horizontal-relative:text;mso-position-vertical:absolute;mso-position-vertical-relative:text;v-text-anchor:middle" coordsize="1519555,266065" o:gfxdata="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" path="m,l1519555,r,266065l,266065,,xm33258,33258r,199549l1486297,232807r,-199549l33258,33258xe" fillcolor="red" strokecolor="#1f4d78 [1604]" strokeweight="1pt">
                 <v:stroke joinstyle="miter"/>
                 <v:path arrowok="t" o:connecttype="custom" o:connectlocs="0,0;1519555,0;1519555,266065;0,266065;0,0;33258,33258;33258,232807;1486297,232807;1486297,33258;33258,33258" o:connectangles="0,0,0,0,0,0,0,0,0,0"/>
               </v:shape>
@@ -3607,7 +3718,7 @@
           </mc:Choice>
           <mc:Fallback>
             <w:pict>
-              <v:shape w14:anchorId="22C699D3" id="图文框 32" o:spid="_x0000_s1026" style="position:absolute;left:0;text-align:left;margin-left:325.55pt;margin-top:73.9pt;width:70.35pt;height:21.75pt;z-index:251731968;visibility:visible;mso-wrap-style:square;mso-wrap-distance-left:9pt;mso-wrap-distance-top:0;mso-wrap-distance-right:9pt;mso-wrap-distance-bottom:0;mso-position-horizontal:absolute;mso-position-horizontal-relative:text;mso-position-vertical:absolute;mso-position-vertical-relative:text;v-text-anchor:middle" coordsize="893135,276446" o:gfxdata="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" path="m,l893135,r,276446l,276446,,xm34556,34556r,207334l858579,241890r,-207334l34556,34556xe" fillcolor="red" strokecolor="#1f4d78 [1604]" strokeweight="1pt">
+              <v:shape w14:anchorId="4C5D70E6" id="图文框 32" o:spid="_x0000_s1026" style="position:absolute;left:0;text-align:left;margin-left:325.55pt;margin-top:73.9pt;width:70.35pt;height:21.75pt;z-index:251731968;visibility:visible;mso-wrap-style:square;mso-wrap-distance-left:9pt;mso-wrap-distance-top:0;mso-wrap-distance-right:9pt;mso-wrap-distance-bottom:0;mso-position-horizontal:absolute;mso-position-horizontal-relative:text;mso-position-vertical:absolute;mso-position-vertical-relative:text;v-text-anchor:middle" coordsize="893135,276446" o:gfxdata="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" path="m,l893135,r,276446l,276446,,xm34556,34556r,207334l858579,241890r,-207334l34556,34556xe" fillcolor="red" strokecolor="#1f4d78 [1604]" strokeweight="1pt">
                 <v:stroke joinstyle="miter"/>
                 <v:path arrowok="t" o:connecttype="custom" o:connectlocs="0,0;893135,0;893135,276446;0,276446;0,0;34556,34556;34556,241890;858579,241890;858579,34556;34556,34556" o:connectangles="0,0,0,0,0,0,0,0,0,0"/>
               </v:shape>
@@ -3682,7 +3793,7 @@
           </mc:Choice>
           <mc:Fallback>
             <w:pict>
-              <v:shape w14:anchorId="79D58542" id="图文框 30" o:spid="_x0000_s1026" style="position:absolute;left:0;text-align:left;margin-left:149pt;margin-top:74.05pt;width:67.8pt;height:21.8pt;z-index:251730944;visibility:visible;mso-wrap-style:square;mso-wrap-distance-left:9pt;mso-wrap-distance-top:0;mso-wrap-distance-right:9pt;mso-wrap-distance-bottom:0;mso-position-horizontal:absolute;mso-position-horizontal-relative:text;mso-position-vertical:absolute;mso-position-vertical-relative:text;v-text-anchor:middle" coordsize="861237,276860" o:gfxdata="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" path="m,l861237,r,276860l,276860,,xm34608,34608r,207645l826630,242253r,-207645l34608,34608xe" fillcolor="red" strokecolor="#1f4d78 [1604]" strokeweight="1pt">
+              <v:shape w14:anchorId="7A9BDD98" id="图文框 30" o:spid="_x0000_s1026" style="position:absolute;left:0;text-align:left;margin-left:149pt;margin-top:74.05pt;width:67.8pt;height:21.8pt;z-index:251730944;visibility:visible;mso-wrap-style:square;mso-wrap-distance-left:9pt;mso-wrap-distance-top:0;mso-wrap-distance-right:9pt;mso-wrap-distance-bottom:0;mso-position-horizontal:absolute;mso-position-horizontal-relative:text;mso-position-vertical:absolute;mso-position-vertical-relative:text;v-text-anchor:middle" coordsize="861237,276860" o:gfxdata="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" path="m,l861237,r,276860l,276860,,xm34608,34608r,207645l826630,242253r,-207645l34608,34608xe" fillcolor="red" strokecolor="#1f4d78 [1604]" strokeweight="1pt">
                 <v:stroke joinstyle="miter"/>
                 <v:path arrowok="t" o:connecttype="custom" o:connectlocs="0,0;861237,0;861237,276860;0,276860;0,0;34608,34608;34608,242253;826630,242253;826630,34608;34608,34608" o:connectangles="0,0,0,0,0,0,0,0,0,0"/>
               </v:shape>
@@ -3757,7 +3868,7 @@
           </mc:Choice>
           <mc:Fallback>
             <w:pict>
-              <v:shape w14:anchorId="0806647B" id="图文框 28" o:spid="_x0000_s1026" style="position:absolute;left:0;text-align:left;margin-left:15.05pt;margin-top:95.85pt;width:74.5pt;height:22.55pt;z-index:251729920;visibility:visible;mso-wrap-style:square;mso-wrap-distance-left:9pt;mso-wrap-distance-top:0;mso-wrap-distance-right:9pt;mso-wrap-distance-bottom:0;mso-position-horizontal:absolute;mso-position-horizontal-relative:text;mso-position-vertical:absolute;mso-position-vertical-relative:text;v-text-anchor:middle" coordsize="946150,286666" o:gfxdata="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" path="m,l946150,r,286666l,286666,,xm35833,35833r,215000l910317,250833r,-215000l35833,35833xe" fillcolor="red" strokecolor="#1f4d78 [1604]" strokeweight="1pt">
+              <v:shape w14:anchorId="3EE74B1B" id="图文框 28" o:spid="_x0000_s1026" style="position:absolute;left:0;text-align:left;margin-left:15.05pt;margin-top:95.85pt;width:74.5pt;height:22.55pt;z-index:251729920;visibility:visible;mso-wrap-style:square;mso-wrap-distance-left:9pt;mso-wrap-distance-top:0;mso-wrap-distance-right:9pt;mso-wrap-distance-bottom:0;mso-position-horizontal:absolute;mso-position-horizontal-relative:text;mso-position-vertical:absolute;mso-position-vertical-relative:text;v-text-anchor:middle" coordsize="946150,286666" o:gfxdata="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" path="m,l946150,r,286666l,286666,,xm35833,35833r,215000l910317,250833r,-215000l35833,35833xe" fillcolor="red" strokecolor="#1f4d78 [1604]" strokeweight="1pt">
                 <v:stroke joinstyle="miter"/>
                 <v:path arrowok="t" o:connecttype="custom" o:connectlocs="0,0;946150,0;946150,286666;0,286666;0,0;35833,35833;35833,250833;910317,250833;910317,35833;35833,35833" o:connectangles="0,0,0,0,0,0,0,0,0,0"/>
               </v:shape>
@@ -3832,7 +3943,7 @@
           </mc:Choice>
           <mc:Fallback>
             <w:pict>
-              <v:shape w14:anchorId="4C8B731F" id="图文框 25" o:spid="_x0000_s1026" style="position:absolute;left:0;text-align:left;margin-left:15.05pt;margin-top:74.05pt;width:74.5pt;height:21.8pt;z-index:251728896;visibility:visible;mso-wrap-style:square;mso-wrap-distance-left:9pt;mso-wrap-distance-top:0;mso-wrap-distance-right:9pt;mso-wrap-distance-bottom:0;mso-position-horizontal:absolute;mso-position-horizontal-relative:text;mso-position-vertical:absolute;mso-position-vertical-relative:text;v-text-anchor:middle" coordsize="946165,276992" o:gfxdata="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" path="m,l946165,r,276992l,276992,,xm34624,34624r,207744l911541,242368r,-207744l34624,34624xe" fillcolor="red" strokecolor="#1f4d78 [1604]" strokeweight="1pt">
+              <v:shape w14:anchorId="6922B293" id="图文框 25" o:spid="_x0000_s1026" style="position:absolute;left:0;text-align:left;margin-left:15.05pt;margin-top:74.05pt;width:74.5pt;height:21.8pt;z-index:251728896;visibility:visible;mso-wrap-style:square;mso-wrap-distance-left:9pt;mso-wrap-distance-top:0;mso-wrap-distance-right:9pt;mso-wrap-distance-bottom:0;mso-position-horizontal:absolute;mso-position-horizontal-relative:text;mso-position-vertical:absolute;mso-position-vertical-relative:text;v-text-anchor:middle" coordsize="946165,276992" o:gfxdata="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" path="m,l946165,r,276992l,276992,,xm34624,34624r,207744l911541,242368r,-207744l34624,34624xe" fillcolor="red" strokecolor="#1f4d78 [1604]" strokeweight="1pt">
                 <v:stroke joinstyle="miter"/>
                 <v:path arrowok="t" o:connecttype="custom" o:connectlocs="0,0;946165,0;946165,276992;0,276992;0,0;34624,34624;34624,242368;911541,242368;911541,34624;34624,34624" o:connectangles="0,0,0,0,0,0,0,0,0,0"/>
               </v:shape>
@@ -3913,6 +4024,7 @@
         </w:rPr>
         <w:t>说明：上图《机票预订单》</w:t>
       </w:r>
+      <w:proofErr w:type="gramStart"/>
       <w:r>
         <w:rPr>
           <w:rFonts w:ascii="微软雅黑" w:eastAsia="微软雅黑" w:hAnsi="微软雅黑" w:hint="eastAsia"/>
@@ -3929,7 +4041,17 @@
           <w:color w:val="000000" w:themeColor="text1"/>
           <w:sz w:val="24"/>
         </w:rPr>
-        <w:t>无论是乘机人还是代办人都必须填写，</w:t>
+        <w:t>无论</w:t>
+      </w:r>
+      <w:proofErr w:type="gramEnd"/>
+      <w:r>
+        <w:rPr>
+          <w:rFonts w:ascii="微软雅黑" w:eastAsia="微软雅黑" w:hAnsi="微软雅黑" w:hint="eastAsia"/>
+          <w:b/>
+          <w:color w:val="000000" w:themeColor="text1"/>
+          <w:sz w:val="24"/>
+        </w:rPr>
+        <w:t>是乘机人还是代办人都必须填写，</w:t>
       </w:r>
       <w:r>
         <w:rPr>
@@ -3947,7 +4069,27 @@
           <w:color w:val="000000" w:themeColor="text1"/>
           <w:sz w:val="24"/>
         </w:rPr>
-        <w:t>如需要几个中心分摊的，则需要把几个中心的具体名称填写好，否则在费用月结时，机票费用自行报销。</w:t>
+        <w:t>如需要几个中心分摊的，则需要把几个中心的具体名称填写好，否则在</w:t>
+      </w:r>
+      <w:proofErr w:type="gramStart"/>
+      <w:r>
+        <w:rPr>
+          <w:rFonts w:ascii="微软雅黑" w:eastAsia="微软雅黑" w:hAnsi="微软雅黑" w:hint="eastAsia"/>
+          <w:b/>
+          <w:color w:val="000000" w:themeColor="text1"/>
+          <w:sz w:val="24"/>
+        </w:rPr>
+        <w:t>费用</w:t>
+      </w:r>
+      <w:proofErr w:type="gramEnd"/>
+      <w:r>
+        <w:rPr>
+          <w:rFonts w:ascii="微软雅黑" w:eastAsia="微软雅黑" w:hAnsi="微软雅黑" w:hint="eastAsia"/>
+          <w:b/>
+          <w:color w:val="000000" w:themeColor="text1"/>
+          <w:sz w:val="24"/>
+        </w:rPr>
+        <w:t>月结时，机票费用自行报销。</w:t>
       </w:r>
       <w:r>
         <w:rPr>
@@ -4044,7 +4186,7 @@
           </mc:Choice>
           <mc:Fallback>
             <w:pict>
-              <v:shape w14:anchorId="6E9E7032" id="下箭头 62" o:spid="_x0000_s1026" type="#_x0000_t67" style="position:absolute;left:0;text-align:left;margin-left:265.35pt;margin-top:33.1pt;width:19.25pt;height:20.9pt;z-index:251740160;visibility:visible;mso-wrap-style:square;mso-wrap-distance-left:9pt;mso-wrap-distance-top:0;mso-wrap-distance-right:9pt;mso-wrap-distance-bottom:0;mso-position-horizontal:absolute;mso-position-horizontal-relative:text;mso-position-vertical:absolute;mso-position-vertical-relative:text;v-text-anchor:middle" o:gfxdata="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" adj="11671" fillcolor="#5b9bd5 [3204]" strokecolor="#1f4d78 [1604]" strokeweight="1pt"/>
+              <v:shape w14:anchorId="6AAA1D0F" id="下箭头 62" o:spid="_x0000_s1026" type="#_x0000_t67" style="position:absolute;left:0;text-align:left;margin-left:265.35pt;margin-top:33.1pt;width:19.25pt;height:20.9pt;z-index:251740160;visibility:visible;mso-wrap-style:square;mso-wrap-distance-left:9pt;mso-wrap-distance-top:0;mso-wrap-distance-right:9pt;mso-wrap-distance-bottom:0;mso-position-horizontal:absolute;mso-position-horizontal-relative:text;mso-position-vertical:absolute;mso-position-vertical-relative:text;v-text-anchor:middle" o:gfxdata="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" adj="11671" fillcolor="#5b9bd5 [3204]" strokecolor="#1f4d78 [1604]" strokeweight="1pt"/>
             </w:pict>
           </mc:Fallback>
         </mc:AlternateContent>
@@ -4209,7 +4351,27 @@
           <w:sz w:val="24"/>
         </w:rPr>
         <w:lastRenderedPageBreak/>
-        <w:t>渠道部携程账号密码：</w:t>
+        <w:t>渠道</w:t>
+      </w:r>
+      <w:proofErr w:type="gramStart"/>
+      <w:r>
+        <w:rPr>
+          <w:rFonts w:ascii="微软雅黑" w:eastAsia="微软雅黑" w:hAnsi="微软雅黑" w:hint="eastAsia"/>
+          <w:b/>
+          <w:color w:val="000000" w:themeColor="text1"/>
+          <w:sz w:val="24"/>
+        </w:rPr>
+        <w:t>部携程</w:t>
+      </w:r>
+      <w:proofErr w:type="gramEnd"/>
+      <w:r>
+        <w:rPr>
+          <w:rFonts w:ascii="微软雅黑" w:eastAsia="微软雅黑" w:hAnsi="微软雅黑" w:hint="eastAsia"/>
+          <w:b/>
+          <w:color w:val="000000" w:themeColor="text1"/>
+          <w:sz w:val="24"/>
+        </w:rPr>
+        <w:t>账号密码：</w:t>
       </w:r>
     </w:p>
     <w:p>
@@ -4288,7 +4450,27 @@
           <w:color w:val="FF0000"/>
           <w:sz w:val="24"/>
         </w:rPr>
-        <w:t>警告：携程账号密码及授权密码不能外传给本部门之外的人，如有发现，后续有任何问题及后果将自行承担。</w:t>
+        <w:t>警告：</w:t>
+      </w:r>
+      <w:proofErr w:type="gramStart"/>
+      <w:r>
+        <w:rPr>
+          <w:rFonts w:ascii="微软雅黑" w:eastAsia="微软雅黑" w:hAnsi="微软雅黑" w:hint="eastAsia"/>
+          <w:b/>
+          <w:color w:val="FF0000"/>
+          <w:sz w:val="24"/>
+        </w:rPr>
+        <w:t>携程账号</w:t>
+      </w:r>
+      <w:proofErr w:type="gramEnd"/>
+      <w:r>
+        <w:rPr>
+          <w:rFonts w:ascii="微软雅黑" w:eastAsia="微软雅黑" w:hAnsi="微软雅黑" w:hint="eastAsia"/>
+          <w:b/>
+          <w:color w:val="FF0000"/>
+          <w:sz w:val="24"/>
+        </w:rPr>
+        <w:t>密码及授权密码不能外传给本部门之外的人，如有发现，后续有任何问题及后果将自行承担。</w:t>
       </w:r>
     </w:p>
     <w:p>
@@ -4459,7 +4641,7 @@
 </file>
 
 <file path=word/endnotes.xml><?xml version="1.0" encoding="utf-8"?>
-<w:endnotes xmlns:wpc="http://schemas.microsoft.com/office/word/2010/wordprocessingCanvas" xmlns:cx="http://schemas.microsoft.com/office/drawing/2014/chartex" xmlns:mc="http://schemas.openxmlformats.org/markup-compatibility/2006" xmlns:o="urn:schemas-microsoft-com:office:office" xmlns:r="http://schemas.openxmlformats.org/officeDocument/2006/relationships" xmlns:m="http://schemas.openxmlformats.org/officeDocument/2006/math" xmlns:v="urn:schemas-microsoft-com:vml" xmlns:wp14="http://schemas.microsoft.com/office/word/2010/wordprocessingDrawing" xmlns:wp="http://schemas.openxmlformats.org/drawingml/2006/wordprocessingDrawing" xmlns:w10="urn:schemas-microsoft-com:office:word" xmlns:w="http://schemas.openxmlformats.org/wordprocessingml/2006/main" xmlns:w14="http://schemas.microsoft.com/office/word/2010/wordml" xmlns:w15="http://schemas.microsoft.com/office/word/2012/wordml" xmlns:w16se="http://schemas.microsoft.com/office/word/2015/wordml/symex" xmlns:wpg="http://schemas.microsoft.com/office/word/2010/wordprocessingGroup" xmlns:wpi="http://schemas.microsoft.com/office/word/2010/wordprocessingInk" xmlns:wne="http://schemas.microsoft.com/office/word/2006/wordml" xmlns:wps="http://schemas.microsoft.com/office/word/2010/wordprocessingShape" mc:Ignorable="w14 w15 w16se wp14">
+<w:endnotes xmlns:wpc="http://schemas.microsoft.com/office/word/2010/wordprocessingCanvas" xmlns:cx="http://schemas.microsoft.com/office/drawing/2014/chartex" xmlns:cx1="http://schemas.microsoft.com/office/drawing/2015/9/8/chartex" xmlns:cx2="http://schemas.microsoft.com/office/drawing/2015/10/21/chartex" xmlns:cx3="http://schemas.microsoft.com/office/drawing/2016/5/9/chartex" xmlns:cx4="http://schemas.microsoft.com/office/drawing/2016/5/10/chartex" xmlns:cx5="http://schemas.microsoft.com/office/drawing/2016/5/11/chartex" xmlns:cx6="http://schemas.microsoft.com/office/drawing/2016/5/12/chartex" xmlns:cx7="http://schemas.microsoft.com/office/drawing/2016/5/13/chartex" xmlns:cx8="http://schemas.microsoft.com/office/drawing/2016/5/14/chartex" xmlns:mc="http://schemas.openxmlformats.org/markup-compatibility/2006" xmlns:aink="http://schemas.microsoft.com/office/drawing/2016/ink" xmlns:am3d="http://schemas.microsoft.com/office/drawing/2017/model3d" xmlns:o="urn:schemas-microsoft-com:office:office" xmlns:r="http://schemas.openxmlformats.org/officeDocument/2006/relationships" xmlns:m="http://schemas.openxmlformats.org/officeDocument/2006/math" xmlns:v="urn:schemas-microsoft-com:vml" xmlns:wp14="http://schemas.microsoft.com/office/word/2010/wordprocessingDrawing" xmlns:wp="http://schemas.openxmlformats.org/drawingml/2006/wordprocessingDrawing" xmlns:w10="urn:schemas-microsoft-com:office:word" xmlns:w="http://schemas.openxmlformats.org/wordprocessingml/2006/main" xmlns:w14="http://schemas.microsoft.com/office/word/2010/wordml" xmlns:w15="http://schemas.microsoft.com/office/word/2012/wordml" xmlns:w16cid="http://schemas.microsoft.com/office/word/2016/wordml/cid" xmlns:w16se="http://schemas.microsoft.com/office/word/2015/wordml/symex" xmlns:wpg="http://schemas.microsoft.com/office/word/2010/wordprocessingGroup" xmlns:wpi="http://schemas.microsoft.com/office/word/2010/wordprocessingInk" xmlns:wne="http://schemas.microsoft.com/office/word/2006/wordml" xmlns:wps="http://schemas.microsoft.com/office/word/2010/wordprocessingShape" mc:Ignorable="w14 w15 w16se w16cid wp14">
   <w:endnote w:type="separator" w:id="-1">
     <w:p>
       <w:r>
@@ -4478,7 +4660,7 @@
 </file>
 
 <file path=word/footnotes.xml><?xml version="1.0" encoding="utf-8"?>
-<w:footnotes xmlns:wpc="http://schemas.microsoft.com/office/word/2010/wordprocessingCanvas" xmlns:cx="http://schemas.microsoft.com/office/drawing/2014/chartex" xmlns:mc="http://schemas.openxmlformats.org/markup-compatibility/2006" xmlns:o="urn:schemas-microsoft-com:office:office" xmlns:r="http://schemas.openxmlformats.org/officeDocument/2006/relationships" xmlns:m="http://schemas.openxmlformats.org/officeDocument/2006/math" xmlns:v="urn:schemas-microsoft-com:vml" xmlns:wp14="http://schemas.microsoft.com/office/word/2010/wordprocessingDrawing" xmlns:wp="http://schemas.openxmlformats.org/drawingml/2006/wordprocessingDrawing" xmlns:w10="urn:schemas-microsoft-com:office:word" xmlns:w="http://schemas.openxmlformats.org/wordprocessingml/2006/main" xmlns:w14="http://schemas.microsoft.com/office/word/2010/wordml" xmlns:w15="http://schemas.microsoft.com/office/word/2012/wordml" xmlns:w16se="http://schemas.microsoft.com/office/word/2015/wordml/symex" xmlns:wpg="http://schemas.microsoft.com/office/word/2010/wordprocessingGroup" xmlns:wpi="http://schemas.microsoft.com/office/word/2010/wordprocessingInk" xmlns:wne="http://schemas.microsoft.com/office/word/2006/wordml" xmlns:wps="http://schemas.microsoft.com/office/word/2010/wordprocessingShape" mc:Ignorable="w14 w15 w16se wp14">
+<w:footnotes xmlns:wpc="http://schemas.microsoft.com/office/word/2010/wordprocessingCanvas" xmlns:cx="http://schemas.microsoft.com/office/drawing/2014/chartex" xmlns:cx1="http://schemas.microsoft.com/office/drawing/2015/9/8/chartex" xmlns:cx2="http://schemas.microsoft.com/office/drawing/2015/10/21/chartex" xmlns:cx3="http://schemas.microsoft.com/office/drawing/2016/5/9/chartex" xmlns:cx4="http://schemas.microsoft.com/office/drawing/2016/5/10/chartex" xmlns:cx5="http://schemas.microsoft.com/office/drawing/2016/5/11/chartex" xmlns:cx6="http://schemas.microsoft.com/office/drawing/2016/5/12/chartex" xmlns:cx7="http://schemas.microsoft.com/office/drawing/2016/5/13/chartex" xmlns:cx8="http://schemas.microsoft.com/office/drawing/2016/5/14/chartex" xmlns:mc="http://schemas.openxmlformats.org/markup-compatibility/2006" xmlns:aink="http://schemas.microsoft.com/office/drawing/2016/ink" xmlns:am3d="http://schemas.microsoft.com/office/drawing/2017/model3d" xmlns:o="urn:schemas-microsoft-com:office:office" xmlns:r="http://schemas.openxmlformats.org/officeDocument/2006/relationships" xmlns:m="http://schemas.openxmlformats.org/officeDocument/2006/math" xmlns:v="urn:schemas-microsoft-com:vml" xmlns:wp14="http://schemas.microsoft.com/office/word/2010/wordprocessingDrawing" xmlns:wp="http://schemas.openxmlformats.org/drawingml/2006/wordprocessingDrawing" xmlns:w10="urn:schemas-microsoft-com:office:word" xmlns:w="http://schemas.openxmlformats.org/wordprocessingml/2006/main" xmlns:w14="http://schemas.microsoft.com/office/word/2010/wordml" xmlns:w15="http://schemas.microsoft.com/office/word/2012/wordml" xmlns:w16cid="http://schemas.microsoft.com/office/word/2016/wordml/cid" xmlns:w16se="http://schemas.microsoft.com/office/word/2015/wordml/symex" xmlns:wpg="http://schemas.microsoft.com/office/word/2010/wordprocessingGroup" xmlns:wpi="http://schemas.microsoft.com/office/word/2010/wordprocessingInk" xmlns:wne="http://schemas.microsoft.com/office/word/2006/wordml" xmlns:wps="http://schemas.microsoft.com/office/word/2010/wordprocessingShape" mc:Ignorable="w14 w15 w16se w16cid wp14">
   <w:footnote w:type="separator" w:id="-1">
     <w:p>
       <w:r>
@@ -4497,7 +4679,7 @@
 </file>
 
 <file path=word/styles.xml><?xml version="1.0" encoding="utf-8"?>
-<w:styles xmlns:mc="http://schemas.openxmlformats.org/markup-compatibility/2006" xmlns:r="http://schemas.openxmlformats.org/officeDocument/2006/relationships" xmlns:w="http://schemas.openxmlformats.org/wordprocessingml/2006/main" xmlns:w14="http://schemas.microsoft.com/office/word/2010/wordml" xmlns:w15="http://schemas.microsoft.com/office/word/2012/wordml" xmlns:w16se="http://schemas.microsoft.com/office/word/2015/wordml/symex" mc:Ignorable="w14 w15 w16se">
+<w:styles xmlns:mc="http://schemas.openxmlformats.org/markup-compatibility/2006" xmlns:r="http://schemas.openxmlformats.org/officeDocument/2006/relationships" xmlns:w="http://schemas.openxmlformats.org/wordprocessingml/2006/main" xmlns:w14="http://schemas.microsoft.com/office/word/2010/wordml" xmlns:w15="http://schemas.microsoft.com/office/word/2012/wordml" xmlns:w16cid="http://schemas.microsoft.com/office/word/2016/wordml/cid" xmlns:w16se="http://schemas.microsoft.com/office/word/2015/wordml/symex" mc:Ignorable="w14 w15 w16se w16cid">
   <w:docDefaults>
     <w:rPrDefault>
       <w:rPr>
@@ -4507,7 +4689,7 @@
     </w:rPrDefault>
     <w:pPrDefault/>
   </w:docDefaults>
-  <w:latentStyles w:defLockedState="0" w:defUIPriority="99" w:defSemiHidden="0" w:defUnhideWhenUsed="0" w:defQFormat="0" w:count="371">
+  <w:latentStyles w:defLockedState="0" w:defUIPriority="99" w:defSemiHidden="0" w:defUnhideWhenUsed="0" w:defQFormat="0" w:count="375">
     <w:lsdException w:name="Normal" w:uiPriority="0" w:qFormat="1"/>
     <w:lsdException w:name="heading 1" w:uiPriority="9" w:qFormat="1"/>
     <w:lsdException w:name="heading 2" w:semiHidden="1" w:uiPriority="9" w:unhideWhenUsed="1" w:qFormat="1"/>
@@ -4613,7 +4795,6 @@
     <w:lsdException w:name="HTML Sample" w:semiHidden="1" w:unhideWhenUsed="1"/>
     <w:lsdException w:name="HTML Typewriter" w:semiHidden="1" w:unhideWhenUsed="1"/>
     <w:lsdException w:name="HTML Variable" w:semiHidden="1" w:unhideWhenUsed="1"/>
-    <w:lsdException w:name="Normal Table" w:semiHidden="1" w:unhideWhenUsed="1"/>
     <w:lsdException w:name="annotation subject" w:semiHidden="1" w:unhideWhenUsed="1"/>
     <w:lsdException w:name="No List" w:semiHidden="1" w:unhideWhenUsed="1"/>
     <w:lsdException w:name="Outline List 1" w:semiHidden="1" w:unhideWhenUsed="1"/>
@@ -4657,10 +4838,8 @@
     <w:lsdException w:name="Table Elegant" w:semiHidden="1" w:unhideWhenUsed="1"/>
     <w:lsdException w:name="Table Professional" w:semiHidden="1" w:unhideWhenUsed="1"/>
     <w:lsdException w:name="Table Subtle 1" w:semiHidden="1" w:unhideWhenUsed="1"/>
-    <w:lsdException w:name="Table Subtle 2" w:semiHidden="1" w:unhideWhenUsed="1"/>
     <w:lsdException w:name="Table Web 1" w:semiHidden="1" w:unhideWhenUsed="1"/>
     <w:lsdException w:name="Table Web 2" w:semiHidden="1" w:unhideWhenUsed="1"/>
-    <w:lsdException w:name="Table Web 3" w:semiHidden="1" w:unhideWhenUsed="1"/>
     <w:lsdException w:name="Balloon Text" w:semiHidden="1" w:unhideWhenUsed="1" w:qFormat="1"/>
     <w:lsdException w:name="Table Grid" w:uiPriority="39"/>
     <w:lsdException w:name="Table Theme" w:semiHidden="1" w:unhideWhenUsed="1"/>
@@ -4875,6 +5054,10 @@
     <w:lsdException w:name="List Table 5 Dark Accent 6" w:uiPriority="50"/>
     <w:lsdException w:name="List Table 6 Colorful Accent 6" w:uiPriority="51"/>
     <w:lsdException w:name="List Table 7 Colorful Accent 6" w:uiPriority="52"/>
+    <w:lsdException w:name="Mention" w:semiHidden="1" w:unhideWhenUsed="1"/>
+    <w:lsdException w:name="Smart Hyperlink" w:semiHidden="1" w:unhideWhenUsed="1"/>
+    <w:lsdException w:name="Hashtag" w:semiHidden="1" w:unhideWhenUsed="1"/>
+    <w:lsdException w:name="Unresolved Mention" w:semiHidden="1" w:unhideWhenUsed="1"/>
   </w:latentStyles>
   <w:style w:type="paragraph" w:default="1" w:styleId="a">
     <w:name w:val="Normal"/>
@@ -5298,7 +5481,7 @@
 </file>
 
 <file path=customXml/itemProps2.xml><?xml version="1.0" encoding="utf-8"?>
-<ds:datastoreItem xmlns:ds="http://schemas.openxmlformats.org/officeDocument/2006/customXml" ds:itemID="{65027A6B-9EA8-40F3-B8ED-D5FC7B9A8F6D}">
+<ds:datastoreItem xmlns:ds="http://schemas.openxmlformats.org/officeDocument/2006/customXml" ds:itemID="{BD9A7F3E-D920-4DA8-B213-E97DDA39E429}">
   <ds:schemaRefs>
     <ds:schemaRef ds:uri="http://schemas.openxmlformats.org/officeDocument/2006/bibliography"/>
   </ds:schemaRefs>

--- a/渠道部自行订票流程.docx
+++ b/渠道部自行订票流程.docx
@@ -1,6 +1,6 @@
 
 <file path=word/document.xml><?xml version="1.0" encoding="utf-8"?>
-<w:document xmlns:wpc="http://schemas.microsoft.com/office/word/2010/wordprocessingCanvas" xmlns:cx="http://schemas.microsoft.com/office/drawing/2014/chartex" xmlns:cx1="http://schemas.microsoft.com/office/drawing/2015/9/8/chartex" xmlns:cx2="http://schemas.microsoft.com/office/drawing/2015/10/21/chartex" xmlns:cx3="http://schemas.microsoft.com/office/drawing/2016/5/9/chartex" xmlns:cx4="http://schemas.microsoft.com/office/drawing/2016/5/10/chartex" xmlns:cx5="http://schemas.microsoft.com/office/drawing/2016/5/11/chartex" xmlns:cx6="http://schemas.microsoft.com/office/drawing/2016/5/12/chartex" xmlns:cx7="http://schemas.microsoft.com/office/drawing/2016/5/13/chartex" xmlns:cx8="http://schemas.microsoft.com/office/drawing/2016/5/14/chartex" xmlns:mc="http://schemas.openxmlformats.org/markup-compatibility/2006" xmlns:aink="http://schemas.microsoft.com/office/drawing/2016/ink" xmlns:am3d="http://schemas.microsoft.com/office/drawing/2017/model3d" xmlns:o="urn:schemas-microsoft-com:office:office" xmlns:r="http://schemas.openxmlformats.org/officeDocument/2006/relationships" xmlns:m="http://schemas.openxmlformats.org/officeDocument/2006/math" xmlns:v="urn:schemas-microsoft-com:vml" xmlns:wp14="http://schemas.microsoft.com/office/word/2010/wordprocessingDrawing" xmlns:wp="http://schemas.openxmlformats.org/drawingml/2006/wordprocessingDrawing" xmlns:w10="urn:schemas-microsoft-com:office:word" xmlns:w="http://schemas.openxmlformats.org/wordprocessingml/2006/main" xmlns:w14="http://schemas.microsoft.com/office/word/2010/wordml" xmlns:w15="http://schemas.microsoft.com/office/word/2012/wordml" xmlns:w16cid="http://schemas.microsoft.com/office/word/2016/wordml/cid" xmlns:w16se="http://schemas.microsoft.com/office/word/2015/wordml/symex" xmlns:wpg="http://schemas.microsoft.com/office/word/2010/wordprocessingGroup" xmlns:wpi="http://schemas.microsoft.com/office/word/2010/wordprocessingInk" xmlns:wne="http://schemas.microsoft.com/office/word/2006/wordml" xmlns:wps="http://schemas.microsoft.com/office/word/2010/wordprocessingShape" mc:Ignorable="w14 w15 w16se w16cid wp14">
+<w:document xmlns:wpc="http://schemas.microsoft.com/office/word/2010/wordprocessingCanvas" xmlns:cx="http://schemas.microsoft.com/office/drawing/2014/chartex" xmlns:mc="http://schemas.openxmlformats.org/markup-compatibility/2006" xmlns:o="urn:schemas-microsoft-com:office:office" xmlns:r="http://schemas.openxmlformats.org/officeDocument/2006/relationships" xmlns:m="http://schemas.openxmlformats.org/officeDocument/2006/math" xmlns:v="urn:schemas-microsoft-com:vml" xmlns:wp14="http://schemas.microsoft.com/office/word/2010/wordprocessingDrawing" xmlns:wp="http://schemas.openxmlformats.org/drawingml/2006/wordprocessingDrawing" xmlns:w10="urn:schemas-microsoft-com:office:word" xmlns:w="http://schemas.openxmlformats.org/wordprocessingml/2006/main" xmlns:w14="http://schemas.microsoft.com/office/word/2010/wordml" xmlns:w15="http://schemas.microsoft.com/office/word/2012/wordml" xmlns:w16se="http://schemas.microsoft.com/office/word/2015/wordml/symex" xmlns:wpg="http://schemas.microsoft.com/office/word/2010/wordprocessingGroup" xmlns:wpi="http://schemas.microsoft.com/office/word/2010/wordprocessingInk" xmlns:wne="http://schemas.microsoft.com/office/word/2006/wordml" xmlns:wps="http://schemas.microsoft.com/office/word/2010/wordprocessingShape" mc:Ignorable="w14 w15 w16se wp14">
   <w:body>
     <w:p>
       <w:pPr>
@@ -11,16 +11,6 @@
           <w:sz w:val="32"/>
         </w:rPr>
       </w:pPr>
-      <w:proofErr w:type="spellStart"/>
-      <w:r>
-        <w:rPr>
-          <w:rFonts w:ascii="微软雅黑" w:eastAsia="微软雅黑" w:hAnsi="微软雅黑" w:hint="eastAsia"/>
-          <w:b/>
-          <w:sz w:val="32"/>
-        </w:rPr>
-        <w:t>zwq</w:t>
-      </w:r>
-      <w:proofErr w:type="spellEnd"/>
       <w:r>
         <w:rPr>
           <w:rFonts w:ascii="微软雅黑" w:eastAsia="微软雅黑" w:hAnsi="微软雅黑" w:hint="eastAsia"/>
@@ -52,40 +42,49 @@
         <w:rPr>
           <w:rFonts w:ascii="微软雅黑" w:eastAsia="微软雅黑" w:hAnsi="微软雅黑" w:hint="eastAsia"/>
           <w:b/>
-          <w:color w:val="000000" w:themeColor="text1"/>
-          <w:sz w:val="24"/>
-        </w:rPr>
-        <w:t xml:space="preserve">：                   </w:t>
-      </w:r>
-      <w:r>
-        <w:rPr>
-          <w:rFonts w:ascii="微软雅黑" w:eastAsia="微软雅黑" w:hAnsi="微软雅黑"/>
-          <w:b/>
-          <w:color w:val="000000" w:themeColor="text1"/>
-          <w:sz w:val="24"/>
-        </w:rPr>
-        <w:t xml:space="preserve">    </w:t>
-      </w:r>
-      <w:r>
-        <w:rPr>
-          <w:rFonts w:ascii="微软雅黑" w:eastAsia="微软雅黑" w:hAnsi="微软雅黑" w:hint="eastAsia"/>
-          <w:b/>
-          <w:color w:val="000000" w:themeColor="text1"/>
-          <w:sz w:val="24"/>
-        </w:rPr>
-        <w:t xml:space="preserve"> </w:t>
-      </w:r>
-      <w:r>
-        <w:rPr>
-          <w:rFonts w:ascii="微软雅黑" w:eastAsia="微软雅黑" w:hAnsi="微软雅黑"/>
-          <w:b/>
-          <w:color w:val="000000" w:themeColor="text1"/>
-          <w:sz w:val="24"/>
-        </w:rPr>
-        <w:t xml:space="preserve">     </w:t>
+          <w:color w:val="FF0000"/>
+          <w:sz w:val="24"/>
+        </w:rPr>
+        <w:t>nnnnnnnnnnn</w:t>
       </w:r>
       <w:bookmarkStart w:id="0" w:name="_GoBack"/>
       <w:bookmarkEnd w:id="0"/>
+      <w:r>
+        <w:rPr>
+          <w:rFonts w:ascii="微软雅黑" w:eastAsia="微软雅黑" w:hAnsi="微软雅黑" w:hint="eastAsia"/>
+          <w:b/>
+          <w:color w:val="000000" w:themeColor="text1"/>
+          <w:sz w:val="24"/>
+        </w:rPr>
+        <w:t xml:space="preserve">：                   </w:t>
+      </w:r>
+      <w:r>
+        <w:rPr>
+          <w:rFonts w:ascii="微软雅黑" w:eastAsia="微软雅黑" w:hAnsi="微软雅黑"/>
+          <w:b/>
+          <w:color w:val="000000" w:themeColor="text1"/>
+          <w:sz w:val="24"/>
+        </w:rPr>
+        <w:t xml:space="preserve">    </w:t>
+      </w:r>
+      <w:r>
+        <w:rPr>
+          <w:rFonts w:ascii="微软雅黑" w:eastAsia="微软雅黑" w:hAnsi="微软雅黑" w:hint="eastAsia"/>
+          <w:b/>
+          <w:color w:val="000000" w:themeColor="text1"/>
+          <w:sz w:val="24"/>
+        </w:rPr>
+        <w:t xml:space="preserve"> </w:t>
+      </w:r>
+      <w:r>
+        <w:rPr>
+          <w:rFonts w:ascii="微软雅黑" w:eastAsia="微软雅黑" w:hAnsi="微软雅黑"/>
+          <w:b/>
+          <w:color w:val="000000" w:themeColor="text1"/>
+          <w:sz w:val="24"/>
+        </w:rPr>
+        <w:t xml:space="preserve">     </w:t>
+      </w:r>
     </w:p>
     <w:p>
       <w:pPr>
@@ -134,25 +133,14 @@
         </w:rPr>
         <w:t>》</w:t>
       </w:r>
-      <w:proofErr w:type="gramStart"/>
-      <w:r>
-        <w:rPr>
-          <w:rFonts w:ascii="微软雅黑" w:eastAsia="微软雅黑" w:hAnsi="微软雅黑" w:hint="eastAsia"/>
-          <w:b/>
-          <w:color w:val="000000" w:themeColor="text1"/>
-          <w:sz w:val="24"/>
-        </w:rPr>
-        <w:t>经由领导</w:t>
-      </w:r>
-      <w:proofErr w:type="gramEnd"/>
-      <w:r>
-        <w:rPr>
-          <w:rFonts w:ascii="微软雅黑" w:eastAsia="微软雅黑" w:hAnsi="微软雅黑" w:hint="eastAsia"/>
-          <w:b/>
-          <w:color w:val="000000" w:themeColor="text1"/>
-          <w:sz w:val="24"/>
-        </w:rPr>
-        <w:t>审批，</w:t>
+      <w:r>
+        <w:rPr>
+          <w:rFonts w:ascii="微软雅黑" w:eastAsia="微软雅黑" w:hAnsi="微软雅黑" w:hint="eastAsia"/>
+          <w:b/>
+          <w:color w:val="000000" w:themeColor="text1"/>
+          <w:sz w:val="24"/>
+        </w:rPr>
+        <w:t>经由领导审批，</w:t>
       </w:r>
       <w:r>
         <w:rPr>
@@ -234,7 +222,7 @@
           </mc:Choice>
           <mc:Fallback>
             <w:pict>
-              <v:shapetype w14:anchorId="6DD68DCD" id="_x0000_t67" coordsize="21600,21600" o:spt="67" adj="16200,5400" path="m0@0l@1@0@1,0@2,0@2@0,21600@0,10800,21600xe">
+              <v:shapetype w14:anchorId="5C411EB0" id="_x0000_t67" coordsize="21600,21600" o:spt="67" adj="16200,5400" path="m0@0l@1@0@1,0@2,0@2@0,21600@0,10800,21600xe">
                 <v:stroke joinstyle="miter"/>
                 <v:formulas>
                   <v:f eqn="val #0"/>
@@ -373,7 +361,7 @@
           </mc:Choice>
           <mc:Fallback>
             <w:pict>
-              <v:shape w14:anchorId="4563F9CF" id="图文框 29" o:spid="_x0000_s1026" style="position:absolute;left:0;text-align:left;margin-left:55.25pt;margin-top:71.05pt;width:80.35pt;height:18.4pt;z-index:251710464;visibility:visible;mso-wrap-style:square;mso-wrap-distance-left:9pt;mso-wrap-distance-top:0;mso-wrap-distance-right:9pt;mso-wrap-distance-bottom:0;mso-position-horizontal:absolute;mso-position-horizontal-relative:text;mso-position-vertical:absolute;mso-position-vertical-relative:text;v-text-anchor:middle" coordsize="1020725,233916" o:gfxdata="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" path="m,l1020725,r,233916l,233916,,xm29240,29240r,175437l991486,204677r,-175437l29240,29240xe" fillcolor="red" strokecolor="#1f4d78 [1604]" strokeweight="1pt">
+              <v:shape w14:anchorId="04FA9162" id="图文框 29" o:spid="_x0000_s1026" style="position:absolute;left:0;text-align:left;margin-left:55.25pt;margin-top:71.05pt;width:80.35pt;height:18.4pt;z-index:251710464;visibility:visible;mso-wrap-style:square;mso-wrap-distance-left:9pt;mso-wrap-distance-top:0;mso-wrap-distance-right:9pt;mso-wrap-distance-bottom:0;mso-position-horizontal:absolute;mso-position-horizontal-relative:text;mso-position-vertical:absolute;mso-position-vertical-relative:text;v-text-anchor:middle" coordsize="1020725,233916" o:gfxdata="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" path="m,l1020725,r,233916l,233916,,xm29240,29240r,175437l991486,204677r,-175437l29240,29240xe" fillcolor="red" strokecolor="#1f4d78 [1604]" strokeweight="1pt">
                 <v:stroke joinstyle="miter"/>
                 <v:path arrowok="t" o:connecttype="custom" o:connectlocs="0,0;1020725,0;1020725,233916;0,233916;0,0;29240,29240;29240,204677;991486,204677;991486,29240;29240,29240" o:connectangles="0,0,0,0,0,0,0,0,0,0"/>
               </v:shape>
@@ -609,7 +597,7 @@
           </mc:Choice>
           <mc:Fallback>
             <w:pict>
-              <v:shapetype w14:anchorId="4C7C9A77" id="_x0000_t13" coordsize="21600,21600" o:spt="13" adj="16200,5400" path="m@0,l@0@1,0@1,0@2@0@2@0,21600,21600,10800xe">
+              <v:shapetype w14:anchorId="60B2A5B9" id="_x0000_t13" coordsize="21600,21600" o:spt="13" adj="16200,5400" path="m@0,l@0@1,0@1,0@2@0@2@0,21600,21600,10800xe">
                 <v:stroke joinstyle="miter"/>
                 <v:formulas>
                   <v:f eqn="val #0"/>
@@ -694,7 +682,7 @@
           </mc:Choice>
           <mc:Fallback>
             <w:pict>
-              <v:shape w14:anchorId="561AE0D5" id="下箭头 10" o:spid="_x0000_s1026" type="#_x0000_t67" style="position:absolute;left:0;text-align:left;margin-left:397.65pt;margin-top:29.3pt;width:21.7pt;height:16.8pt;z-index:251708416;visibility:visible;mso-wrap-style:square;mso-wrap-distance-left:9pt;mso-wrap-distance-top:0;mso-wrap-distance-right:9pt;mso-wrap-distance-bottom:0;mso-position-horizontal:absolute;mso-position-horizontal-relative:text;mso-position-vertical:absolute;mso-position-vertical-relative:text;v-text-anchor:middle" o:gfxdata="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" adj="10800" fillcolor="#5b9bd5 [3204]" strokecolor="#1f4d78 [1604]" strokeweight="1pt"/>
+              <v:shape w14:anchorId="5EB1B260" id="下箭头 10" o:spid="_x0000_s1026" type="#_x0000_t67" style="position:absolute;left:0;text-align:left;margin-left:397.65pt;margin-top:29.3pt;width:21.7pt;height:16.8pt;z-index:251708416;visibility:visible;mso-wrap-style:square;mso-wrap-distance-left:9pt;mso-wrap-distance-top:0;mso-wrap-distance-right:9pt;mso-wrap-distance-bottom:0;mso-position-horizontal:absolute;mso-position-horizontal-relative:text;mso-position-vertical:absolute;mso-position-vertical-relative:text;v-text-anchor:middle" o:gfxdata="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" adj="10800" fillcolor="#5b9bd5 [3204]" strokecolor="#1f4d78 [1604]" strokeweight="1pt"/>
             </w:pict>
           </mc:Fallback>
         </mc:AlternateContent>
@@ -763,7 +751,7 @@
           </mc:Choice>
           <mc:Fallback>
             <w:pict>
-              <v:shape w14:anchorId="5FE7FAF0" id="下箭头 16" o:spid="_x0000_s1026" type="#_x0000_t67" style="position:absolute;left:0;text-align:left;margin-left:196.7pt;margin-top:31.9pt;width:23.45pt;height:19.25pt;z-index:251706368;visibility:visible;mso-wrap-style:square;mso-wrap-distance-left:9pt;mso-wrap-distance-top:0;mso-wrap-distance-right:9pt;mso-wrap-distance-bottom:0;mso-position-horizontal:absolute;mso-position-horizontal-relative:text;mso-position-vertical:absolute;mso-position-vertical-relative:text;v-text-anchor:middle" o:gfxdata="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" adj="10800" fillcolor="#5b9bd5 [3204]" strokecolor="#1f4d78 [1604]" strokeweight="1pt"/>
+              <v:shape w14:anchorId="62EDF670" id="下箭头 16" o:spid="_x0000_s1026" type="#_x0000_t67" style="position:absolute;left:0;text-align:left;margin-left:196.7pt;margin-top:31.9pt;width:23.45pt;height:19.25pt;z-index:251706368;visibility:visible;mso-wrap-style:square;mso-wrap-distance-left:9pt;mso-wrap-distance-top:0;mso-wrap-distance-right:9pt;mso-wrap-distance-bottom:0;mso-position-horizontal:absolute;mso-position-horizontal-relative:text;mso-position-vertical:absolute;mso-position-vertical-relative:text;v-text-anchor:middle" o:gfxdata="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" adj="10800" fillcolor="#5b9bd5 [3204]" strokecolor="#1f4d78 [1604]" strokeweight="1pt"/>
             </w:pict>
           </mc:Fallback>
         </mc:AlternateContent>
@@ -793,27 +781,7 @@
           <w:color w:val="000000" w:themeColor="text1"/>
           <w:sz w:val="24"/>
         </w:rPr>
-        <w:t>审批通过后，手机下载</w:t>
-      </w:r>
-      <w:proofErr w:type="gramStart"/>
-      <w:r>
-        <w:rPr>
-          <w:rFonts w:ascii="微软雅黑" w:eastAsia="微软雅黑" w:hAnsi="微软雅黑" w:hint="eastAsia"/>
-          <w:b/>
-          <w:color w:val="000000" w:themeColor="text1"/>
-          <w:sz w:val="24"/>
-        </w:rPr>
-        <w:t>携程企业</w:t>
-      </w:r>
-      <w:proofErr w:type="gramEnd"/>
-      <w:r>
-        <w:rPr>
-          <w:rFonts w:ascii="微软雅黑" w:eastAsia="微软雅黑" w:hAnsi="微软雅黑" w:hint="eastAsia"/>
-          <w:b/>
-          <w:color w:val="000000" w:themeColor="text1"/>
-          <w:sz w:val="24"/>
-        </w:rPr>
-        <w:t>商旅APP     之后进入页面登陆账号后选择公务出行</w:t>
+        <w:t>审批通过后，手机下载携程企业商旅APP     之后进入页面登陆账号后选择公务出行</w:t>
       </w:r>
     </w:p>
     <w:p>
@@ -892,7 +860,7 @@
           </mc:Choice>
           <mc:Fallback>
             <w:pict>
-              <v:shape w14:anchorId="4DB21095" id="图文框 17" o:spid="_x0000_s1026" style="position:absolute;left:0;text-align:left;margin-left:325.65pt;margin-top:22.25pt;width:84.55pt;height:22.6pt;z-index:251709440;visibility:visible;mso-wrap-style:square;mso-wrap-distance-left:9pt;mso-wrap-distance-top:0;mso-wrap-distance-right:9pt;mso-wrap-distance-bottom:0;mso-position-horizontal:absolute;mso-position-horizontal-relative:text;mso-position-vertical:absolute;mso-position-vertical-relative:text;v-text-anchor:middle" coordsize="1073888,287079" o:gfxdata="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" path="m,l1073888,r,287079l,287079,,xm35885,35885r,215309l1038003,251194r,-215309l35885,35885xe" fillcolor="red" strokecolor="#70ad47 [3209]" strokeweight="1pt">
+              <v:shape w14:anchorId="55348F91" id="图文框 17" o:spid="_x0000_s1026" style="position:absolute;left:0;text-align:left;margin-left:325.65pt;margin-top:22.25pt;width:84.55pt;height:22.6pt;z-index:251709440;visibility:visible;mso-wrap-style:square;mso-wrap-distance-left:9pt;mso-wrap-distance-top:0;mso-wrap-distance-right:9pt;mso-wrap-distance-bottom:0;mso-position-horizontal:absolute;mso-position-horizontal-relative:text;mso-position-vertical:absolute;mso-position-vertical-relative:text;v-text-anchor:middle" coordsize="1073888,287079" o:gfxdata="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" path="m,l1073888,r,287079l,287079,,xm35885,35885r,215309l1038003,251194r,-215309l35885,35885xe" fillcolor="red" strokecolor="#70ad47 [3209]" strokeweight="1pt">
                 <v:stroke joinstyle="miter"/>
                 <v:path arrowok="t" o:connecttype="custom" o:connectlocs="0,0;1073888,0;1073888,287079;0,287079;0,0;35885,35885;35885,251194;1038003,251194;1038003,35885;35885,35885" o:connectangles="0,0,0,0,0,0,0,0,0,0"/>
               </v:shape>
@@ -1251,7 +1219,7 @@
           </mc:Choice>
           <mc:Fallback>
             <w:pict>
-              <v:shape w14:anchorId="302406F6" id="图文框 42" o:spid="_x0000_s1026" style="position:absolute;left:0;text-align:left;margin-left:126.35pt;margin-top:38.05pt;width:78.65pt;height:82pt;z-index:251717632;visibility:visible;mso-wrap-style:square;mso-wrap-distance-left:9pt;mso-wrap-distance-top:0;mso-wrap-distance-right:9pt;mso-wrap-distance-bottom:0;mso-position-horizontal:absolute;mso-position-horizontal-relative:text;mso-position-vertical:absolute;mso-position-vertical-relative:text;v-text-anchor:middle" coordsize="998855,1041400" o:gfxdata="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" path="m,l998855,r,1041400l,1041400,,xm124857,124857r,791686l873998,916543r,-791686l124857,124857xe" fillcolor="red" strokecolor="#1f4d78 [1604]" strokeweight="1pt">
+              <v:shape w14:anchorId="03EF590A" id="图文框 42" o:spid="_x0000_s1026" style="position:absolute;left:0;text-align:left;margin-left:126.35pt;margin-top:38.05pt;width:78.65pt;height:82pt;z-index:251717632;visibility:visible;mso-wrap-style:square;mso-wrap-distance-left:9pt;mso-wrap-distance-top:0;mso-wrap-distance-right:9pt;mso-wrap-distance-bottom:0;mso-position-horizontal:absolute;mso-position-horizontal-relative:text;mso-position-vertical:absolute;mso-position-vertical-relative:text;v-text-anchor:middle" coordsize="998855,1041400" o:gfxdata="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" path="m,l998855,r,1041400l,1041400,,xm124857,124857r,791686l873998,916543r,-791686l124857,124857xe" fillcolor="red" strokecolor="#1f4d78 [1604]" strokeweight="1pt">
                 <v:stroke joinstyle="miter"/>
                 <v:path arrowok="t" o:connecttype="custom" o:connectlocs="0,0;998855,0;998855,1041400;0,1041400;0,0;124857,124857;124857,916543;873998,916543;873998,124857;124857,124857" o:connectangles="0,0,0,0,0,0,0,0,0,0"/>
               </v:shape>
@@ -1663,7 +1631,7 @@
           </mc:Choice>
           <mc:Fallback>
             <w:pict>
-              <v:shape w14:anchorId="57627CFD" id="图文框 49" o:spid="_x0000_s1026" style="position:absolute;left:0;text-align:left;margin-left:41.8pt;margin-top:294.45pt;width:225.15pt;height:23.45pt;z-index:251719680;visibility:visible;mso-wrap-style:square;mso-wrap-distance-left:9pt;mso-wrap-distance-top:0;mso-wrap-distance-right:9pt;mso-wrap-distance-bottom:0;mso-position-horizontal:absolute;mso-position-horizontal-relative:text;mso-position-vertical:absolute;mso-position-vertical-relative:text;v-text-anchor:middle" coordsize="2859656,297711" o:gfxdata="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" path="m,l2859656,r,297711l,297711,,xm37214,37214r,223283l2822442,260497r,-223283l37214,37214xe" fillcolor="red" strokecolor="#1f4d78 [1604]" strokeweight="1pt">
+              <v:shape w14:anchorId="547CCE77" id="图文框 49" o:spid="_x0000_s1026" style="position:absolute;left:0;text-align:left;margin-left:41.8pt;margin-top:294.45pt;width:225.15pt;height:23.45pt;z-index:251719680;visibility:visible;mso-wrap-style:square;mso-wrap-distance-left:9pt;mso-wrap-distance-top:0;mso-wrap-distance-right:9pt;mso-wrap-distance-bottom:0;mso-position-horizontal:absolute;mso-position-horizontal-relative:text;mso-position-vertical:absolute;mso-position-vertical-relative:text;v-text-anchor:middle" coordsize="2859656,297711" o:gfxdata="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" path="m,l2859656,r,297711l,297711,,xm37214,37214r,223283l2822442,260497r,-223283l37214,37214xe" fillcolor="red" strokecolor="#1f4d78 [1604]" strokeweight="1pt">
                 <v:stroke joinstyle="miter"/>
                 <v:path arrowok="t" o:connecttype="custom" o:connectlocs="0,0;2859656,0;2859656,297711;0,297711;0,0;37214,37214;37214,260497;2822442,260497;2822442,37214;37214,37214" o:connectangles="0,0,0,0,0,0,0,0,0,0"/>
               </v:shape>
@@ -1738,37 +1706,12 @@
                                 <w:b/>
                               </w:rPr>
                             </w:pPr>
-                            <w:proofErr w:type="gramStart"/>
                             <w:r>
                               <w:rPr>
                                 <w:rFonts w:hint="eastAsia"/>
                                 <w:b/>
                               </w:rPr>
-                              <w:t>标红险种</w:t>
-                            </w:r>
-                            <w:proofErr w:type="gramEnd"/>
-                            <w:r>
-                              <w:rPr>
-                                <w:rFonts w:hint="eastAsia"/>
-                                <w:b/>
-                              </w:rPr>
-                              <w:t>二选</w:t>
-                            </w:r>
-                            <w:proofErr w:type="gramStart"/>
-                            <w:r>
-                              <w:rPr>
-                                <w:rFonts w:hint="eastAsia"/>
-                                <w:b/>
-                              </w:rPr>
-                              <w:t>一</w:t>
-                            </w:r>
-                            <w:proofErr w:type="gramEnd"/>
-                            <w:r>
-                              <w:rPr>
-                                <w:rFonts w:hint="eastAsia"/>
-                                <w:b/>
-                              </w:rPr>
-                              <w:t>，其他险种一概不能选择。</w:t>
+                              <w:t>标红险种二选一，其他险种一概不能选择。</w:t>
                             </w:r>
                           </w:p>
                         </w:txbxContent>
@@ -1794,37 +1737,12 @@
                           <w:b/>
                         </w:rPr>
                       </w:pPr>
-                      <w:proofErr w:type="gramStart"/>
                       <w:r>
                         <w:rPr>
                           <w:rFonts w:hint="eastAsia"/>
                           <w:b/>
                         </w:rPr>
-                        <w:t>标红险种</w:t>
-                      </w:r>
-                      <w:proofErr w:type="gramEnd"/>
-                      <w:r>
-                        <w:rPr>
-                          <w:rFonts w:hint="eastAsia"/>
-                          <w:b/>
-                        </w:rPr>
-                        <w:t>二选</w:t>
-                      </w:r>
-                      <w:proofErr w:type="gramStart"/>
-                      <w:r>
-                        <w:rPr>
-                          <w:rFonts w:hint="eastAsia"/>
-                          <w:b/>
-                        </w:rPr>
-                        <w:t>一</w:t>
-                      </w:r>
-                      <w:proofErr w:type="gramEnd"/>
-                      <w:r>
-                        <w:rPr>
-                          <w:rFonts w:hint="eastAsia"/>
-                          <w:b/>
-                        </w:rPr>
-                        <w:t>，其他险种一概不能选择。</w:t>
+                        <w:t>标红险种二选一，其他险种一概不能选择。</w:t>
                       </w:r>
                     </w:p>
                   </w:txbxContent>
@@ -1899,7 +1817,7 @@
           </mc:Choice>
           <mc:Fallback>
             <w:pict>
-              <v:shape w14:anchorId="66B3FA09" id="右箭头 40" o:spid="_x0000_s1026" type="#_x0000_t13" style="position:absolute;left:0;text-align:left;margin-left:185.75pt;margin-top:152.1pt;width:43.55pt;height:14.2pt;z-index:251716608;visibility:visible;mso-wrap-style:square;mso-wrap-distance-left:9pt;mso-wrap-distance-top:0;mso-wrap-distance-right:9pt;mso-wrap-distance-bottom:0;mso-position-horizontal:absolute;mso-position-horizontal-relative:text;mso-position-vertical:absolute;mso-position-vertical-relative:text;v-text-anchor:middle" o:gfxdata="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" adj="18078" fillcolor="#5b9bd5 [3204]" strokecolor="#1f4d78 [1604]" strokeweight="1pt"/>
+              <v:shape w14:anchorId="178A0866" id="右箭头 40" o:spid="_x0000_s1026" type="#_x0000_t13" style="position:absolute;left:0;text-align:left;margin-left:185.75pt;margin-top:152.1pt;width:43.55pt;height:14.2pt;z-index:251716608;visibility:visible;mso-wrap-style:square;mso-wrap-distance-left:9pt;mso-wrap-distance-top:0;mso-wrap-distance-right:9pt;mso-wrap-distance-bottom:0;mso-position-horizontal:absolute;mso-position-horizontal-relative:text;mso-position-vertical:absolute;mso-position-vertical-relative:text;v-text-anchor:middle" o:gfxdata="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" adj="18078" fillcolor="#5b9bd5 [3204]" strokecolor="#1f4d78 [1604]" strokeweight="1pt"/>
             </w:pict>
           </mc:Fallback>
         </mc:AlternateContent>
@@ -1971,7 +1889,7 @@
           </mc:Choice>
           <mc:Fallback>
             <w:pict>
-              <v:shape w14:anchorId="3DC15CB2" id="图文框 39" o:spid="_x0000_s1026" style="position:absolute;left:0;text-align:left;margin-left:36pt;margin-top:131.2pt;width:136.45pt;height:54.4pt;z-index:251715584;visibility:visible;mso-wrap-style:square;mso-wrap-distance-left:9pt;mso-wrap-distance-top:0;mso-wrap-distance-right:9pt;mso-wrap-distance-bottom:0;mso-position-horizontal:absolute;mso-position-horizontal-relative:text;mso-position-vertical:absolute;mso-position-vertical-relative:text;v-text-anchor:middle" coordsize="1733107,691117" o:gfxdata="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" path="m,l1733107,r,691117l,691117,,xm86390,86390r,518337l1646717,604727r,-518337l86390,86390xe" fillcolor="red" strokecolor="#1f4d78 [1604]" strokeweight="1pt">
+              <v:shape w14:anchorId="564D7979" id="图文框 39" o:spid="_x0000_s1026" style="position:absolute;left:0;text-align:left;margin-left:36pt;margin-top:131.2pt;width:136.45pt;height:54.4pt;z-index:251715584;visibility:visible;mso-wrap-style:square;mso-wrap-distance-left:9pt;mso-wrap-distance-top:0;mso-wrap-distance-right:9pt;mso-wrap-distance-bottom:0;mso-position-horizontal:absolute;mso-position-horizontal-relative:text;mso-position-vertical:absolute;mso-position-vertical-relative:text;v-text-anchor:middle" coordsize="1733107,691117" o:gfxdata="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" path="m,l1733107,r,691117l,691117,,xm86390,86390r,518337l1646717,604727r,-518337l86390,86390xe" fillcolor="red" strokecolor="#1f4d78 [1604]" strokeweight="1pt">
                 <v:stroke joinstyle="miter"/>
                 <v:path arrowok="t" o:connecttype="custom" o:connectlocs="0,0;1733107,0;1733107,691117;0,691117;0,0;86390,86390;86390,604727;1646717,604727;1646717,86390;86390,86390" o:connectangles="0,0,0,0,0,0,0,0,0,0"/>
               </v:shape>
@@ -2046,7 +1964,7 @@
           </mc:Choice>
           <mc:Fallback>
             <w:pict>
-              <v:shape w14:anchorId="7DC0B1DB" id="图文框 37" o:spid="_x0000_s1026" style="position:absolute;left:0;text-align:left;margin-left:241.1pt;margin-top:131.2pt;width:30.1pt;height:110.5pt;z-index:251713536;visibility:visible;mso-wrap-style:square;mso-wrap-distance-left:9pt;mso-wrap-distance-top:0;mso-wrap-distance-right:9pt;mso-wrap-distance-bottom:0;mso-position-horizontal:absolute;mso-position-horizontal-relative:text;mso-position-vertical:absolute;mso-position-vertical-relative:text;v-text-anchor:middle" coordsize="382403,1403173" o:gfxdata="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" path="m,l382403,r,1403173l,1403173,,xm47800,47800r,1307573l334603,1355373r,-1307573l47800,47800xe" fillcolor="red" strokecolor="#1f4d78 [1604]" strokeweight="1pt">
+              <v:shape w14:anchorId="34CC9750" id="图文框 37" o:spid="_x0000_s1026" style="position:absolute;left:0;text-align:left;margin-left:241.1pt;margin-top:131.2pt;width:30.1pt;height:110.5pt;z-index:251713536;visibility:visible;mso-wrap-style:square;mso-wrap-distance-left:9pt;mso-wrap-distance-top:0;mso-wrap-distance-right:9pt;mso-wrap-distance-bottom:0;mso-position-horizontal:absolute;mso-position-horizontal-relative:text;mso-position-vertical:absolute;mso-position-vertical-relative:text;v-text-anchor:middle" coordsize="382403,1403173" o:gfxdata="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" path="m,l382403,r,1403173l,1403173,,xm47800,47800r,1307573l334603,1355373r,-1307573l47800,47800xe" fillcolor="red" strokecolor="#1f4d78 [1604]" strokeweight="1pt">
                 <v:stroke joinstyle="miter"/>
                 <v:path arrowok="t" o:connecttype="custom" o:connectlocs="0,0;382403,0;382403,1403173;0,1403173;0,0;47800,47800;47800,1355373;334603,1355373;334603,47800;47800,47800" o:connectangles="0,0,0,0,0,0,0,0,0,0"/>
               </v:shape>
@@ -2121,7 +2039,7 @@
           </mc:Choice>
           <mc:Fallback>
             <w:pict>
-              <v:shape w14:anchorId="7F51B2D5" id="图文框 35" o:spid="_x0000_s1026" style="position:absolute;left:0;text-align:left;margin-left:83.7pt;margin-top:75.1pt;width:176.65pt;height:20.1pt;z-index:251712512;visibility:visible;mso-wrap-style:square;mso-wrap-distance-left:9pt;mso-wrap-distance-top:0;mso-wrap-distance-right:9pt;mso-wrap-distance-bottom:0;mso-position-horizontal:absolute;mso-position-horizontal-relative:text;mso-position-vertical:absolute;mso-position-vertical-relative:text;v-text-anchor:middle" coordsize="2243470,255196" o:gfxdata="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" path="m,l2243470,r,255196l,255196,,xm31900,31900r,191397l2211571,223297r,-191397l31900,31900xe" fillcolor="red" strokecolor="#1f4d78 [1604]" strokeweight="1pt">
+              <v:shape w14:anchorId="6B9DA34F" id="图文框 35" o:spid="_x0000_s1026" style="position:absolute;left:0;text-align:left;margin-left:83.7pt;margin-top:75.1pt;width:176.65pt;height:20.1pt;z-index:251712512;visibility:visible;mso-wrap-style:square;mso-wrap-distance-left:9pt;mso-wrap-distance-top:0;mso-wrap-distance-right:9pt;mso-wrap-distance-bottom:0;mso-position-horizontal:absolute;mso-position-horizontal-relative:text;mso-position-vertical:absolute;mso-position-vertical-relative:text;v-text-anchor:middle" coordsize="2243470,255196" o:gfxdata="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" path="m,l2243470,r,255196l,255196,,xm31900,31900r,191397l2211571,223297r,-191397l31900,31900xe" fillcolor="red" strokecolor="#1f4d78 [1604]" strokeweight="1pt">
                 <v:stroke joinstyle="miter"/>
                 <v:path arrowok="t" o:connecttype="custom" o:connectlocs="0,0;2243470,0;2243470,255196;0,255196;0,0;31900,31900;31900,223297;2211571,223297;2211571,31900;31900,31900" o:connectangles="0,0,0,0,0,0,0,0,0,0"/>
               </v:shape>
@@ -2669,7 +2587,7 @@
           </mc:Choice>
           <mc:Fallback>
             <w:pict>
-              <v:shape w14:anchorId="66DF7E8E" id="图文框 58" o:spid="_x0000_s1026" style="position:absolute;left:0;text-align:left;margin-left:31.85pt;margin-top:147.5pt;width:239.45pt;height:62.8pt;z-index:251725824;visibility:visible;mso-wrap-style:square;mso-wrap-distance-left:9pt;mso-wrap-distance-top:0;mso-wrap-distance-right:9pt;mso-wrap-distance-bottom:0;mso-position-horizontal:absolute;mso-position-horizontal-relative:text;mso-position-vertical:absolute;mso-position-vertical-relative:text;v-text-anchor:middle" coordsize="3040911,797442" o:gfxdata="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" path="m,l3040911,r,797442l,797442,,xm99680,99680r,598082l2941231,697762r,-598082l99680,99680xe" fillcolor="red" strokecolor="#1f4d78 [1604]" strokeweight="1pt">
+              <v:shape w14:anchorId="32B99D93" id="图文框 58" o:spid="_x0000_s1026" style="position:absolute;left:0;text-align:left;margin-left:31.85pt;margin-top:147.5pt;width:239.45pt;height:62.8pt;z-index:251725824;visibility:visible;mso-wrap-style:square;mso-wrap-distance-left:9pt;mso-wrap-distance-top:0;mso-wrap-distance-right:9pt;mso-wrap-distance-bottom:0;mso-position-horizontal:absolute;mso-position-horizontal-relative:text;mso-position-vertical:absolute;mso-position-vertical-relative:text;v-text-anchor:middle" coordsize="3040911,797442" o:gfxdata="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" path="m,l3040911,r,797442l,797442,,xm99680,99680r,598082l2941231,697762r,-598082l99680,99680xe" fillcolor="red" strokecolor="#1f4d78 [1604]" strokeweight="1pt">
                 <v:stroke joinstyle="miter"/>
                 <v:path arrowok="t" o:connecttype="custom" o:connectlocs="0,0;3040911,0;3040911,797442;0,797442;0,0;99680,99680;99680,697762;2941231,697762;2941231,99680;99680,99680" o:connectangles="0,0,0,0,0,0,0,0,0,0"/>
               </v:shape>
@@ -2744,7 +2662,7 @@
           </mc:Choice>
           <mc:Fallback>
             <w:pict>
-              <v:shape w14:anchorId="07E7C3CD" id="图文框 56" o:spid="_x0000_s1026" style="position:absolute;left:0;text-align:left;margin-left:30.95pt;margin-top:69.65pt;width:240.3pt;height:73.65pt;z-index:251723776;visibility:visible;mso-wrap-style:square;mso-wrap-distance-left:9pt;mso-wrap-distance-top:0;mso-wrap-distance-right:9pt;mso-wrap-distance-bottom:0;mso-position-horizontal:absolute;mso-position-horizontal-relative:text;mso-position-vertical:absolute;mso-position-vertical-relative:text;v-text-anchor:middle" coordsize="3051544,935222" o:gfxdata="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" path="m,l3051544,r,935222l,935222,,xm116903,116903r,701416l2934641,818319r,-701416l116903,116903xe" fillcolor="red" strokecolor="#1f4d78 [1604]" strokeweight="1pt">
+              <v:shape w14:anchorId="47F30CB3" id="图文框 56" o:spid="_x0000_s1026" style="position:absolute;left:0;text-align:left;margin-left:30.95pt;margin-top:69.65pt;width:240.3pt;height:73.65pt;z-index:251723776;visibility:visible;mso-wrap-style:square;mso-wrap-distance-left:9pt;mso-wrap-distance-top:0;mso-wrap-distance-right:9pt;mso-wrap-distance-bottom:0;mso-position-horizontal:absolute;mso-position-horizontal-relative:text;mso-position-vertical:absolute;mso-position-vertical-relative:text;v-text-anchor:middle" coordsize="3051544,935222" o:gfxdata="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" path="m,l3051544,r,935222l,935222,,xm116903,116903r,701416l2934641,818319r,-701416l116903,116903xe" fillcolor="red" strokecolor="#1f4d78 [1604]" strokeweight="1pt">
                 <v:stroke joinstyle="miter"/>
                 <v:path arrowok="t" o:connecttype="custom" o:connectlocs="0,0;3051544,0;3051544,935222;0,935222;0,0;116903,116903;116903,818319;2934641,818319;2934641,116903;116903,116903" o:connectangles="0,0,0,0,0,0,0,0,0,0"/>
               </v:shape>
@@ -2819,7 +2737,7 @@
           </mc:Choice>
           <mc:Fallback>
             <w:pict>
-              <v:shape w14:anchorId="556FF8B6" id="图文框 54" o:spid="_x0000_s1026" style="position:absolute;left:0;text-align:left;margin-left:30.95pt;margin-top:4.3pt;width:240.3pt;height:61.05pt;z-index:251721728;visibility:visible;mso-wrap-style:square;mso-wrap-distance-left:9pt;mso-wrap-distance-top:0;mso-wrap-distance-right:9pt;mso-wrap-distance-bottom:0;mso-position-horizontal:absolute;mso-position-horizontal-relative:text;mso-position-vertical:absolute;mso-position-vertical-relative:text;v-text-anchor:middle" coordsize="3051544,775630" o:gfxdata="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" path="m,l3051544,r,775630l,775630,,xm96954,96954r,581722l2954590,678676r,-581722l96954,96954xe" fillcolor="red" strokecolor="#1f4d78 [1604]" strokeweight="1pt">
+              <v:shape w14:anchorId="016ED51F" id="图文框 54" o:spid="_x0000_s1026" style="position:absolute;left:0;text-align:left;margin-left:30.95pt;margin-top:4.3pt;width:240.3pt;height:61.05pt;z-index:251721728;visibility:visible;mso-wrap-style:square;mso-wrap-distance-left:9pt;mso-wrap-distance-top:0;mso-wrap-distance-right:9pt;mso-wrap-distance-bottom:0;mso-position-horizontal:absolute;mso-position-horizontal-relative:text;mso-position-vertical:absolute;mso-position-vertical-relative:text;v-text-anchor:middle" coordsize="3051544,775630" o:gfxdata="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" path="m,l3051544,r,775630l,775630,,xm96954,96954r,581722l2954590,678676r,-581722l96954,96954xe" fillcolor="red" strokecolor="#1f4d78 [1604]" strokeweight="1pt">
                 <v:stroke joinstyle="miter"/>
                 <v:path arrowok="t" o:connecttype="custom" o:connectlocs="0,0;3051544,0;3051544,775630;0,775630;0,0;96954,96954;96954,678676;2954590,678676;2954590,96954;96954,96954" o:connectangles="0,0,0,0,0,0,0,0,0,0"/>
               </v:shape>
@@ -2933,25 +2851,7 @@
           <w:b/>
           <w:color w:val="FF0000"/>
         </w:rPr>
-        <w:t>成本中心务必填写具体的费用承担中心，不可填写片区或者区域管理中心，如需要几个中心分摊的，则需要把几个中心的具体名称填写好，否则在</w:t>
-      </w:r>
-      <w:proofErr w:type="gramStart"/>
-      <w:r>
-        <w:rPr>
-          <w:rFonts w:hint="eastAsia"/>
-          <w:b/>
-          <w:color w:val="FF0000"/>
-        </w:rPr>
-        <w:t>费用月</w:t>
-      </w:r>
-      <w:proofErr w:type="gramEnd"/>
-      <w:r>
-        <w:rPr>
-          <w:rFonts w:hint="eastAsia"/>
-          <w:b/>
-          <w:color w:val="FF0000"/>
-        </w:rPr>
-        <w:t>结时，机票费用自行报销。</w:t>
+        <w:t>成本中心务必填写具体的费用承担中心，不可填写片区或者区域管理中心，如需要几个中心分摊的，则需要把几个中心的具体名称填写好，否则在费用月结时，机票费用自行报销。</w:t>
       </w:r>
     </w:p>
     <w:p>
@@ -3002,27 +2902,7 @@
           <w:color w:val="FF0000"/>
           <w:sz w:val="24"/>
         </w:rPr>
-        <w:t>另，自行预订机票的老师如果提交OA机票预订申请单，则需在OA申请单附言处写明</w:t>
-      </w:r>
-      <w:proofErr w:type="gramStart"/>
-      <w:r>
-        <w:rPr>
-          <w:rFonts w:ascii="微软雅黑" w:eastAsia="微软雅黑" w:hAnsi="微软雅黑" w:hint="eastAsia"/>
-          <w:b/>
-          <w:color w:val="FF0000"/>
-          <w:sz w:val="24"/>
-        </w:rPr>
-        <w:t>“</w:t>
-      </w:r>
-      <w:proofErr w:type="gramEnd"/>
-      <w:r>
-        <w:rPr>
-          <w:rFonts w:ascii="微软雅黑" w:eastAsia="微软雅黑" w:hAnsi="微软雅黑" w:hint="eastAsia"/>
-          <w:b/>
-          <w:color w:val="FF0000"/>
-          <w:sz w:val="24"/>
-        </w:rPr>
-        <w:t>已自行预订机票“以告知机票预订员，避免重复预订。</w:t>
+        <w:t>另，自行预订机票的老师如果提交OA机票预订申请单，则需在OA申请单附言处写明“已自行预订机票“以告知机票预订员，避免重复预订。</w:t>
       </w:r>
     </w:p>
     <w:p>
@@ -3100,7 +2980,7 @@
           </mc:Choice>
           <mc:Fallback>
             <w:pict>
-              <v:shape w14:anchorId="2B268E25" id="下箭头 53" o:spid="_x0000_s1026" type="#_x0000_t67" style="position:absolute;left:0;text-align:left;margin-left:260.35pt;margin-top:25.45pt;width:19.25pt;height:17.6pt;z-index:251739136;visibility:visible;mso-wrap-style:square;mso-wrap-distance-left:9pt;mso-wrap-distance-top:0;mso-wrap-distance-right:9pt;mso-wrap-distance-bottom:0;mso-position-horizontal:absolute;mso-position-horizontal-relative:text;mso-position-vertical:absolute;mso-position-vertical-relative:text;v-text-anchor:middle" o:gfxdata="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" adj="10800" fillcolor="#5b9bd5 [3204]" strokecolor="#1f4d78 [1604]" strokeweight="1pt"/>
+              <v:shape w14:anchorId="60116643" id="下箭头 53" o:spid="_x0000_s1026" type="#_x0000_t67" style="position:absolute;left:0;text-align:left;margin-left:260.35pt;margin-top:25.45pt;width:19.25pt;height:17.6pt;z-index:251739136;visibility:visible;mso-wrap-style:square;mso-wrap-distance-left:9pt;mso-wrap-distance-top:0;mso-wrap-distance-right:9pt;mso-wrap-distance-bottom:0;mso-position-horizontal:absolute;mso-position-horizontal-relative:text;mso-position-vertical:absolute;mso-position-vertical-relative:text;v-text-anchor:middle" o:gfxdata="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" adj="10800" fillcolor="#5b9bd5 [3204]" strokecolor="#1f4d78 [1604]" strokeweight="1pt"/>
             </w:pict>
           </mc:Fallback>
         </mc:AlternateContent>
@@ -3193,7 +3073,7 @@
           </mc:Choice>
           <mc:Fallback>
             <w:pict>
-              <v:shape w14:anchorId="353A55C3" id="图文框 51" o:spid="_x0000_s1026" style="position:absolute;left:0;text-align:left;margin-left:18.3pt;margin-top:243.15pt;width:486.4pt;height:47.7pt;z-index:251738112;visibility:visible;mso-wrap-style:square;mso-wrap-distance-left:9pt;mso-wrap-distance-top:0;mso-wrap-distance-right:9pt;mso-wrap-distance-bottom:0;mso-position-horizontal:absolute;mso-position-horizontal-relative:text;mso-position-vertical:absolute;mso-position-vertical-relative:text;v-text-anchor:middle" coordsize="6177147,606056" o:gfxdata="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" path="m,l6177147,r,606056l,606056,,xm75757,75757r,454542l6101390,530299r,-454542l75757,75757xe" fillcolor="yellow" strokecolor="#1f4d78 [1604]" strokeweight="1pt">
+              <v:shape w14:anchorId="1337DF7E" id="图文框 51" o:spid="_x0000_s1026" style="position:absolute;left:0;text-align:left;margin-left:18.3pt;margin-top:243.15pt;width:486.4pt;height:47.7pt;z-index:251738112;visibility:visible;mso-wrap-style:square;mso-wrap-distance-left:9pt;mso-wrap-distance-top:0;mso-wrap-distance-right:9pt;mso-wrap-distance-bottom:0;mso-position-horizontal:absolute;mso-position-horizontal-relative:text;mso-position-vertical:absolute;mso-position-vertical-relative:text;v-text-anchor:middle" coordsize="6177147,606056" o:gfxdata="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" path="m,l6177147,r,606056l,606056,,xm75757,75757r,454542l6101390,530299r,-454542l75757,75757xe" fillcolor="yellow" strokecolor="#1f4d78 [1604]" strokeweight="1pt">
                 <v:stroke joinstyle="miter"/>
                 <v:path arrowok="t" o:connecttype="custom" o:connectlocs="0,0;6177147,0;6177147,606056;0,606056;0,0;75757,75757;75757,530299;6101390,530299;6101390,75757;75757,75757" o:connectangles="0,0,0,0,0,0,0,0,0,0"/>
               </v:shape>
@@ -3268,7 +3148,7 @@
           </mc:Choice>
           <mc:Fallback>
             <w:pict>
-              <v:shape w14:anchorId="7AFC9707" id="图文框 47" o:spid="_x0000_s1026" style="position:absolute;left:0;text-align:left;margin-left:279.7pt;margin-top:95.85pt;width:48.1pt;height:22.5pt;z-index:251737088;visibility:visible;mso-wrap-style:square;mso-wrap-distance-left:9pt;mso-wrap-distance-top:0;mso-wrap-distance-right:9pt;mso-wrap-distance-bottom:0;mso-position-horizontal:absolute;mso-position-horizontal-relative:text;mso-position-vertical:absolute;mso-position-vertical-relative:text;v-text-anchor:middle" coordsize="610604,285971" o:gfxdata="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" path="m,l610604,r,285971l,285971,,xm35746,35746r,214479l574858,250225r,-214479l35746,35746xe" fillcolor="red" strokecolor="#1f4d78 [1604]" strokeweight="1pt">
+              <v:shape w14:anchorId="0F169445" id="图文框 47" o:spid="_x0000_s1026" style="position:absolute;left:0;text-align:left;margin-left:279.7pt;margin-top:95.85pt;width:48.1pt;height:22.5pt;z-index:251737088;visibility:visible;mso-wrap-style:square;mso-wrap-distance-left:9pt;mso-wrap-distance-top:0;mso-wrap-distance-right:9pt;mso-wrap-distance-bottom:0;mso-position-horizontal:absolute;mso-position-horizontal-relative:text;mso-position-vertical:absolute;mso-position-vertical-relative:text;v-text-anchor:middle" coordsize="610604,285971" o:gfxdata="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" path="m,l610604,r,285971l,285971,,xm35746,35746r,214479l574858,250225r,-214479l35746,35746xe" fillcolor="red" strokecolor="#1f4d78 [1604]" strokeweight="1pt">
                 <v:stroke joinstyle="miter"/>
                 <v:path arrowok="t" o:connecttype="custom" o:connectlocs="0,0;610604,0;610604,285971;0,285971;0,0;35746,35746;35746,250225;574858,250225;574858,35746;35746,35746" o:connectangles="0,0,0,0,0,0,0,0,0,0"/>
               </v:shape>
@@ -3343,7 +3223,7 @@
           </mc:Choice>
           <mc:Fallback>
             <w:pict>
-              <v:shape w14:anchorId="2FB16B2A" id="图文框 14" o:spid="_x0000_s1026" style="position:absolute;left:0;text-align:left;margin-left:15pt;margin-top:51.4pt;width:74.5pt;height:20.05pt;z-index:251727872;visibility:visible;mso-wrap-style:square;mso-wrap-distance-left:9pt;mso-wrap-distance-top:0;mso-wrap-distance-right:9pt;mso-wrap-distance-bottom:0;mso-position-horizontal:absolute;mso-position-horizontal-relative:text;mso-position-vertical:absolute;mso-position-vertical-relative:text;v-text-anchor:middle" coordsize="946150,254635" o:gfxdata="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" path="m,l946150,r,254635l,254635,,xm31829,31829r,190977l914321,222806r,-190977l31829,31829xe" fillcolor="red" strokecolor="#1f4d78 [1604]" strokeweight="1pt">
+              <v:shape w14:anchorId="7EB3173B" id="图文框 14" o:spid="_x0000_s1026" style="position:absolute;left:0;text-align:left;margin-left:15pt;margin-top:51.4pt;width:74.5pt;height:20.05pt;z-index:251727872;visibility:visible;mso-wrap-style:square;mso-wrap-distance-left:9pt;mso-wrap-distance-top:0;mso-wrap-distance-right:9pt;mso-wrap-distance-bottom:0;mso-position-horizontal:absolute;mso-position-horizontal-relative:text;mso-position-vertical:absolute;mso-position-vertical-relative:text;v-text-anchor:middle" coordsize="946150,254635" o:gfxdata="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" path="m,l946150,r,254635l,254635,,xm31829,31829r,190977l914321,222806r,-190977l31829,31829xe" fillcolor="red" strokecolor="#1f4d78 [1604]" strokeweight="1pt">
                 <v:stroke joinstyle="miter"/>
                 <v:path arrowok="t" o:connecttype="custom" o:connectlocs="0,0;946150,0;946150,254635;0,254635;0,0;31829,31829;31829,222806;914321,222806;914321,31829;31829,31829" o:connectangles="0,0,0,0,0,0,0,0,0,0"/>
               </v:shape>
@@ -3418,7 +3298,7 @@
           </mc:Choice>
           <mc:Fallback>
             <w:pict>
-              <v:shape w14:anchorId="60043A53" id="图文框 33" o:spid="_x0000_s1026" style="position:absolute;left:0;text-align:left;margin-left:15.05pt;margin-top:118.4pt;width:133.95pt;height:20.95pt;z-index:251732992;visibility:visible;mso-wrap-style:square;mso-wrap-distance-left:9pt;mso-wrap-distance-top:0;mso-wrap-distance-right:9pt;mso-wrap-distance-bottom:0;mso-position-horizontal:absolute;mso-position-horizontal-relative:text;mso-position-vertical:absolute;mso-position-vertical-relative:text;v-text-anchor:middle" coordsize="1701209,266065" o:gfxdata="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" path="m,l1701209,r,266065l,266065,,xm33258,33258r,199549l1667951,232807r,-199549l33258,33258xe" fillcolor="red" strokecolor="#1f4d78 [1604]" strokeweight="1pt">
+              <v:shape w14:anchorId="27D289C2" id="图文框 33" o:spid="_x0000_s1026" style="position:absolute;left:0;text-align:left;margin-left:15.05pt;margin-top:118.4pt;width:133.95pt;height:20.95pt;z-index:251732992;visibility:visible;mso-wrap-style:square;mso-wrap-distance-left:9pt;mso-wrap-distance-top:0;mso-wrap-distance-right:9pt;mso-wrap-distance-bottom:0;mso-position-horizontal:absolute;mso-position-horizontal-relative:text;mso-position-vertical:absolute;mso-position-vertical-relative:text;v-text-anchor:middle" coordsize="1701209,266065" o:gfxdata="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" path="m,l1701209,r,266065l,266065,,xm33258,33258r,199549l1667951,232807r,-199549l33258,33258xe" fillcolor="red" strokecolor="#1f4d78 [1604]" strokeweight="1pt">
                 <v:stroke joinstyle="miter"/>
                 <v:path arrowok="t" o:connecttype="custom" o:connectlocs="0,0;1701209,0;1701209,266065;0,266065;0,0;33258,33258;33258,232807;1667951,232807;1667951,33258;33258,33258" o:connectangles="0,0,0,0,0,0,0,0,0,0"/>
               </v:shape>
@@ -3493,7 +3373,7 @@
           </mc:Choice>
           <mc:Fallback>
             <w:pict>
-              <v:shape w14:anchorId="7A38C4DA" id="图文框 46" o:spid="_x0000_s1026" style="position:absolute;left:0;text-align:left;margin-left:276.25pt;margin-top:51.45pt;width:51.45pt;height:22.55pt;z-index:251736064;visibility:visible;mso-wrap-style:square;mso-wrap-distance-left:9pt;mso-wrap-distance-top:0;mso-wrap-distance-right:9pt;mso-wrap-distance-bottom:0;mso-position-horizontal:absolute;mso-position-horizontal-relative:text;mso-position-vertical:absolute;mso-position-vertical-relative:text;v-text-anchor:middle" coordsize="653637,286533" o:gfxdata="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" path="m,l653637,r,286533l,286533,,xm35817,35817r,214899l617820,250716r,-214899l35817,35817xe" fillcolor="red" strokecolor="#1f4d78 [1604]" strokeweight="1pt">
+              <v:shape w14:anchorId="4FA2FFCD" id="图文框 46" o:spid="_x0000_s1026" style="position:absolute;left:0;text-align:left;margin-left:276.25pt;margin-top:51.45pt;width:51.45pt;height:22.55pt;z-index:251736064;visibility:visible;mso-wrap-style:square;mso-wrap-distance-left:9pt;mso-wrap-distance-top:0;mso-wrap-distance-right:9pt;mso-wrap-distance-bottom:0;mso-position-horizontal:absolute;mso-position-horizontal-relative:text;mso-position-vertical:absolute;mso-position-vertical-relative:text;v-text-anchor:middle" coordsize="653637,286533" o:gfxdata="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" path="m,l653637,r,286533l,286533,,xm35817,35817r,214899l617820,250716r,-214899l35817,35817xe" fillcolor="red" strokecolor="#1f4d78 [1604]" strokeweight="1pt">
                 <v:stroke joinstyle="miter"/>
                 <v:path arrowok="t" o:connecttype="custom" o:connectlocs="0,0;653637,0;653637,286533;0,286533;0,0;35817,35817;35817,250716;617820,250716;617820,35817;35817,35817" o:connectangles="0,0,0,0,0,0,0,0,0,0"/>
               </v:shape>
@@ -3568,7 +3448,7 @@
           </mc:Choice>
           <mc:Fallback>
             <w:pict>
-              <v:shape w14:anchorId="1DA1A618" id="图文框 44" o:spid="_x0000_s1026" style="position:absolute;left:0;text-align:left;margin-left:149pt;margin-top:139.35pt;width:67.8pt;height:23.4pt;z-index:251735040;visibility:visible;mso-wrap-style:square;mso-wrap-distance-left:9pt;mso-wrap-distance-top:0;mso-wrap-distance-right:9pt;mso-wrap-distance-bottom:0;mso-position-horizontal:absolute;mso-position-horizontal-relative:text;mso-position-vertical:absolute;mso-position-vertical-relative:text;v-text-anchor:middle" coordsize="861237,297460" o:gfxdata="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" path="m,l861237,r,297460l,297460,,xm37183,37183r,223095l824055,260278r,-223095l37183,37183xe" fillcolor="red" strokecolor="#1f4d78 [1604]" strokeweight="1pt">
+              <v:shape w14:anchorId="0E075F4E" id="图文框 44" o:spid="_x0000_s1026" style="position:absolute;left:0;text-align:left;margin-left:149pt;margin-top:139.35pt;width:67.8pt;height:23.4pt;z-index:251735040;visibility:visible;mso-wrap-style:square;mso-wrap-distance-left:9pt;mso-wrap-distance-top:0;mso-wrap-distance-right:9pt;mso-wrap-distance-bottom:0;mso-position-horizontal:absolute;mso-position-horizontal-relative:text;mso-position-vertical:absolute;mso-position-vertical-relative:text;v-text-anchor:middle" coordsize="861237,297460" o:gfxdata="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" path="m,l861237,r,297460l,297460,,xm37183,37183r,223095l824055,260278r,-223095l37183,37183xe" fillcolor="red" strokecolor="#1f4d78 [1604]" strokeweight="1pt">
                 <v:stroke joinstyle="miter"/>
                 <v:path arrowok="t" o:connecttype="custom" o:connectlocs="0,0;861237,0;861237,297460;0,297460;0,0;37183,37183;37183,260278;824055,260278;824055,37183;37183,37183" o:connectangles="0,0,0,0,0,0,0,0,0,0"/>
               </v:shape>
@@ -3643,7 +3523,7 @@
           </mc:Choice>
           <mc:Fallback>
             <w:pict>
-              <v:shape w14:anchorId="7F57107B" id="图文框 36" o:spid="_x0000_s1026" style="position:absolute;left:0;text-align:left;margin-left:276.25pt;margin-top:118.4pt;width:119.65pt;height:20.95pt;z-index:251734016;visibility:visible;mso-wrap-style:square;mso-wrap-distance-left:9pt;mso-wrap-distance-top:0;mso-wrap-distance-right:9pt;mso-wrap-distance-bottom:0;mso-position-horizontal:absolute;mso-position-horizontal-relative:text;mso-position-vertical:absolute;mso-position-vertical-relative:text;v-text-anchor:middle" coordsize="1519555,266065" o:gfxdata="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" path="m,l1519555,r,266065l,266065,,xm33258,33258r,199549l1486297,232807r,-199549l33258,33258xe" fillcolor="red" strokecolor="#1f4d78 [1604]" strokeweight="1pt">
+              <v:shape w14:anchorId="26D07F11" id="图文框 36" o:spid="_x0000_s1026" style="position:absolute;left:0;text-align:left;margin-left:276.25pt;margin-top:118.4pt;width:119.65pt;height:20.95pt;z-index:251734016;visibility:visible;mso-wrap-style:square;mso-wrap-distance-left:9pt;mso-wrap-distance-top:0;mso-wrap-distance-right:9pt;mso-wrap-distance-bottom:0;mso-position-horizontal:absolute;mso-position-horizontal-relative:text;mso-position-vertical:absolute;mso-position-vertical-relative:text;v-text-anchor:middle" coordsize="1519555,266065" o:gfxdata="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" path="m,l1519555,r,266065l,266065,,xm33258,33258r,199549l1486297,232807r,-199549l33258,33258xe" fillcolor="red" strokecolor="#1f4d78 [1604]" strokeweight="1pt">
                 <v:stroke joinstyle="miter"/>
                 <v:path arrowok="t" o:connecttype="custom" o:connectlocs="0,0;1519555,0;1519555,266065;0,266065;0,0;33258,33258;33258,232807;1486297,232807;1486297,33258;33258,33258" o:connectangles="0,0,0,0,0,0,0,0,0,0"/>
               </v:shape>
@@ -3718,7 +3598,7 @@
           </mc:Choice>
           <mc:Fallback>
             <w:pict>
-              <v:shape w14:anchorId="4C5D70E6" id="图文框 32" o:spid="_x0000_s1026" style="position:absolute;left:0;text-align:left;margin-left:325.55pt;margin-top:73.9pt;width:70.35pt;height:21.75pt;z-index:251731968;visibility:visible;mso-wrap-style:square;mso-wrap-distance-left:9pt;mso-wrap-distance-top:0;mso-wrap-distance-right:9pt;mso-wrap-distance-bottom:0;mso-position-horizontal:absolute;mso-position-horizontal-relative:text;mso-position-vertical:absolute;mso-position-vertical-relative:text;v-text-anchor:middle" coordsize="893135,276446" o:gfxdata="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" path="m,l893135,r,276446l,276446,,xm34556,34556r,207334l858579,241890r,-207334l34556,34556xe" fillcolor="red" strokecolor="#1f4d78 [1604]" strokeweight="1pt">
+              <v:shape w14:anchorId="52252068" id="图文框 32" o:spid="_x0000_s1026" style="position:absolute;left:0;text-align:left;margin-left:325.55pt;margin-top:73.9pt;width:70.35pt;height:21.75pt;z-index:251731968;visibility:visible;mso-wrap-style:square;mso-wrap-distance-left:9pt;mso-wrap-distance-top:0;mso-wrap-distance-right:9pt;mso-wrap-distance-bottom:0;mso-position-horizontal:absolute;mso-position-horizontal-relative:text;mso-position-vertical:absolute;mso-position-vertical-relative:text;v-text-anchor:middle" coordsize="893135,276446" o:gfxdata="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" path="m,l893135,r,276446l,276446,,xm34556,34556r,207334l858579,241890r,-207334l34556,34556xe" fillcolor="red" strokecolor="#1f4d78 [1604]" strokeweight="1pt">
                 <v:stroke joinstyle="miter"/>
                 <v:path arrowok="t" o:connecttype="custom" o:connectlocs="0,0;893135,0;893135,276446;0,276446;0,0;34556,34556;34556,241890;858579,241890;858579,34556;34556,34556" o:connectangles="0,0,0,0,0,0,0,0,0,0"/>
               </v:shape>
@@ -3793,7 +3673,7 @@
           </mc:Choice>
           <mc:Fallback>
             <w:pict>
-              <v:shape w14:anchorId="7A9BDD98" id="图文框 30" o:spid="_x0000_s1026" style="position:absolute;left:0;text-align:left;margin-left:149pt;margin-top:74.05pt;width:67.8pt;height:21.8pt;z-index:251730944;visibility:visible;mso-wrap-style:square;mso-wrap-distance-left:9pt;mso-wrap-distance-top:0;mso-wrap-distance-right:9pt;mso-wrap-distance-bottom:0;mso-position-horizontal:absolute;mso-position-horizontal-relative:text;mso-position-vertical:absolute;mso-position-vertical-relative:text;v-text-anchor:middle" coordsize="861237,276860" o:gfxdata="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" path="m,l861237,r,276860l,276860,,xm34608,34608r,207645l826630,242253r,-207645l34608,34608xe" fillcolor="red" strokecolor="#1f4d78 [1604]" strokeweight="1pt">
+              <v:shape w14:anchorId="2B60E632" id="图文框 30" o:spid="_x0000_s1026" style="position:absolute;left:0;text-align:left;margin-left:149pt;margin-top:74.05pt;width:67.8pt;height:21.8pt;z-index:251730944;visibility:visible;mso-wrap-style:square;mso-wrap-distance-left:9pt;mso-wrap-distance-top:0;mso-wrap-distance-right:9pt;mso-wrap-distance-bottom:0;mso-position-horizontal:absolute;mso-position-horizontal-relative:text;mso-position-vertical:absolute;mso-position-vertical-relative:text;v-text-anchor:middle" coordsize="861237,276860" o:gfxdata="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" path="m,l861237,r,276860l,276860,,xm34608,34608r,207645l826630,242253r,-207645l34608,34608xe" fillcolor="red" strokecolor="#1f4d78 [1604]" strokeweight="1pt">
                 <v:stroke joinstyle="miter"/>
                 <v:path arrowok="t" o:connecttype="custom" o:connectlocs="0,0;861237,0;861237,276860;0,276860;0,0;34608,34608;34608,242253;826630,242253;826630,34608;34608,34608" o:connectangles="0,0,0,0,0,0,0,0,0,0"/>
               </v:shape>
@@ -3868,7 +3748,7 @@
           </mc:Choice>
           <mc:Fallback>
             <w:pict>
-              <v:shape w14:anchorId="3EE74B1B" id="图文框 28" o:spid="_x0000_s1026" style="position:absolute;left:0;text-align:left;margin-left:15.05pt;margin-top:95.85pt;width:74.5pt;height:22.55pt;z-index:251729920;visibility:visible;mso-wrap-style:square;mso-wrap-distance-left:9pt;mso-wrap-distance-top:0;mso-wrap-distance-right:9pt;mso-wrap-distance-bottom:0;mso-position-horizontal:absolute;mso-position-horizontal-relative:text;mso-position-vertical:absolute;mso-position-vertical-relative:text;v-text-anchor:middle" coordsize="946150,286666" o:gfxdata="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" path="m,l946150,r,286666l,286666,,xm35833,35833r,215000l910317,250833r,-215000l35833,35833xe" fillcolor="red" strokecolor="#1f4d78 [1604]" strokeweight="1pt">
+              <v:shape w14:anchorId="169D0CC6" id="图文框 28" o:spid="_x0000_s1026" style="position:absolute;left:0;text-align:left;margin-left:15.05pt;margin-top:95.85pt;width:74.5pt;height:22.55pt;z-index:251729920;visibility:visible;mso-wrap-style:square;mso-wrap-distance-left:9pt;mso-wrap-distance-top:0;mso-wrap-distance-right:9pt;mso-wrap-distance-bottom:0;mso-position-horizontal:absolute;mso-position-horizontal-relative:text;mso-position-vertical:absolute;mso-position-vertical-relative:text;v-text-anchor:middle" coordsize="946150,286666" o:gfxdata="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" path="m,l946150,r,286666l,286666,,xm35833,35833r,215000l910317,250833r,-215000l35833,35833xe" fillcolor="red" strokecolor="#1f4d78 [1604]" strokeweight="1pt">
                 <v:stroke joinstyle="miter"/>
                 <v:path arrowok="t" o:connecttype="custom" o:connectlocs="0,0;946150,0;946150,286666;0,286666;0,0;35833,35833;35833,250833;910317,250833;910317,35833;35833,35833" o:connectangles="0,0,0,0,0,0,0,0,0,0"/>
               </v:shape>
@@ -3943,7 +3823,7 @@
           </mc:Choice>
           <mc:Fallback>
             <w:pict>
-              <v:shape w14:anchorId="6922B293" id="图文框 25" o:spid="_x0000_s1026" style="position:absolute;left:0;text-align:left;margin-left:15.05pt;margin-top:74.05pt;width:74.5pt;height:21.8pt;z-index:251728896;visibility:visible;mso-wrap-style:square;mso-wrap-distance-left:9pt;mso-wrap-distance-top:0;mso-wrap-distance-right:9pt;mso-wrap-distance-bottom:0;mso-position-horizontal:absolute;mso-position-horizontal-relative:text;mso-position-vertical:absolute;mso-position-vertical-relative:text;v-text-anchor:middle" coordsize="946165,276992" o:gfxdata="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" path="m,l946165,r,276992l,276992,,xm34624,34624r,207744l911541,242368r,-207744l34624,34624xe" fillcolor="red" strokecolor="#1f4d78 [1604]" strokeweight="1pt">
+              <v:shape w14:anchorId="79D7A3E6" id="图文框 25" o:spid="_x0000_s1026" style="position:absolute;left:0;text-align:left;margin-left:15.05pt;margin-top:74.05pt;width:74.5pt;height:21.8pt;z-index:251728896;visibility:visible;mso-wrap-style:square;mso-wrap-distance-left:9pt;mso-wrap-distance-top:0;mso-wrap-distance-right:9pt;mso-wrap-distance-bottom:0;mso-position-horizontal:absolute;mso-position-horizontal-relative:text;mso-position-vertical:absolute;mso-position-vertical-relative:text;v-text-anchor:middle" coordsize="946165,276992" o:gfxdata="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" path="m,l946165,r,276992l,276992,,xm34624,34624r,207744l911541,242368r,-207744l34624,34624xe" fillcolor="red" strokecolor="#1f4d78 [1604]" strokeweight="1pt">
                 <v:stroke joinstyle="miter"/>
                 <v:path arrowok="t" o:connecttype="custom" o:connectlocs="0,0;946165,0;946165,276992;0,276992;0,0;34624,34624;34624,242368;911541,242368;911541,34624;34624,34624" o:connectangles="0,0,0,0,0,0,0,0,0,0"/>
               </v:shape>
@@ -4024,7 +3904,6 @@
         </w:rPr>
         <w:t>说明：上图《机票预订单》</w:t>
       </w:r>
-      <w:proofErr w:type="gramStart"/>
       <w:r>
         <w:rPr>
           <w:rFonts w:ascii="微软雅黑" w:eastAsia="微软雅黑" w:hAnsi="微软雅黑" w:hint="eastAsia"/>
@@ -4041,17 +3920,7 @@
           <w:color w:val="000000" w:themeColor="text1"/>
           <w:sz w:val="24"/>
         </w:rPr>
-        <w:t>无论</w:t>
-      </w:r>
-      <w:proofErr w:type="gramEnd"/>
-      <w:r>
-        <w:rPr>
-          <w:rFonts w:ascii="微软雅黑" w:eastAsia="微软雅黑" w:hAnsi="微软雅黑" w:hint="eastAsia"/>
-          <w:b/>
-          <w:color w:val="000000" w:themeColor="text1"/>
-          <w:sz w:val="24"/>
-        </w:rPr>
-        <w:t>是乘机人还是代办人都必须填写，</w:t>
+        <w:t>无论是乘机人还是代办人都必须填写，</w:t>
       </w:r>
       <w:r>
         <w:rPr>
@@ -4069,27 +3938,7 @@
           <w:color w:val="000000" w:themeColor="text1"/>
           <w:sz w:val="24"/>
         </w:rPr>
-        <w:t>如需要几个中心分摊的，则需要把几个中心的具体名称填写好，否则在</w:t>
-      </w:r>
-      <w:proofErr w:type="gramStart"/>
-      <w:r>
-        <w:rPr>
-          <w:rFonts w:ascii="微软雅黑" w:eastAsia="微软雅黑" w:hAnsi="微软雅黑" w:hint="eastAsia"/>
-          <w:b/>
-          <w:color w:val="000000" w:themeColor="text1"/>
-          <w:sz w:val="24"/>
-        </w:rPr>
-        <w:t>费用</w:t>
-      </w:r>
-      <w:proofErr w:type="gramEnd"/>
-      <w:r>
-        <w:rPr>
-          <w:rFonts w:ascii="微软雅黑" w:eastAsia="微软雅黑" w:hAnsi="微软雅黑" w:hint="eastAsia"/>
-          <w:b/>
-          <w:color w:val="000000" w:themeColor="text1"/>
-          <w:sz w:val="24"/>
-        </w:rPr>
-        <w:t>月结时，机票费用自行报销。</w:t>
+        <w:t>如需要几个中心分摊的，则需要把几个中心的具体名称填写好，否则在费用月结时，机票费用自行报销。</w:t>
       </w:r>
       <w:r>
         <w:rPr>
@@ -4186,7 +4035,7 @@
           </mc:Choice>
           <mc:Fallback>
             <w:pict>
-              <v:shape w14:anchorId="6AAA1D0F" id="下箭头 62" o:spid="_x0000_s1026" type="#_x0000_t67" style="position:absolute;left:0;text-align:left;margin-left:265.35pt;margin-top:33.1pt;width:19.25pt;height:20.9pt;z-index:251740160;visibility:visible;mso-wrap-style:square;mso-wrap-distance-left:9pt;mso-wrap-distance-top:0;mso-wrap-distance-right:9pt;mso-wrap-distance-bottom:0;mso-position-horizontal:absolute;mso-position-horizontal-relative:text;mso-position-vertical:absolute;mso-position-vertical-relative:text;v-text-anchor:middle" o:gfxdata="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" adj="11671" fillcolor="#5b9bd5 [3204]" strokecolor="#1f4d78 [1604]" strokeweight="1pt"/>
+              <v:shape w14:anchorId="3B395217" id="下箭头 62" o:spid="_x0000_s1026" type="#_x0000_t67" style="position:absolute;left:0;text-align:left;margin-left:265.35pt;margin-top:33.1pt;width:19.25pt;height:20.9pt;z-index:251740160;visibility:visible;mso-wrap-style:square;mso-wrap-distance-left:9pt;mso-wrap-distance-top:0;mso-wrap-distance-right:9pt;mso-wrap-distance-bottom:0;mso-position-horizontal:absolute;mso-position-horizontal-relative:text;mso-position-vertical:absolute;mso-position-vertical-relative:text;v-text-anchor:middle" o:gfxdata="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" adj="11671" fillcolor="#5b9bd5 [3204]" strokecolor="#1f4d78 [1604]" strokeweight="1pt"/>
             </w:pict>
           </mc:Fallback>
         </mc:AlternateContent>
@@ -4351,27 +4200,7 @@
           <w:sz w:val="24"/>
         </w:rPr>
         <w:lastRenderedPageBreak/>
-        <w:t>渠道</w:t>
-      </w:r>
-      <w:proofErr w:type="gramStart"/>
-      <w:r>
-        <w:rPr>
-          <w:rFonts w:ascii="微软雅黑" w:eastAsia="微软雅黑" w:hAnsi="微软雅黑" w:hint="eastAsia"/>
-          <w:b/>
-          <w:color w:val="000000" w:themeColor="text1"/>
-          <w:sz w:val="24"/>
-        </w:rPr>
-        <w:t>部携程</w:t>
-      </w:r>
-      <w:proofErr w:type="gramEnd"/>
-      <w:r>
-        <w:rPr>
-          <w:rFonts w:ascii="微软雅黑" w:eastAsia="微软雅黑" w:hAnsi="微软雅黑" w:hint="eastAsia"/>
-          <w:b/>
-          <w:color w:val="000000" w:themeColor="text1"/>
-          <w:sz w:val="24"/>
-        </w:rPr>
-        <w:t>账号密码：</w:t>
+        <w:t>渠道部携程账号密码：</w:t>
       </w:r>
     </w:p>
     <w:p>
@@ -4450,27 +4279,7 @@
           <w:color w:val="FF0000"/>
           <w:sz w:val="24"/>
         </w:rPr>
-        <w:t>警告：</w:t>
-      </w:r>
-      <w:proofErr w:type="gramStart"/>
-      <w:r>
-        <w:rPr>
-          <w:rFonts w:ascii="微软雅黑" w:eastAsia="微软雅黑" w:hAnsi="微软雅黑" w:hint="eastAsia"/>
-          <w:b/>
-          <w:color w:val="FF0000"/>
-          <w:sz w:val="24"/>
-        </w:rPr>
-        <w:t>携程账号</w:t>
-      </w:r>
-      <w:proofErr w:type="gramEnd"/>
-      <w:r>
-        <w:rPr>
-          <w:rFonts w:ascii="微软雅黑" w:eastAsia="微软雅黑" w:hAnsi="微软雅黑" w:hint="eastAsia"/>
-          <w:b/>
-          <w:color w:val="FF0000"/>
-          <w:sz w:val="24"/>
-        </w:rPr>
-        <w:t>密码及授权密码不能外传给本部门之外的人，如有发现，后续有任何问题及后果将自行承担。</w:t>
+        <w:t>警告：携程账号密码及授权密码不能外传给本部门之外的人，如有发现，后续有任何问题及后果将自行承担。</w:t>
       </w:r>
     </w:p>
     <w:p>
@@ -4641,7 +4450,7 @@
 </file>
 
 <file path=word/endnotes.xml><?xml version="1.0" encoding="utf-8"?>
-<w:endnotes xmlns:wpc="http://schemas.microsoft.com/office/word/2010/wordprocessingCanvas" xmlns:cx="http://schemas.microsoft.com/office/drawing/2014/chartex" xmlns:cx1="http://schemas.microsoft.com/office/drawing/2015/9/8/chartex" xmlns:cx2="http://schemas.microsoft.com/office/drawing/2015/10/21/chartex" xmlns:cx3="http://schemas.microsoft.com/office/drawing/2016/5/9/chartex" xmlns:cx4="http://schemas.microsoft.com/office/drawing/2016/5/10/chartex" xmlns:cx5="http://schemas.microsoft.com/office/drawing/2016/5/11/chartex" xmlns:cx6="http://schemas.microsoft.com/office/drawing/2016/5/12/chartex" xmlns:cx7="http://schemas.microsoft.com/office/drawing/2016/5/13/chartex" xmlns:cx8="http://schemas.microsoft.com/office/drawing/2016/5/14/chartex" xmlns:mc="http://schemas.openxmlformats.org/markup-compatibility/2006" xmlns:aink="http://schemas.microsoft.com/office/drawing/2016/ink" xmlns:am3d="http://schemas.microsoft.com/office/drawing/2017/model3d" xmlns:o="urn:schemas-microsoft-com:office:office" xmlns:r="http://schemas.openxmlformats.org/officeDocument/2006/relationships" xmlns:m="http://schemas.openxmlformats.org/officeDocument/2006/math" xmlns:v="urn:schemas-microsoft-com:vml" xmlns:wp14="http://schemas.microsoft.com/office/word/2010/wordprocessingDrawing" xmlns:wp="http://schemas.openxmlformats.org/drawingml/2006/wordprocessingDrawing" xmlns:w10="urn:schemas-microsoft-com:office:word" xmlns:w="http://schemas.openxmlformats.org/wordprocessingml/2006/main" xmlns:w14="http://schemas.microsoft.com/office/word/2010/wordml" xmlns:w15="http://schemas.microsoft.com/office/word/2012/wordml" xmlns:w16cid="http://schemas.microsoft.com/office/word/2016/wordml/cid" xmlns:w16se="http://schemas.microsoft.com/office/word/2015/wordml/symex" xmlns:wpg="http://schemas.microsoft.com/office/word/2010/wordprocessingGroup" xmlns:wpi="http://schemas.microsoft.com/office/word/2010/wordprocessingInk" xmlns:wne="http://schemas.microsoft.com/office/word/2006/wordml" xmlns:wps="http://schemas.microsoft.com/office/word/2010/wordprocessingShape" mc:Ignorable="w14 w15 w16se w16cid wp14">
+<w:endnotes xmlns:wpc="http://schemas.microsoft.com/office/word/2010/wordprocessingCanvas" xmlns:cx="http://schemas.microsoft.com/office/drawing/2014/chartex" xmlns:mc="http://schemas.openxmlformats.org/markup-compatibility/2006" xmlns:o="urn:schemas-microsoft-com:office:office" xmlns:r="http://schemas.openxmlformats.org/officeDocument/2006/relationships" xmlns:m="http://schemas.openxmlformats.org/officeDocument/2006/math" xmlns:v="urn:schemas-microsoft-com:vml" xmlns:wp14="http://schemas.microsoft.com/office/word/2010/wordprocessingDrawing" xmlns:wp="http://schemas.openxmlformats.org/drawingml/2006/wordprocessingDrawing" xmlns:w10="urn:schemas-microsoft-com:office:word" xmlns:w="http://schemas.openxmlformats.org/wordprocessingml/2006/main" xmlns:w14="http://schemas.microsoft.com/office/word/2010/wordml" xmlns:w15="http://schemas.microsoft.com/office/word/2012/wordml" xmlns:w16se="http://schemas.microsoft.com/office/word/2015/wordml/symex" xmlns:wpg="http://schemas.microsoft.com/office/word/2010/wordprocessingGroup" xmlns:wpi="http://schemas.microsoft.com/office/word/2010/wordprocessingInk" xmlns:wne="http://schemas.microsoft.com/office/word/2006/wordml" xmlns:wps="http://schemas.microsoft.com/office/word/2010/wordprocessingShape" mc:Ignorable="w14 w15 w16se wp14">
   <w:endnote w:type="separator" w:id="-1">
     <w:p>
       <w:r>
@@ -4660,7 +4469,7 @@
 </file>
 
 <file path=word/footnotes.xml><?xml version="1.0" encoding="utf-8"?>
-<w:footnotes xmlns:wpc="http://schemas.microsoft.com/office/word/2010/wordprocessingCanvas" xmlns:cx="http://schemas.microsoft.com/office/drawing/2014/chartex" xmlns:cx1="http://schemas.microsoft.com/office/drawing/2015/9/8/chartex" xmlns:cx2="http://schemas.microsoft.com/office/drawing/2015/10/21/chartex" xmlns:cx3="http://schemas.microsoft.com/office/drawing/2016/5/9/chartex" xmlns:cx4="http://schemas.microsoft.com/office/drawing/2016/5/10/chartex" xmlns:cx5="http://schemas.microsoft.com/office/drawing/2016/5/11/chartex" xmlns:cx6="http://schemas.microsoft.com/office/drawing/2016/5/12/chartex" xmlns:cx7="http://schemas.microsoft.com/office/drawing/2016/5/13/chartex" xmlns:cx8="http://schemas.microsoft.com/office/drawing/2016/5/14/chartex" xmlns:mc="http://schemas.openxmlformats.org/markup-compatibility/2006" xmlns:aink="http://schemas.microsoft.com/office/drawing/2016/ink" xmlns:am3d="http://schemas.microsoft.com/office/drawing/2017/model3d" xmlns:o="urn:schemas-microsoft-com:office:office" xmlns:r="http://schemas.openxmlformats.org/officeDocument/2006/relationships" xmlns:m="http://schemas.openxmlformats.org/officeDocument/2006/math" xmlns:v="urn:schemas-microsoft-com:vml" xmlns:wp14="http://schemas.microsoft.com/office/word/2010/wordprocessingDrawing" xmlns:wp="http://schemas.openxmlformats.org/drawingml/2006/wordprocessingDrawing" xmlns:w10="urn:schemas-microsoft-com:office:word" xmlns:w="http://schemas.openxmlformats.org/wordprocessingml/2006/main" xmlns:w14="http://schemas.microsoft.com/office/word/2010/wordml" xmlns:w15="http://schemas.microsoft.com/office/word/2012/wordml" xmlns:w16cid="http://schemas.microsoft.com/office/word/2016/wordml/cid" xmlns:w16se="http://schemas.microsoft.com/office/word/2015/wordml/symex" xmlns:wpg="http://schemas.microsoft.com/office/word/2010/wordprocessingGroup" xmlns:wpi="http://schemas.microsoft.com/office/word/2010/wordprocessingInk" xmlns:wne="http://schemas.microsoft.com/office/word/2006/wordml" xmlns:wps="http://schemas.microsoft.com/office/word/2010/wordprocessingShape" mc:Ignorable="w14 w15 w16se w16cid wp14">
+<w:footnotes xmlns:wpc="http://schemas.microsoft.com/office/word/2010/wordprocessingCanvas" xmlns:cx="http://schemas.microsoft.com/office/drawing/2014/chartex" xmlns:mc="http://schemas.openxmlformats.org/markup-compatibility/2006" xmlns:o="urn:schemas-microsoft-com:office:office" xmlns:r="http://schemas.openxmlformats.org/officeDocument/2006/relationships" xmlns:m="http://schemas.openxmlformats.org/officeDocument/2006/math" xmlns:v="urn:schemas-microsoft-com:vml" xmlns:wp14="http://schemas.microsoft.com/office/word/2010/wordprocessingDrawing" xmlns:wp="http://schemas.openxmlformats.org/drawingml/2006/wordprocessingDrawing" xmlns:w10="urn:schemas-microsoft-com:office:word" xmlns:w="http://schemas.openxmlformats.org/wordprocessingml/2006/main" xmlns:w14="http://schemas.microsoft.com/office/word/2010/wordml" xmlns:w15="http://schemas.microsoft.com/office/word/2012/wordml" xmlns:w16se="http://schemas.microsoft.com/office/word/2015/wordml/symex" xmlns:wpg="http://schemas.microsoft.com/office/word/2010/wordprocessingGroup" xmlns:wpi="http://schemas.microsoft.com/office/word/2010/wordprocessingInk" xmlns:wne="http://schemas.microsoft.com/office/word/2006/wordml" xmlns:wps="http://schemas.microsoft.com/office/word/2010/wordprocessingShape" mc:Ignorable="w14 w15 w16se wp14">
   <w:footnote w:type="separator" w:id="-1">
     <w:p>
       <w:r>
@@ -4679,7 +4488,7 @@
 </file>
 
 <file path=word/styles.xml><?xml version="1.0" encoding="utf-8"?>
-<w:styles xmlns:mc="http://schemas.openxmlformats.org/markup-compatibility/2006" xmlns:r="http://schemas.openxmlformats.org/officeDocument/2006/relationships" xmlns:w="http://schemas.openxmlformats.org/wordprocessingml/2006/main" xmlns:w14="http://schemas.microsoft.com/office/word/2010/wordml" xmlns:w15="http://schemas.microsoft.com/office/word/2012/wordml" xmlns:w16cid="http://schemas.microsoft.com/office/word/2016/wordml/cid" xmlns:w16se="http://schemas.microsoft.com/office/word/2015/wordml/symex" mc:Ignorable="w14 w15 w16se w16cid">
+<w:styles xmlns:mc="http://schemas.openxmlformats.org/markup-compatibility/2006" xmlns:r="http://schemas.openxmlformats.org/officeDocument/2006/relationships" xmlns:w="http://schemas.openxmlformats.org/wordprocessingml/2006/main" xmlns:w14="http://schemas.microsoft.com/office/word/2010/wordml" xmlns:w15="http://schemas.microsoft.com/office/word/2012/wordml" xmlns:w16se="http://schemas.microsoft.com/office/word/2015/wordml/symex" mc:Ignorable="w14 w15 w16se">
   <w:docDefaults>
     <w:rPrDefault>
       <w:rPr>
@@ -4689,7 +4498,7 @@
     </w:rPrDefault>
     <w:pPrDefault/>
   </w:docDefaults>
-  <w:latentStyles w:defLockedState="0" w:defUIPriority="99" w:defSemiHidden="0" w:defUnhideWhenUsed="0" w:defQFormat="0" w:count="375">
+  <w:latentStyles w:defLockedState="0" w:defUIPriority="99" w:defSemiHidden="0" w:defUnhideWhenUsed="0" w:defQFormat="0" w:count="371">
     <w:lsdException w:name="Normal" w:uiPriority="0" w:qFormat="1"/>
     <w:lsdException w:name="heading 1" w:uiPriority="9" w:qFormat="1"/>
     <w:lsdException w:name="heading 2" w:semiHidden="1" w:uiPriority="9" w:unhideWhenUsed="1" w:qFormat="1"/>
@@ -4795,6 +4604,7 @@
     <w:lsdException w:name="HTML Sample" w:semiHidden="1" w:unhideWhenUsed="1"/>
     <w:lsdException w:name="HTML Typewriter" w:semiHidden="1" w:unhideWhenUsed="1"/>
     <w:lsdException w:name="HTML Variable" w:semiHidden="1" w:unhideWhenUsed="1"/>
+    <w:lsdException w:name="Normal Table" w:semiHidden="1" w:unhideWhenUsed="1"/>
     <w:lsdException w:name="annotation subject" w:semiHidden="1" w:unhideWhenUsed="1"/>
     <w:lsdException w:name="No List" w:semiHidden="1" w:unhideWhenUsed="1"/>
     <w:lsdException w:name="Outline List 1" w:semiHidden="1" w:unhideWhenUsed="1"/>
@@ -4838,8 +4648,10 @@
     <w:lsdException w:name="Table Elegant" w:semiHidden="1" w:unhideWhenUsed="1"/>
     <w:lsdException w:name="Table Professional" w:semiHidden="1" w:unhideWhenUsed="1"/>
     <w:lsdException w:name="Table Subtle 1" w:semiHidden="1" w:unhideWhenUsed="1"/>
+    <w:lsdException w:name="Table Subtle 2" w:semiHidden="1" w:unhideWhenUsed="1"/>
     <w:lsdException w:name="Table Web 1" w:semiHidden="1" w:unhideWhenUsed="1"/>
     <w:lsdException w:name="Table Web 2" w:semiHidden="1" w:unhideWhenUsed="1"/>
+    <w:lsdException w:name="Table Web 3" w:semiHidden="1" w:unhideWhenUsed="1"/>
     <w:lsdException w:name="Balloon Text" w:semiHidden="1" w:unhideWhenUsed="1" w:qFormat="1"/>
     <w:lsdException w:name="Table Grid" w:uiPriority="39"/>
     <w:lsdException w:name="Table Theme" w:semiHidden="1" w:unhideWhenUsed="1"/>
@@ -5054,10 +4866,6 @@
     <w:lsdException w:name="List Table 5 Dark Accent 6" w:uiPriority="50"/>
     <w:lsdException w:name="List Table 6 Colorful Accent 6" w:uiPriority="51"/>
     <w:lsdException w:name="List Table 7 Colorful Accent 6" w:uiPriority="52"/>
-    <w:lsdException w:name="Mention" w:semiHidden="1" w:unhideWhenUsed="1"/>
-    <w:lsdException w:name="Smart Hyperlink" w:semiHidden="1" w:unhideWhenUsed="1"/>
-    <w:lsdException w:name="Hashtag" w:semiHidden="1" w:unhideWhenUsed="1"/>
-    <w:lsdException w:name="Unresolved Mention" w:semiHidden="1" w:unhideWhenUsed="1"/>
   </w:latentStyles>
   <w:style w:type="paragraph" w:default="1" w:styleId="a">
     <w:name w:val="Normal"/>
@@ -5481,7 +5289,7 @@
 </file>
 
 <file path=customXml/itemProps2.xml><?xml version="1.0" encoding="utf-8"?>
-<ds:datastoreItem xmlns:ds="http://schemas.openxmlformats.org/officeDocument/2006/customXml" ds:itemID="{BD9A7F3E-D920-4DA8-B213-E97DDA39E429}">
+<ds:datastoreItem xmlns:ds="http://schemas.openxmlformats.org/officeDocument/2006/customXml" ds:itemID="{7AE69EF8-5D0E-42F9-B496-4C30275DFA28}">
   <ds:schemaRefs>
     <ds:schemaRef ds:uri="http://schemas.openxmlformats.org/officeDocument/2006/bibliography"/>
   </ds:schemaRefs>
